--- a/CS491_TestPlanAutoPenV1 (1).docx
+++ b/CS491_TestPlanAutoPenV1 (1).docx
@@ -110,7 +110,7 @@
         <w:ind w:left="0" w:right="0" w:firstLine="0"/>
         <w:jc w:val="center"/>
         <w:rPr>
-          <w:rFonts w:ascii="Arial" w:cs="Arial" w:eastAsia="Arial" w:hAnsi="Arial"/>
+          <w:rFonts w:ascii="Audiowide" w:cs="Audiowide" w:eastAsia="Audiowide" w:hAnsi="Audiowide"/>
           <w:b w:val="1"/>
           <w:i w:val="1"/>
           <w:smallCaps w:val="0"/>
@@ -123,7 +123,7 @@
       </w:pPr>
       <w:r>
         <w:rPr>
-          <w:rFonts w:ascii="Arial" w:cs="Arial" w:eastAsia="Arial" w:hAnsi="Arial"/>
+          <w:rFonts w:ascii="Audiowide" w:cs="Audiowide" w:eastAsia="Audiowide" w:hAnsi="Audiowide"/>
           <w:b w:val="1"/>
           <w:sz w:val="52"/>
           <w:szCs w:val="52"/>
@@ -1067,9 +1067,10 @@
             <w:tabs>
               <w:tab w:val="right" w:leader="none" w:pos="12000"/>
             </w:tabs>
-            <w:spacing w:before="60" w:line="360" w:lineRule="auto"/>
+            <w:spacing w:before="60" w:lineRule="auto"/>
             <w:rPr>
               <w:rFonts w:ascii="Arial" w:cs="Arial" w:eastAsia="Arial" w:hAnsi="Arial"/>
+              <w:b w:val="1"/>
               <w:i w:val="0"/>
               <w:smallCaps w:val="0"/>
               <w:strike w:val="0"/>
@@ -1077,6 +1078,7 @@
               <w:sz w:val="22"/>
               <w:szCs w:val="22"/>
               <w:u w:val="none"/>
+              <w:shd w:fill="auto" w:val="clear"/>
               <w:vertAlign w:val="baseline"/>
             </w:rPr>
           </w:pPr>
@@ -1089,6 +1091,7 @@
             <w:r>
               <w:rPr>
                 <w:rFonts w:ascii="Arial" w:cs="Arial" w:eastAsia="Arial" w:hAnsi="Arial"/>
+                <w:b w:val="0"/>
                 <w:i w:val="0"/>
                 <w:smallCaps w:val="0"/>
                 <w:strike w:val="0"/>
@@ -1096,22 +1099,15 @@
                 <w:sz w:val="22"/>
                 <w:szCs w:val="22"/>
                 <w:u w:val="none"/>
+                <w:shd w:fill="auto" w:val="clear"/>
                 <w:vertAlign w:val="baseline"/>
                 <w:rtl w:val="0"/>
               </w:rPr>
               <w:t xml:space="preserve">1. Introduction</w:t>
               <w:tab/>
+              <w:t xml:space="preserve">1</w:t>
             </w:r>
           </w:hyperlink>
-          <w:r>
-            <w:rPr>
-              <w:rFonts w:ascii="Arial" w:cs="Arial" w:eastAsia="Arial" w:hAnsi="Arial"/>
-              <w:sz w:val="22"/>
-              <w:szCs w:val="22"/>
-              <w:rtl w:val="0"/>
-            </w:rPr>
-            <w:t xml:space="preserve">2</w:t>
-          </w:r>
           <w:r>
             <w:rPr>
               <w:rtl w:val="0"/>
@@ -1123,10 +1119,11 @@
             <w:tabs>
               <w:tab w:val="right" w:leader="none" w:pos="12000"/>
             </w:tabs>
-            <w:spacing w:before="60" w:line="360" w:lineRule="auto"/>
+            <w:spacing w:before="60" w:lineRule="auto"/>
             <w:ind w:left="360" w:firstLine="0"/>
             <w:rPr>
               <w:rFonts w:ascii="Arial" w:cs="Arial" w:eastAsia="Arial" w:hAnsi="Arial"/>
+              <w:b w:val="0"/>
               <w:i w:val="0"/>
               <w:smallCaps w:val="0"/>
               <w:strike w:val="0"/>
@@ -1134,6 +1131,7 @@
               <w:sz w:val="22"/>
               <w:szCs w:val="22"/>
               <w:u w:val="none"/>
+              <w:shd w:fill="auto" w:val="clear"/>
               <w:vertAlign w:val="baseline"/>
             </w:rPr>
           </w:pPr>
@@ -1141,6 +1139,7 @@
             <w:r>
               <w:rPr>
                 <w:rFonts w:ascii="Arial" w:cs="Arial" w:eastAsia="Arial" w:hAnsi="Arial"/>
+                <w:b w:val="0"/>
                 <w:i w:val="0"/>
                 <w:smallCaps w:val="0"/>
                 <w:strike w:val="0"/>
@@ -1148,6 +1147,7 @@
                 <w:sz w:val="22"/>
                 <w:szCs w:val="22"/>
                 <w:u w:val="none"/>
+                <w:shd w:fill="auto" w:val="clear"/>
                 <w:vertAlign w:val="baseline"/>
                 <w:rtl w:val="0"/>
               </w:rPr>
@@ -1167,10 +1167,11 @@
             <w:tabs>
               <w:tab w:val="right" w:leader="none" w:pos="12000"/>
             </w:tabs>
-            <w:spacing w:before="60" w:line="360" w:lineRule="auto"/>
+            <w:spacing w:before="60" w:lineRule="auto"/>
             <w:ind w:left="360" w:firstLine="0"/>
             <w:rPr>
               <w:rFonts w:ascii="Arial" w:cs="Arial" w:eastAsia="Arial" w:hAnsi="Arial"/>
+              <w:b w:val="0"/>
               <w:i w:val="0"/>
               <w:smallCaps w:val="0"/>
               <w:strike w:val="0"/>
@@ -1178,6 +1179,7 @@
               <w:sz w:val="22"/>
               <w:szCs w:val="22"/>
               <w:u w:val="none"/>
+              <w:shd w:fill="auto" w:val="clear"/>
               <w:vertAlign w:val="baseline"/>
             </w:rPr>
           </w:pPr>
@@ -1185,6 +1187,7 @@
             <w:r>
               <w:rPr>
                 <w:rFonts w:ascii="Arial" w:cs="Arial" w:eastAsia="Arial" w:hAnsi="Arial"/>
+                <w:b w:val="0"/>
                 <w:i w:val="0"/>
                 <w:smallCaps w:val="0"/>
                 <w:strike w:val="0"/>
@@ -1192,6 +1195,7 @@
                 <w:sz w:val="22"/>
                 <w:szCs w:val="22"/>
                 <w:u w:val="none"/>
+                <w:shd w:fill="auto" w:val="clear"/>
                 <w:vertAlign w:val="baseline"/>
                 <w:rtl w:val="0"/>
               </w:rPr>
@@ -1211,7 +1215,7 @@
             <w:tabs>
               <w:tab w:val="right" w:leader="none" w:pos="12000"/>
             </w:tabs>
-            <w:spacing w:before="60" w:line="360" w:lineRule="auto"/>
+            <w:spacing w:before="60" w:lineRule="auto"/>
             <w:rPr>
               <w:rFonts w:ascii="Arial" w:cs="Arial" w:eastAsia="Arial" w:hAnsi="Arial"/>
               <w:b w:val="1"/>
@@ -1222,6 +1226,7 @@
               <w:sz w:val="22"/>
               <w:szCs w:val="22"/>
               <w:u w:val="none"/>
+              <w:shd w:fill="auto" w:val="clear"/>
               <w:vertAlign w:val="baseline"/>
             </w:rPr>
           </w:pPr>
@@ -1229,6 +1234,7 @@
             <w:r>
               <w:rPr>
                 <w:rFonts w:ascii="Arial" w:cs="Arial" w:eastAsia="Arial" w:hAnsi="Arial"/>
+                <w:b w:val="0"/>
                 <w:i w:val="0"/>
                 <w:smallCaps w:val="0"/>
                 <w:strike w:val="0"/>
@@ -1236,6 +1242,7 @@
                 <w:sz w:val="22"/>
                 <w:szCs w:val="22"/>
                 <w:u w:val="none"/>
+                <w:shd w:fill="auto" w:val="clear"/>
                 <w:vertAlign w:val="baseline"/>
                 <w:rtl w:val="0"/>
               </w:rPr>
@@ -1255,7 +1262,7 @@
             <w:tabs>
               <w:tab w:val="right" w:leader="none" w:pos="12000"/>
             </w:tabs>
-            <w:spacing w:before="60" w:line="360" w:lineRule="auto"/>
+            <w:spacing w:before="60" w:lineRule="auto"/>
             <w:rPr>
               <w:rFonts w:ascii="Arial" w:cs="Arial" w:eastAsia="Arial" w:hAnsi="Arial"/>
               <w:b w:val="1"/>
@@ -1266,6 +1273,7 @@
               <w:sz w:val="22"/>
               <w:szCs w:val="22"/>
               <w:u w:val="none"/>
+              <w:shd w:fill="auto" w:val="clear"/>
               <w:vertAlign w:val="baseline"/>
             </w:rPr>
           </w:pPr>
@@ -1273,6 +1281,7 @@
             <w:r>
               <w:rPr>
                 <w:rFonts w:ascii="Arial" w:cs="Arial" w:eastAsia="Arial" w:hAnsi="Arial"/>
+                <w:b w:val="0"/>
                 <w:i w:val="0"/>
                 <w:smallCaps w:val="0"/>
                 <w:strike w:val="0"/>
@@ -1280,6 +1289,7 @@
                 <w:sz w:val="22"/>
                 <w:szCs w:val="22"/>
                 <w:u w:val="none"/>
+                <w:shd w:fill="auto" w:val="clear"/>
                 <w:vertAlign w:val="baseline"/>
                 <w:rtl w:val="0"/>
               </w:rPr>
@@ -1299,10 +1309,11 @@
             <w:tabs>
               <w:tab w:val="right" w:leader="none" w:pos="12000"/>
             </w:tabs>
-            <w:spacing w:before="60" w:line="360" w:lineRule="auto"/>
+            <w:spacing w:before="60" w:lineRule="auto"/>
             <w:ind w:left="360" w:firstLine="0"/>
             <w:rPr>
               <w:rFonts w:ascii="Arial" w:cs="Arial" w:eastAsia="Arial" w:hAnsi="Arial"/>
+              <w:b w:val="0"/>
               <w:i w:val="0"/>
               <w:smallCaps w:val="0"/>
               <w:strike w:val="0"/>
@@ -1310,6 +1321,7 @@
               <w:sz w:val="22"/>
               <w:szCs w:val="22"/>
               <w:u w:val="none"/>
+              <w:shd w:fill="auto" w:val="clear"/>
               <w:vertAlign w:val="baseline"/>
             </w:rPr>
           </w:pPr>
@@ -1317,6 +1329,7 @@
             <w:r>
               <w:rPr>
                 <w:rFonts w:ascii="Arial" w:cs="Arial" w:eastAsia="Arial" w:hAnsi="Arial"/>
+                <w:b w:val="0"/>
                 <w:i w:val="0"/>
                 <w:smallCaps w:val="0"/>
                 <w:strike w:val="0"/>
@@ -1324,6 +1337,7 @@
                 <w:sz w:val="22"/>
                 <w:szCs w:val="22"/>
                 <w:u w:val="none"/>
+                <w:shd w:fill="auto" w:val="clear"/>
                 <w:vertAlign w:val="baseline"/>
                 <w:rtl w:val="0"/>
               </w:rPr>
@@ -1343,10 +1357,11 @@
             <w:tabs>
               <w:tab w:val="right" w:leader="none" w:pos="12000"/>
             </w:tabs>
-            <w:spacing w:before="60" w:line="360" w:lineRule="auto"/>
+            <w:spacing w:before="60" w:lineRule="auto"/>
             <w:ind w:left="360" w:firstLine="0"/>
             <w:rPr>
               <w:rFonts w:ascii="Arial" w:cs="Arial" w:eastAsia="Arial" w:hAnsi="Arial"/>
+              <w:b w:val="0"/>
               <w:i w:val="0"/>
               <w:smallCaps w:val="0"/>
               <w:strike w:val="0"/>
@@ -1354,6 +1369,199 @@
               <w:sz w:val="22"/>
               <w:szCs w:val="22"/>
               <w:u w:val="none"/>
+              <w:shd w:fill="auto" w:val="clear"/>
+              <w:vertAlign w:val="baseline"/>
+            </w:rPr>
+          </w:pPr>
+          <w:hyperlink w:anchor="_heading=h.siuokrgineci">
+            <w:r>
+              <w:rPr>
+                <w:rFonts w:ascii="Arial" w:cs="Arial" w:eastAsia="Arial" w:hAnsi="Arial"/>
+                <w:b w:val="0"/>
+                <w:i w:val="0"/>
+                <w:smallCaps w:val="0"/>
+                <w:strike w:val="0"/>
+                <w:color w:val="000000"/>
+                <w:sz w:val="22"/>
+                <w:szCs w:val="22"/>
+                <w:u w:val="none"/>
+                <w:shd w:fill="auto" w:val="clear"/>
+                <w:vertAlign w:val="baseline"/>
+                <w:rtl w:val="0"/>
+              </w:rPr>
+              <w:t xml:space="preserve">3.1.1 Functionalities Testing</w:t>
+              <w:tab/>
+              <w:t xml:space="preserve">3</w:t>
+            </w:r>
+          </w:hyperlink>
+          <w:r>
+            <w:rPr>
+              <w:rtl w:val="0"/>
+            </w:rPr>
+          </w:r>
+        </w:p>
+        <w:p>
+          <w:pPr>
+            <w:tabs>
+              <w:tab w:val="right" w:leader="none" w:pos="12000"/>
+            </w:tabs>
+            <w:spacing w:before="60" w:lineRule="auto"/>
+            <w:ind w:left="360" w:firstLine="0"/>
+            <w:rPr>
+              <w:rFonts w:ascii="Arial" w:cs="Arial" w:eastAsia="Arial" w:hAnsi="Arial"/>
+              <w:b w:val="0"/>
+              <w:i w:val="0"/>
+              <w:smallCaps w:val="0"/>
+              <w:strike w:val="0"/>
+              <w:color w:val="000000"/>
+              <w:sz w:val="22"/>
+              <w:szCs w:val="22"/>
+              <w:u w:val="none"/>
+              <w:shd w:fill="auto" w:val="clear"/>
+              <w:vertAlign w:val="baseline"/>
+            </w:rPr>
+          </w:pPr>
+          <w:hyperlink w:anchor="_heading=h.e68coc46u0ru">
+            <w:r>
+              <w:rPr>
+                <w:rFonts w:ascii="Arial" w:cs="Arial" w:eastAsia="Arial" w:hAnsi="Arial"/>
+                <w:b w:val="0"/>
+                <w:i w:val="0"/>
+                <w:smallCaps w:val="0"/>
+                <w:strike w:val="0"/>
+                <w:color w:val="000000"/>
+                <w:sz w:val="22"/>
+                <w:szCs w:val="22"/>
+                <w:u w:val="none"/>
+                <w:shd w:fill="auto" w:val="clear"/>
+                <w:vertAlign w:val="baseline"/>
+                <w:rtl w:val="0"/>
+              </w:rPr>
+              <w:t xml:space="preserve">3.1.2 UI Testing</w:t>
+              <w:tab/>
+              <w:t xml:space="preserve">3</w:t>
+            </w:r>
+          </w:hyperlink>
+          <w:r>
+            <w:rPr>
+              <w:rtl w:val="0"/>
+            </w:rPr>
+          </w:r>
+        </w:p>
+        <w:p>
+          <w:pPr>
+            <w:tabs>
+              <w:tab w:val="right" w:leader="none" w:pos="12000"/>
+            </w:tabs>
+            <w:spacing w:before="60" w:lineRule="auto"/>
+            <w:ind w:left="360" w:firstLine="0"/>
+            <w:rPr>
+              <w:rFonts w:ascii="Arial" w:cs="Arial" w:eastAsia="Arial" w:hAnsi="Arial"/>
+              <w:b w:val="0"/>
+              <w:i w:val="0"/>
+              <w:smallCaps w:val="0"/>
+              <w:strike w:val="0"/>
+              <w:color w:val="000000"/>
+              <w:sz w:val="22"/>
+              <w:szCs w:val="22"/>
+              <w:u w:val="none"/>
+              <w:shd w:fill="auto" w:val="clear"/>
+              <w:vertAlign w:val="baseline"/>
+            </w:rPr>
+          </w:pPr>
+          <w:hyperlink w:anchor="_heading=h.i8slitmqaazf">
+            <w:r>
+              <w:rPr>
+                <w:rFonts w:ascii="Arial" w:cs="Arial" w:eastAsia="Arial" w:hAnsi="Arial"/>
+                <w:b w:val="0"/>
+                <w:i w:val="0"/>
+                <w:smallCaps w:val="0"/>
+                <w:strike w:val="0"/>
+                <w:color w:val="000000"/>
+                <w:sz w:val="22"/>
+                <w:szCs w:val="22"/>
+                <w:u w:val="none"/>
+                <w:shd w:fill="auto" w:val="clear"/>
+                <w:vertAlign w:val="baseline"/>
+                <w:rtl w:val="0"/>
+              </w:rPr>
+              <w:t xml:space="preserve">3.1.3 Workflow Testing</w:t>
+              <w:tab/>
+              <w:t xml:space="preserve">3</w:t>
+            </w:r>
+          </w:hyperlink>
+          <w:r>
+            <w:rPr>
+              <w:rtl w:val="0"/>
+            </w:rPr>
+          </w:r>
+        </w:p>
+        <w:p>
+          <w:pPr>
+            <w:tabs>
+              <w:tab w:val="right" w:leader="none" w:pos="12000"/>
+            </w:tabs>
+            <w:spacing w:before="60" w:lineRule="auto"/>
+            <w:ind w:left="360" w:firstLine="0"/>
+            <w:rPr>
+              <w:rFonts w:ascii="Arial" w:cs="Arial" w:eastAsia="Arial" w:hAnsi="Arial"/>
+              <w:b w:val="0"/>
+              <w:i w:val="0"/>
+              <w:smallCaps w:val="0"/>
+              <w:strike w:val="0"/>
+              <w:color w:val="000000"/>
+              <w:sz w:val="22"/>
+              <w:szCs w:val="22"/>
+              <w:u w:val="none"/>
+              <w:shd w:fill="auto" w:val="clear"/>
+              <w:vertAlign w:val="baseline"/>
+            </w:rPr>
+          </w:pPr>
+          <w:hyperlink w:anchor="_heading=h.4quyvylbge6f">
+            <w:r>
+              <w:rPr>
+                <w:rFonts w:ascii="Arial" w:cs="Arial" w:eastAsia="Arial" w:hAnsi="Arial"/>
+                <w:b w:val="0"/>
+                <w:i w:val="0"/>
+                <w:smallCaps w:val="0"/>
+                <w:strike w:val="0"/>
+                <w:color w:val="000000"/>
+                <w:sz w:val="22"/>
+                <w:szCs w:val="22"/>
+                <w:u w:val="none"/>
+                <w:shd w:fill="auto" w:val="clear"/>
+                <w:vertAlign w:val="baseline"/>
+                <w:rtl w:val="0"/>
+              </w:rPr>
+              <w:t xml:space="preserve">3.1.4 Access Testing</w:t>
+              <w:tab/>
+              <w:t xml:space="preserve">3</w:t>
+            </w:r>
+          </w:hyperlink>
+          <w:r>
+            <w:rPr>
+              <w:rtl w:val="0"/>
+            </w:rPr>
+          </w:r>
+        </w:p>
+        <w:p>
+          <w:pPr>
+            <w:tabs>
+              <w:tab w:val="right" w:leader="none" w:pos="12000"/>
+            </w:tabs>
+            <w:spacing w:before="60" w:lineRule="auto"/>
+            <w:ind w:left="360" w:firstLine="0"/>
+            <w:rPr>
+              <w:rFonts w:ascii="Arial" w:cs="Arial" w:eastAsia="Arial" w:hAnsi="Arial"/>
+              <w:b w:val="0"/>
+              <w:i w:val="0"/>
+              <w:smallCaps w:val="0"/>
+              <w:strike w:val="0"/>
+              <w:color w:val="000000"/>
+              <w:sz w:val="22"/>
+              <w:szCs w:val="22"/>
+              <w:u w:val="none"/>
+              <w:shd w:fill="auto" w:val="clear"/>
               <w:vertAlign w:val="baseline"/>
             </w:rPr>
           </w:pPr>
@@ -1361,6 +1569,7 @@
             <w:r>
               <w:rPr>
                 <w:rFonts w:ascii="Arial" w:cs="Arial" w:eastAsia="Arial" w:hAnsi="Arial"/>
+                <w:b w:val="0"/>
                 <w:i w:val="0"/>
                 <w:smallCaps w:val="0"/>
                 <w:strike w:val="0"/>
@@ -1368,6 +1577,7 @@
                 <w:sz w:val="22"/>
                 <w:szCs w:val="22"/>
                 <w:u w:val="none"/>
+                <w:shd w:fill="auto" w:val="clear"/>
                 <w:vertAlign w:val="baseline"/>
                 <w:rtl w:val="0"/>
               </w:rPr>
@@ -1387,10 +1597,11 @@
             <w:tabs>
               <w:tab w:val="right" w:leader="none" w:pos="12000"/>
             </w:tabs>
-            <w:spacing w:before="60" w:line="360" w:lineRule="auto"/>
+            <w:spacing w:before="60" w:lineRule="auto"/>
             <w:ind w:left="360" w:firstLine="0"/>
             <w:rPr>
               <w:rFonts w:ascii="Arial" w:cs="Arial" w:eastAsia="Arial" w:hAnsi="Arial"/>
+              <w:b w:val="0"/>
               <w:i w:val="0"/>
               <w:smallCaps w:val="0"/>
               <w:strike w:val="0"/>
@@ -1398,6 +1609,7 @@
               <w:sz w:val="22"/>
               <w:szCs w:val="22"/>
               <w:u w:val="none"/>
+              <w:shd w:fill="auto" w:val="clear"/>
               <w:vertAlign w:val="baseline"/>
             </w:rPr>
           </w:pPr>
@@ -1405,6 +1617,7 @@
             <w:r>
               <w:rPr>
                 <w:rFonts w:ascii="Arial" w:cs="Arial" w:eastAsia="Arial" w:hAnsi="Arial"/>
+                <w:b w:val="0"/>
                 <w:i w:val="0"/>
                 <w:smallCaps w:val="0"/>
                 <w:strike w:val="0"/>
@@ -1412,70 +1625,11 @@
                 <w:sz w:val="22"/>
                 <w:szCs w:val="22"/>
                 <w:u w:val="none"/>
+                <w:shd w:fill="auto" w:val="clear"/>
                 <w:vertAlign w:val="baseline"/>
                 <w:rtl w:val="0"/>
               </w:rPr>
               <w:t xml:space="preserve">3.3 Testing Types</w:t>
-              <w:tab/>
-              <w:t xml:space="preserve">3</w:t>
-            </w:r>
-          </w:hyperlink>
-          <w:r>
-            <w:rPr>
-              <w:rtl w:val="0"/>
-            </w:rPr>
-          </w:r>
-        </w:p>
-        <w:p>
-          <w:pPr>
-            <w:tabs>
-              <w:tab w:val="right" w:leader="none" w:pos="12000"/>
-            </w:tabs>
-            <w:spacing w:before="60" w:line="360" w:lineRule="auto"/>
-            <w:ind w:left="360" w:firstLine="0"/>
-            <w:rPr>
-              <w:rFonts w:ascii="Arial" w:cs="Arial" w:eastAsia="Arial" w:hAnsi="Arial"/>
-              <w:i w:val="0"/>
-              <w:smallCaps w:val="0"/>
-              <w:strike w:val="0"/>
-              <w:color w:val="000000"/>
-              <w:sz w:val="22"/>
-              <w:szCs w:val="22"/>
-              <w:u w:val="none"/>
-              <w:vertAlign w:val="baseline"/>
-            </w:rPr>
-          </w:pPr>
-          <w:hyperlink w:anchor="_heading=h.4d34og8">
-            <w:r>
-              <w:rPr>
-                <w:rFonts w:ascii="Arial" w:cs="Arial" w:eastAsia="Arial" w:hAnsi="Arial"/>
-                <w:i w:val="0"/>
-                <w:smallCaps w:val="0"/>
-                <w:strike w:val="0"/>
-                <w:color w:val="000000"/>
-                <w:sz w:val="22"/>
-                <w:szCs w:val="22"/>
-                <w:u w:val="none"/>
-                <w:vertAlign w:val="baseline"/>
-                <w:rtl w:val="0"/>
-              </w:rPr>
-              <w:t xml:space="preserve">3.4 Suspension Criteria and Resumption Requirements</w:t>
-            </w:r>
-          </w:hyperlink>
-          <w:hyperlink w:anchor="_heading=h.esb6ch8nxr47">
-            <w:r>
-              <w:rPr>
-                <w:rFonts w:ascii="Arial" w:cs="Arial" w:eastAsia="Arial" w:hAnsi="Arial"/>
-                <w:i w:val="0"/>
-                <w:smallCaps w:val="0"/>
-                <w:strike w:val="0"/>
-                <w:color w:val="000000"/>
-                <w:sz w:val="22"/>
-                <w:szCs w:val="22"/>
-                <w:u w:val="none"/>
-                <w:vertAlign w:val="baseline"/>
-                <w:rtl w:val="0"/>
-              </w:rPr>
               <w:tab/>
               <w:t xml:space="preserve">4</w:t>
             </w:r>
@@ -1491,10 +1645,11 @@
             <w:tabs>
               <w:tab w:val="right" w:leader="none" w:pos="12000"/>
             </w:tabs>
-            <w:spacing w:before="60" w:line="360" w:lineRule="auto"/>
+            <w:spacing w:before="60" w:lineRule="auto"/>
+            <w:ind w:left="360" w:firstLine="0"/>
             <w:rPr>
               <w:rFonts w:ascii="Arial" w:cs="Arial" w:eastAsia="Arial" w:hAnsi="Arial"/>
-              <w:b w:val="1"/>
+              <w:b w:val="0"/>
               <w:i w:val="0"/>
               <w:smallCaps w:val="0"/>
               <w:strike w:val="0"/>
@@ -1502,13 +1657,15 @@
               <w:sz w:val="22"/>
               <w:szCs w:val="22"/>
               <w:u w:val="none"/>
+              <w:shd w:fill="auto" w:val="clear"/>
               <w:vertAlign w:val="baseline"/>
             </w:rPr>
           </w:pPr>
-          <w:hyperlink w:anchor="_heading=h.2s8eyo1">
+          <w:hyperlink w:anchor="_heading=h.4d34og8">
             <w:r>
               <w:rPr>
                 <w:rFonts w:ascii="Arial" w:cs="Arial" w:eastAsia="Arial" w:hAnsi="Arial"/>
+                <w:b w:val="0"/>
                 <w:i w:val="0"/>
                 <w:smallCaps w:val="0"/>
                 <w:strike w:val="0"/>
@@ -1516,318 +1673,11 @@
                 <w:sz w:val="22"/>
                 <w:szCs w:val="22"/>
                 <w:u w:val="none"/>
+                <w:shd w:fill="auto" w:val="clear"/>
                 <w:vertAlign w:val="baseline"/>
                 <w:rtl w:val="0"/>
               </w:rPr>
-              <w:t xml:space="preserve">4. Execution Plan</w:t>
-              <w:tab/>
-              <w:t xml:space="preserve">4</w:t>
-            </w:r>
-          </w:hyperlink>
-          <w:r>
-            <w:rPr>
-              <w:rtl w:val="0"/>
-            </w:rPr>
-          </w:r>
-        </w:p>
-        <w:p>
-          <w:pPr>
-            <w:tabs>
-              <w:tab w:val="right" w:leader="none" w:pos="12000"/>
-            </w:tabs>
-            <w:spacing w:before="60" w:line="360" w:lineRule="auto"/>
-            <w:ind w:left="360" w:firstLine="0"/>
-            <w:rPr>
-              <w:rFonts w:ascii="Arial" w:cs="Arial" w:eastAsia="Arial" w:hAnsi="Arial"/>
-              <w:i w:val="0"/>
-              <w:smallCaps w:val="0"/>
-              <w:strike w:val="0"/>
-              <w:color w:val="000000"/>
-              <w:sz w:val="22"/>
-              <w:szCs w:val="22"/>
-              <w:u w:val="none"/>
-              <w:vertAlign w:val="baseline"/>
-            </w:rPr>
-          </w:pPr>
-          <w:hyperlink w:anchor="_heading=h.17dp8vu">
-            <w:r>
-              <w:rPr>
-                <w:rFonts w:ascii="Arial" w:cs="Arial" w:eastAsia="Arial" w:hAnsi="Arial"/>
-                <w:i w:val="0"/>
-                <w:smallCaps w:val="0"/>
-                <w:strike w:val="0"/>
-                <w:color w:val="000000"/>
-                <w:sz w:val="22"/>
-                <w:szCs w:val="22"/>
-                <w:u w:val="none"/>
-                <w:vertAlign w:val="baseline"/>
-                <w:rtl w:val="0"/>
-              </w:rPr>
-              <w:t xml:space="preserve">4.1 Execution Plan</w:t>
-              <w:tab/>
-              <w:t xml:space="preserve">4</w:t>
-            </w:r>
-          </w:hyperlink>
-          <w:r>
-            <w:rPr>
-              <w:rtl w:val="0"/>
-            </w:rPr>
-          </w:r>
-        </w:p>
-        <w:p>
-          <w:pPr>
-            <w:tabs>
-              <w:tab w:val="right" w:leader="none" w:pos="12000"/>
-            </w:tabs>
-            <w:spacing w:before="60" w:line="360" w:lineRule="auto"/>
-            <w:rPr>
-              <w:rFonts w:ascii="Arial" w:cs="Arial" w:eastAsia="Arial" w:hAnsi="Arial"/>
-              <w:b w:val="1"/>
-              <w:i w:val="0"/>
-              <w:smallCaps w:val="0"/>
-              <w:strike w:val="0"/>
-              <w:color w:val="000000"/>
-              <w:sz w:val="22"/>
-              <w:szCs w:val="22"/>
-              <w:u w:val="none"/>
-              <w:vertAlign w:val="baseline"/>
-            </w:rPr>
-          </w:pPr>
-          <w:hyperlink w:anchor="_heading=h.3rdcrjn">
-            <w:r>
-              <w:rPr>
-                <w:rFonts w:ascii="Arial" w:cs="Arial" w:eastAsia="Arial" w:hAnsi="Arial"/>
-                <w:i w:val="0"/>
-                <w:smallCaps w:val="0"/>
-                <w:strike w:val="0"/>
-                <w:color w:val="000000"/>
-                <w:sz w:val="22"/>
-                <w:szCs w:val="22"/>
-                <w:u w:val="none"/>
-                <w:vertAlign w:val="baseline"/>
-                <w:rtl w:val="0"/>
-              </w:rPr>
-              <w:t xml:space="preserve">5. Traceability Matrix &amp; Defect Tracking</w:t>
-              <w:tab/>
-              <w:t xml:space="preserve">4</w:t>
-            </w:r>
-          </w:hyperlink>
-          <w:r>
-            <w:rPr>
-              <w:rtl w:val="0"/>
-            </w:rPr>
-          </w:r>
-        </w:p>
-        <w:p>
-          <w:pPr>
-            <w:tabs>
-              <w:tab w:val="right" w:leader="none" w:pos="12000"/>
-            </w:tabs>
-            <w:spacing w:before="60" w:line="360" w:lineRule="auto"/>
-            <w:ind w:left="360" w:firstLine="0"/>
-            <w:rPr>
-              <w:rFonts w:ascii="Arial" w:cs="Arial" w:eastAsia="Arial" w:hAnsi="Arial"/>
-              <w:i w:val="0"/>
-              <w:smallCaps w:val="0"/>
-              <w:strike w:val="0"/>
-              <w:color w:val="000000"/>
-              <w:sz w:val="22"/>
-              <w:szCs w:val="22"/>
-              <w:u w:val="none"/>
-              <w:vertAlign w:val="baseline"/>
-            </w:rPr>
-          </w:pPr>
-          <w:hyperlink w:anchor="_heading=h.26in1rg">
-            <w:r>
-              <w:rPr>
-                <w:rFonts w:ascii="Arial" w:cs="Arial" w:eastAsia="Arial" w:hAnsi="Arial"/>
-                <w:i w:val="0"/>
-                <w:smallCaps w:val="0"/>
-                <w:strike w:val="0"/>
-                <w:color w:val="000000"/>
-                <w:sz w:val="22"/>
-                <w:szCs w:val="22"/>
-                <w:u w:val="none"/>
-                <w:vertAlign w:val="baseline"/>
-                <w:rtl w:val="0"/>
-              </w:rPr>
-              <w:t xml:space="preserve">5.1 Traceability Matrix</w:t>
-              <w:tab/>
-              <w:t xml:space="preserve">4</w:t>
-            </w:r>
-          </w:hyperlink>
-          <w:r>
-            <w:rPr>
-              <w:rtl w:val="0"/>
-            </w:rPr>
-          </w:r>
-        </w:p>
-        <w:p>
-          <w:pPr>
-            <w:tabs>
-              <w:tab w:val="right" w:leader="none" w:pos="12000"/>
-            </w:tabs>
-            <w:spacing w:before="60" w:line="360" w:lineRule="auto"/>
-            <w:ind w:left="360" w:firstLine="0"/>
-            <w:rPr>
-              <w:rFonts w:ascii="Arial" w:cs="Arial" w:eastAsia="Arial" w:hAnsi="Arial"/>
-              <w:i w:val="0"/>
-              <w:smallCaps w:val="0"/>
-              <w:strike w:val="0"/>
-              <w:color w:val="000000"/>
-              <w:sz w:val="22"/>
-              <w:szCs w:val="22"/>
-              <w:u w:val="none"/>
-              <w:vertAlign w:val="baseline"/>
-            </w:rPr>
-          </w:pPr>
-          <w:hyperlink w:anchor="_heading=h.lnxbz9">
-            <w:r>
-              <w:rPr>
-                <w:rFonts w:ascii="Arial" w:cs="Arial" w:eastAsia="Arial" w:hAnsi="Arial"/>
-                <w:i w:val="0"/>
-                <w:smallCaps w:val="0"/>
-                <w:strike w:val="0"/>
-                <w:color w:val="000000"/>
-                <w:sz w:val="22"/>
-                <w:szCs w:val="22"/>
-                <w:u w:val="none"/>
-                <w:vertAlign w:val="baseline"/>
-                <w:rtl w:val="0"/>
-              </w:rPr>
-              <w:t xml:space="preserve">5.2 Defect Severity Definitions</w:t>
-              <w:tab/>
-              <w:t xml:space="preserve">5</w:t>
-            </w:r>
-          </w:hyperlink>
-          <w:r>
-            <w:rPr>
-              <w:rtl w:val="0"/>
-            </w:rPr>
-          </w:r>
-        </w:p>
-        <w:p>
-          <w:pPr>
-            <w:tabs>
-              <w:tab w:val="right" w:leader="none" w:pos="12000"/>
-            </w:tabs>
-            <w:spacing w:before="60" w:line="360" w:lineRule="auto"/>
-            <w:rPr>
-              <w:rFonts w:ascii="Arial" w:cs="Arial" w:eastAsia="Arial" w:hAnsi="Arial"/>
-              <w:b w:val="1"/>
-              <w:i w:val="0"/>
-              <w:smallCaps w:val="0"/>
-              <w:strike w:val="0"/>
-              <w:color w:val="000000"/>
-              <w:sz w:val="22"/>
-              <w:szCs w:val="22"/>
-              <w:u w:val="none"/>
-              <w:vertAlign w:val="baseline"/>
-            </w:rPr>
-          </w:pPr>
-          <w:hyperlink w:anchor="_heading=h.35nkun2">
-            <w:r>
-              <w:rPr>
-                <w:rFonts w:ascii="Arial" w:cs="Arial" w:eastAsia="Arial" w:hAnsi="Arial"/>
-                <w:i w:val="0"/>
-                <w:smallCaps w:val="0"/>
-                <w:strike w:val="0"/>
-                <w:color w:val="000000"/>
-                <w:sz w:val="22"/>
-                <w:szCs w:val="22"/>
-                <w:u w:val="none"/>
-                <w:vertAlign w:val="baseline"/>
-                <w:rtl w:val="0"/>
-              </w:rPr>
-              <w:t xml:space="preserve">6. Environment</w:t>
-              <w:tab/>
-              <w:t xml:space="preserve">5</w:t>
-            </w:r>
-          </w:hyperlink>
-          <w:r>
-            <w:rPr>
-              <w:rtl w:val="0"/>
-            </w:rPr>
-          </w:r>
-        </w:p>
-        <w:p>
-          <w:pPr>
-            <w:tabs>
-              <w:tab w:val="right" w:leader="none" w:pos="12000"/>
-            </w:tabs>
-            <w:spacing w:before="60" w:line="360" w:lineRule="auto"/>
-            <w:ind w:left="360" w:firstLine="0"/>
-            <w:rPr>
-              <w:rFonts w:ascii="Arial" w:cs="Arial" w:eastAsia="Arial" w:hAnsi="Arial"/>
-              <w:i w:val="0"/>
-              <w:smallCaps w:val="0"/>
-              <w:strike w:val="0"/>
-              <w:color w:val="000000"/>
-              <w:sz w:val="22"/>
-              <w:szCs w:val="22"/>
-              <w:u w:val="none"/>
-              <w:vertAlign w:val="baseline"/>
-            </w:rPr>
-          </w:pPr>
-          <w:hyperlink w:anchor="_heading=h.1ksv4uv">
-            <w:r>
-              <w:rPr>
-                <w:rFonts w:ascii="Arial" w:cs="Arial" w:eastAsia="Arial" w:hAnsi="Arial"/>
-                <w:i w:val="0"/>
-                <w:smallCaps w:val="0"/>
-                <w:strike w:val="0"/>
-                <w:color w:val="000000"/>
-                <w:sz w:val="22"/>
-                <w:szCs w:val="22"/>
-                <w:u w:val="none"/>
-                <w:vertAlign w:val="baseline"/>
-                <w:rtl w:val="0"/>
-              </w:rPr>
-              <w:t xml:space="preserve">6.1 Environment</w:t>
-              <w:tab/>
-              <w:t xml:space="preserve">5</w:t>
-            </w:r>
-          </w:hyperlink>
-          <w:r>
-            <w:rPr>
-              <w:rtl w:val="0"/>
-            </w:rPr>
-          </w:r>
-        </w:p>
-        <w:p>
-          <w:pPr>
-            <w:tabs>
-              <w:tab w:val="right" w:leader="none" w:pos="12000"/>
-            </w:tabs>
-            <w:spacing w:before="60" w:line="360" w:lineRule="auto"/>
-            <w:rPr>
-              <w:rFonts w:ascii="Arial" w:cs="Arial" w:eastAsia="Arial" w:hAnsi="Arial"/>
-              <w:b w:val="1"/>
-              <w:i w:val="0"/>
-              <w:smallCaps w:val="0"/>
-              <w:strike w:val="0"/>
-              <w:color w:val="000000"/>
-              <w:sz w:val="22"/>
-              <w:szCs w:val="22"/>
-              <w:u w:val="none"/>
-              <w:vertAlign w:val="baseline"/>
-            </w:rPr>
-          </w:pPr>
-          <w:hyperlink w:anchor="_heading=h.2jxsxqh">
-            <w:r>
-              <w:rPr>
-                <w:rFonts w:ascii="Arial" w:cs="Arial" w:eastAsia="Arial" w:hAnsi="Arial"/>
-                <w:i w:val="0"/>
-                <w:smallCaps w:val="0"/>
-                <w:strike w:val="0"/>
-                <w:color w:val="000000"/>
-                <w:sz w:val="22"/>
-                <w:szCs w:val="22"/>
-                <w:u w:val="none"/>
-                <w:vertAlign w:val="baseline"/>
-                <w:rtl w:val="0"/>
-              </w:rPr>
-              <w:t xml:space="preserve">7. Assumptions</w:t>
+              <w:t xml:space="preserve">3.4 Suspension Criteria and Resumption Requirements</w:t>
               <w:tab/>
               <w:t xml:space="preserve">6</w:t>
             </w:r>
@@ -1843,7 +1693,103 @@
             <w:tabs>
               <w:tab w:val="right" w:leader="none" w:pos="12000"/>
             </w:tabs>
-            <w:spacing w:before="60" w:line="360" w:lineRule="auto"/>
+            <w:spacing w:before="60" w:lineRule="auto"/>
+            <w:ind w:left="360" w:firstLine="0"/>
+            <w:rPr>
+              <w:rFonts w:ascii="Arial" w:cs="Arial" w:eastAsia="Arial" w:hAnsi="Arial"/>
+              <w:b w:val="0"/>
+              <w:i w:val="0"/>
+              <w:smallCaps w:val="0"/>
+              <w:strike w:val="0"/>
+              <w:color w:val="000000"/>
+              <w:sz w:val="22"/>
+              <w:szCs w:val="22"/>
+              <w:u w:val="none"/>
+              <w:shd w:fill="auto" w:val="clear"/>
+              <w:vertAlign w:val="baseline"/>
+            </w:rPr>
+          </w:pPr>
+          <w:hyperlink w:anchor="_heading=h.194ijb7y5raq">
+            <w:r>
+              <w:rPr>
+                <w:rFonts w:ascii="Arial" w:cs="Arial" w:eastAsia="Arial" w:hAnsi="Arial"/>
+                <w:b w:val="0"/>
+                <w:i w:val="0"/>
+                <w:smallCaps w:val="0"/>
+                <w:strike w:val="0"/>
+                <w:color w:val="000000"/>
+                <w:sz w:val="22"/>
+                <w:szCs w:val="22"/>
+                <w:u w:val="none"/>
+                <w:shd w:fill="auto" w:val="clear"/>
+                <w:vertAlign w:val="baseline"/>
+                <w:rtl w:val="0"/>
+              </w:rPr>
+              <w:t xml:space="preserve">3.4.1 Suspension Criteria</w:t>
+              <w:tab/>
+              <w:t xml:space="preserve">6</w:t>
+            </w:r>
+          </w:hyperlink>
+          <w:r>
+            <w:rPr>
+              <w:rtl w:val="0"/>
+            </w:rPr>
+          </w:r>
+        </w:p>
+        <w:p>
+          <w:pPr>
+            <w:tabs>
+              <w:tab w:val="right" w:leader="none" w:pos="12000"/>
+            </w:tabs>
+            <w:spacing w:before="60" w:lineRule="auto"/>
+            <w:ind w:left="360" w:firstLine="0"/>
+            <w:rPr>
+              <w:rFonts w:ascii="Arial" w:cs="Arial" w:eastAsia="Arial" w:hAnsi="Arial"/>
+              <w:b w:val="0"/>
+              <w:i w:val="0"/>
+              <w:smallCaps w:val="0"/>
+              <w:strike w:val="0"/>
+              <w:color w:val="000000"/>
+              <w:sz w:val="22"/>
+              <w:szCs w:val="22"/>
+              <w:u w:val="none"/>
+              <w:shd w:fill="auto" w:val="clear"/>
+              <w:vertAlign w:val="baseline"/>
+            </w:rPr>
+          </w:pPr>
+          <w:hyperlink w:anchor="_heading=h.esb6ch8nxr47">
+            <w:r>
+              <w:rPr>
+                <w:rFonts w:ascii="Arial" w:cs="Arial" w:eastAsia="Arial" w:hAnsi="Arial"/>
+                <w:b w:val="0"/>
+                <w:i w:val="0"/>
+                <w:smallCaps w:val="0"/>
+                <w:strike w:val="0"/>
+                <w:color w:val="000000"/>
+                <w:sz w:val="22"/>
+                <w:szCs w:val="22"/>
+                <w:u w:val="none"/>
+                <w:shd w:fill="auto" w:val="clear"/>
+                <w:vertAlign w:val="baseline"/>
+                <w:rtl w:val="0"/>
+              </w:rPr>
+              <w:t xml:space="preserve">3.4.2 Resumption Requirements</w:t>
+              <w:tab/>
+              <w:t xml:space="preserve">6</w:t>
+            </w:r>
+          </w:hyperlink>
+          <w:r>
+            <w:rPr>
+              <w:rtl w:val="0"/>
+            </w:rPr>
+          </w:r>
+        </w:p>
+        <w:p>
+          <w:pPr>
+            <w:tabs>
+              <w:tab w:val="right" w:leader="none" w:pos="12000"/>
+            </w:tabs>
+            <w:spacing w:before="60" w:lineRule="auto"/>
             <w:rPr>
               <w:rFonts w:ascii="Arial" w:cs="Arial" w:eastAsia="Arial" w:hAnsi="Arial"/>
               <w:b w:val="1"/>
@@ -1854,6 +1800,387 @@
               <w:sz w:val="22"/>
               <w:szCs w:val="22"/>
               <w:u w:val="none"/>
+              <w:shd w:fill="auto" w:val="clear"/>
+              <w:vertAlign w:val="baseline"/>
+            </w:rPr>
+          </w:pPr>
+          <w:hyperlink w:anchor="_heading=h.2s8eyo1">
+            <w:r>
+              <w:rPr>
+                <w:rFonts w:ascii="Arial" w:cs="Arial" w:eastAsia="Arial" w:hAnsi="Arial"/>
+                <w:b w:val="0"/>
+                <w:i w:val="0"/>
+                <w:smallCaps w:val="0"/>
+                <w:strike w:val="0"/>
+                <w:color w:val="000000"/>
+                <w:sz w:val="22"/>
+                <w:szCs w:val="22"/>
+                <w:u w:val="none"/>
+                <w:shd w:fill="auto" w:val="clear"/>
+                <w:vertAlign w:val="baseline"/>
+                <w:rtl w:val="0"/>
+              </w:rPr>
+              <w:t xml:space="preserve">4. Execution Plan</w:t>
+              <w:tab/>
+              <w:t xml:space="preserve">6</w:t>
+            </w:r>
+          </w:hyperlink>
+          <w:r>
+            <w:rPr>
+              <w:rtl w:val="0"/>
+            </w:rPr>
+          </w:r>
+        </w:p>
+        <w:p>
+          <w:pPr>
+            <w:tabs>
+              <w:tab w:val="right" w:leader="none" w:pos="12000"/>
+            </w:tabs>
+            <w:spacing w:before="60" w:lineRule="auto"/>
+            <w:ind w:left="360" w:firstLine="0"/>
+            <w:rPr>
+              <w:rFonts w:ascii="Arial" w:cs="Arial" w:eastAsia="Arial" w:hAnsi="Arial"/>
+              <w:b w:val="0"/>
+              <w:i w:val="0"/>
+              <w:smallCaps w:val="0"/>
+              <w:strike w:val="0"/>
+              <w:color w:val="000000"/>
+              <w:sz w:val="22"/>
+              <w:szCs w:val="22"/>
+              <w:u w:val="none"/>
+              <w:shd w:fill="auto" w:val="clear"/>
+              <w:vertAlign w:val="baseline"/>
+            </w:rPr>
+          </w:pPr>
+          <w:hyperlink w:anchor="_heading=h.17dp8vu">
+            <w:r>
+              <w:rPr>
+                <w:rFonts w:ascii="Arial" w:cs="Arial" w:eastAsia="Arial" w:hAnsi="Arial"/>
+                <w:b w:val="0"/>
+                <w:i w:val="0"/>
+                <w:smallCaps w:val="0"/>
+                <w:strike w:val="0"/>
+                <w:color w:val="000000"/>
+                <w:sz w:val="22"/>
+                <w:szCs w:val="22"/>
+                <w:u w:val="none"/>
+                <w:shd w:fill="auto" w:val="clear"/>
+                <w:vertAlign w:val="baseline"/>
+                <w:rtl w:val="0"/>
+              </w:rPr>
+              <w:t xml:space="preserve">4.1 Execution Plan</w:t>
+              <w:tab/>
+              <w:t xml:space="preserve">6</w:t>
+            </w:r>
+          </w:hyperlink>
+          <w:r>
+            <w:rPr>
+              <w:rtl w:val="0"/>
+            </w:rPr>
+          </w:r>
+        </w:p>
+        <w:p>
+          <w:pPr>
+            <w:tabs>
+              <w:tab w:val="right" w:leader="none" w:pos="12000"/>
+            </w:tabs>
+            <w:spacing w:before="60" w:lineRule="auto"/>
+            <w:rPr>
+              <w:rFonts w:ascii="Arial" w:cs="Arial" w:eastAsia="Arial" w:hAnsi="Arial"/>
+              <w:b w:val="1"/>
+              <w:i w:val="0"/>
+              <w:smallCaps w:val="0"/>
+              <w:strike w:val="0"/>
+              <w:color w:val="000000"/>
+              <w:sz w:val="22"/>
+              <w:szCs w:val="22"/>
+              <w:u w:val="none"/>
+              <w:shd w:fill="auto" w:val="clear"/>
+              <w:vertAlign w:val="baseline"/>
+            </w:rPr>
+          </w:pPr>
+          <w:hyperlink w:anchor="_heading=h.3rdcrjn">
+            <w:r>
+              <w:rPr>
+                <w:rFonts w:ascii="Arial" w:cs="Arial" w:eastAsia="Arial" w:hAnsi="Arial"/>
+                <w:b w:val="0"/>
+                <w:i w:val="0"/>
+                <w:smallCaps w:val="0"/>
+                <w:strike w:val="0"/>
+                <w:color w:val="000000"/>
+                <w:sz w:val="22"/>
+                <w:szCs w:val="22"/>
+                <w:u w:val="none"/>
+                <w:shd w:fill="auto" w:val="clear"/>
+                <w:vertAlign w:val="baseline"/>
+                <w:rtl w:val="0"/>
+              </w:rPr>
+              <w:t xml:space="preserve">5. Traceability Matrix &amp; Defect Tracking</w:t>
+              <w:tab/>
+              <w:t xml:space="preserve">7</w:t>
+            </w:r>
+          </w:hyperlink>
+          <w:r>
+            <w:rPr>
+              <w:rtl w:val="0"/>
+            </w:rPr>
+          </w:r>
+        </w:p>
+        <w:p>
+          <w:pPr>
+            <w:tabs>
+              <w:tab w:val="right" w:leader="none" w:pos="12000"/>
+            </w:tabs>
+            <w:spacing w:before="60" w:lineRule="auto"/>
+            <w:ind w:left="360" w:firstLine="0"/>
+            <w:rPr>
+              <w:rFonts w:ascii="Arial" w:cs="Arial" w:eastAsia="Arial" w:hAnsi="Arial"/>
+              <w:b w:val="0"/>
+              <w:i w:val="0"/>
+              <w:smallCaps w:val="0"/>
+              <w:strike w:val="0"/>
+              <w:color w:val="000000"/>
+              <w:sz w:val="22"/>
+              <w:szCs w:val="22"/>
+              <w:u w:val="none"/>
+              <w:shd w:fill="auto" w:val="clear"/>
+              <w:vertAlign w:val="baseline"/>
+            </w:rPr>
+          </w:pPr>
+          <w:hyperlink w:anchor="_heading=h.26in1rg">
+            <w:r>
+              <w:rPr>
+                <w:rFonts w:ascii="Arial" w:cs="Arial" w:eastAsia="Arial" w:hAnsi="Arial"/>
+                <w:b w:val="0"/>
+                <w:i w:val="0"/>
+                <w:smallCaps w:val="0"/>
+                <w:strike w:val="0"/>
+                <w:color w:val="000000"/>
+                <w:sz w:val="22"/>
+                <w:szCs w:val="22"/>
+                <w:u w:val="none"/>
+                <w:shd w:fill="auto" w:val="clear"/>
+                <w:vertAlign w:val="baseline"/>
+                <w:rtl w:val="0"/>
+              </w:rPr>
+              <w:t xml:space="preserve">5.1 Traceability Matrix</w:t>
+              <w:tab/>
+              <w:t xml:space="preserve">7</w:t>
+            </w:r>
+          </w:hyperlink>
+          <w:r>
+            <w:rPr>
+              <w:rtl w:val="0"/>
+            </w:rPr>
+          </w:r>
+        </w:p>
+        <w:p>
+          <w:pPr>
+            <w:tabs>
+              <w:tab w:val="right" w:leader="none" w:pos="12000"/>
+            </w:tabs>
+            <w:spacing w:before="60" w:lineRule="auto"/>
+            <w:ind w:left="360" w:firstLine="0"/>
+            <w:rPr>
+              <w:rFonts w:ascii="Arial" w:cs="Arial" w:eastAsia="Arial" w:hAnsi="Arial"/>
+              <w:b w:val="0"/>
+              <w:i w:val="0"/>
+              <w:smallCaps w:val="0"/>
+              <w:strike w:val="0"/>
+              <w:color w:val="000000"/>
+              <w:sz w:val="22"/>
+              <w:szCs w:val="22"/>
+              <w:u w:val="none"/>
+              <w:shd w:fill="auto" w:val="clear"/>
+              <w:vertAlign w:val="baseline"/>
+            </w:rPr>
+          </w:pPr>
+          <w:hyperlink w:anchor="_heading=h.lnxbz9">
+            <w:r>
+              <w:rPr>
+                <w:rFonts w:ascii="Arial" w:cs="Arial" w:eastAsia="Arial" w:hAnsi="Arial"/>
+                <w:b w:val="0"/>
+                <w:i w:val="0"/>
+                <w:smallCaps w:val="0"/>
+                <w:strike w:val="0"/>
+                <w:color w:val="000000"/>
+                <w:sz w:val="22"/>
+                <w:szCs w:val="22"/>
+                <w:u w:val="none"/>
+                <w:shd w:fill="auto" w:val="clear"/>
+                <w:vertAlign w:val="baseline"/>
+                <w:rtl w:val="0"/>
+              </w:rPr>
+              <w:t xml:space="preserve">5.2 Defect Severity Definitions</w:t>
+              <w:tab/>
+              <w:t xml:space="preserve">9</w:t>
+            </w:r>
+          </w:hyperlink>
+          <w:r>
+            <w:rPr>
+              <w:rtl w:val="0"/>
+            </w:rPr>
+          </w:r>
+        </w:p>
+        <w:p>
+          <w:pPr>
+            <w:tabs>
+              <w:tab w:val="right" w:leader="none" w:pos="12000"/>
+            </w:tabs>
+            <w:spacing w:before="60" w:lineRule="auto"/>
+            <w:rPr>
+              <w:rFonts w:ascii="Arial" w:cs="Arial" w:eastAsia="Arial" w:hAnsi="Arial"/>
+              <w:b w:val="1"/>
+              <w:i w:val="0"/>
+              <w:smallCaps w:val="0"/>
+              <w:strike w:val="0"/>
+              <w:color w:val="000000"/>
+              <w:sz w:val="22"/>
+              <w:szCs w:val="22"/>
+              <w:u w:val="none"/>
+              <w:shd w:fill="auto" w:val="clear"/>
+              <w:vertAlign w:val="baseline"/>
+            </w:rPr>
+          </w:pPr>
+          <w:hyperlink w:anchor="_heading=h.35nkun2">
+            <w:r>
+              <w:rPr>
+                <w:rFonts w:ascii="Arial" w:cs="Arial" w:eastAsia="Arial" w:hAnsi="Arial"/>
+                <w:b w:val="0"/>
+                <w:i w:val="0"/>
+                <w:smallCaps w:val="0"/>
+                <w:strike w:val="0"/>
+                <w:color w:val="000000"/>
+                <w:sz w:val="22"/>
+                <w:szCs w:val="22"/>
+                <w:u w:val="none"/>
+                <w:shd w:fill="auto" w:val="clear"/>
+                <w:vertAlign w:val="baseline"/>
+                <w:rtl w:val="0"/>
+              </w:rPr>
+              <w:t xml:space="preserve">6. Environment</w:t>
+              <w:tab/>
+              <w:t xml:space="preserve">9</w:t>
+            </w:r>
+          </w:hyperlink>
+          <w:r>
+            <w:rPr>
+              <w:rtl w:val="0"/>
+            </w:rPr>
+          </w:r>
+        </w:p>
+        <w:p>
+          <w:pPr>
+            <w:tabs>
+              <w:tab w:val="right" w:leader="none" w:pos="12000"/>
+            </w:tabs>
+            <w:spacing w:before="60" w:lineRule="auto"/>
+            <w:ind w:left="360" w:firstLine="0"/>
+            <w:rPr>
+              <w:rFonts w:ascii="Arial" w:cs="Arial" w:eastAsia="Arial" w:hAnsi="Arial"/>
+              <w:b w:val="0"/>
+              <w:i w:val="0"/>
+              <w:smallCaps w:val="0"/>
+              <w:strike w:val="0"/>
+              <w:color w:val="000000"/>
+              <w:sz w:val="22"/>
+              <w:szCs w:val="22"/>
+              <w:u w:val="none"/>
+              <w:shd w:fill="auto" w:val="clear"/>
+              <w:vertAlign w:val="baseline"/>
+            </w:rPr>
+          </w:pPr>
+          <w:hyperlink w:anchor="_heading=h.1ksv4uv">
+            <w:r>
+              <w:rPr>
+                <w:rFonts w:ascii="Arial" w:cs="Arial" w:eastAsia="Arial" w:hAnsi="Arial"/>
+                <w:b w:val="0"/>
+                <w:i w:val="0"/>
+                <w:smallCaps w:val="0"/>
+                <w:strike w:val="0"/>
+                <w:color w:val="000000"/>
+                <w:sz w:val="22"/>
+                <w:szCs w:val="22"/>
+                <w:u w:val="none"/>
+                <w:shd w:fill="auto" w:val="clear"/>
+                <w:vertAlign w:val="baseline"/>
+                <w:rtl w:val="0"/>
+              </w:rPr>
+              <w:t xml:space="preserve">6.1 Environment</w:t>
+              <w:tab/>
+              <w:t xml:space="preserve">9</w:t>
+            </w:r>
+          </w:hyperlink>
+          <w:r>
+            <w:rPr>
+              <w:rtl w:val="0"/>
+            </w:rPr>
+          </w:r>
+        </w:p>
+        <w:p>
+          <w:pPr>
+            <w:tabs>
+              <w:tab w:val="right" w:leader="none" w:pos="12000"/>
+            </w:tabs>
+            <w:spacing w:before="60" w:lineRule="auto"/>
+            <w:rPr>
+              <w:rFonts w:ascii="Arial" w:cs="Arial" w:eastAsia="Arial" w:hAnsi="Arial"/>
+              <w:b w:val="1"/>
+              <w:i w:val="0"/>
+              <w:smallCaps w:val="0"/>
+              <w:strike w:val="0"/>
+              <w:color w:val="000000"/>
+              <w:sz w:val="22"/>
+              <w:szCs w:val="22"/>
+              <w:u w:val="none"/>
+              <w:shd w:fill="auto" w:val="clear"/>
+              <w:vertAlign w:val="baseline"/>
+            </w:rPr>
+          </w:pPr>
+          <w:hyperlink w:anchor="_heading=h.2jxsxqh">
+            <w:r>
+              <w:rPr>
+                <w:rFonts w:ascii="Arial" w:cs="Arial" w:eastAsia="Arial" w:hAnsi="Arial"/>
+                <w:b w:val="0"/>
+                <w:i w:val="0"/>
+                <w:smallCaps w:val="0"/>
+                <w:strike w:val="0"/>
+                <w:color w:val="000000"/>
+                <w:sz w:val="22"/>
+                <w:szCs w:val="22"/>
+                <w:u w:val="none"/>
+                <w:shd w:fill="auto" w:val="clear"/>
+                <w:vertAlign w:val="baseline"/>
+                <w:rtl w:val="0"/>
+              </w:rPr>
+              <w:t xml:space="preserve">7. Assumptions</w:t>
+              <w:tab/>
+              <w:t xml:space="preserve">10</w:t>
+            </w:r>
+          </w:hyperlink>
+          <w:r>
+            <w:rPr>
+              <w:rtl w:val="0"/>
+            </w:rPr>
+          </w:r>
+        </w:p>
+        <w:p>
+          <w:pPr>
+            <w:tabs>
+              <w:tab w:val="right" w:leader="none" w:pos="12000"/>
+            </w:tabs>
+            <w:spacing w:before="60" w:lineRule="auto"/>
+            <w:rPr>
+              <w:rFonts w:ascii="Arial" w:cs="Arial" w:eastAsia="Arial" w:hAnsi="Arial"/>
+              <w:b w:val="1"/>
+              <w:i w:val="0"/>
+              <w:smallCaps w:val="0"/>
+              <w:strike w:val="0"/>
+              <w:color w:val="000000"/>
+              <w:sz w:val="22"/>
+              <w:szCs w:val="22"/>
+              <w:u w:val="none"/>
+              <w:shd w:fill="auto" w:val="clear"/>
               <w:vertAlign w:val="baseline"/>
             </w:rPr>
           </w:pPr>
@@ -1861,6 +2188,7 @@
             <w:r>
               <w:rPr>
                 <w:rFonts w:ascii="Arial" w:cs="Arial" w:eastAsia="Arial" w:hAnsi="Arial"/>
+                <w:b w:val="0"/>
                 <w:i w:val="0"/>
                 <w:smallCaps w:val="0"/>
                 <w:strike w:val="0"/>
@@ -1868,16 +2196,46 @@
                 <w:sz w:val="22"/>
                 <w:szCs w:val="22"/>
                 <w:u w:val="none"/>
+                <w:shd w:fill="auto" w:val="clear"/>
                 <w:vertAlign w:val="baseline"/>
                 <w:rtl w:val="0"/>
               </w:rPr>
               <w:t xml:space="preserve">8. Risks and Contingencies</w:t>
+              <w:tab/>
+              <w:t xml:space="preserve">10</w:t>
             </w:r>
           </w:hyperlink>
+          <w:r>
+            <w:rPr>
+              <w:rtl w:val="0"/>
+            </w:rPr>
+          </w:r>
+        </w:p>
+        <w:p>
+          <w:pPr>
+            <w:tabs>
+              <w:tab w:val="right" w:leader="none" w:pos="12000"/>
+            </w:tabs>
+            <w:spacing w:before="60" w:lineRule="auto"/>
+            <w:rPr>
+              <w:rFonts w:ascii="Arial" w:cs="Arial" w:eastAsia="Arial" w:hAnsi="Arial"/>
+              <w:b w:val="1"/>
+              <w:i w:val="0"/>
+              <w:smallCaps w:val="0"/>
+              <w:strike w:val="0"/>
+              <w:color w:val="000000"/>
+              <w:sz w:val="22"/>
+              <w:szCs w:val="22"/>
+              <w:u w:val="none"/>
+              <w:shd w:fill="auto" w:val="clear"/>
+              <w:vertAlign w:val="baseline"/>
+            </w:rPr>
+          </w:pPr>
           <w:hyperlink w:anchor="_heading=h.3j2qqm3">
             <w:r>
               <w:rPr>
                 <w:rFonts w:ascii="Arial" w:cs="Arial" w:eastAsia="Arial" w:hAnsi="Arial"/>
+                <w:b w:val="0"/>
                 <w:i w:val="0"/>
                 <w:smallCaps w:val="0"/>
                 <w:strike w:val="0"/>
@@ -1885,11 +2243,13 @@
                 <w:sz w:val="22"/>
                 <w:szCs w:val="22"/>
                 <w:u w:val="none"/>
+                <w:shd w:fill="auto" w:val="clear"/>
                 <w:vertAlign w:val="baseline"/>
                 <w:rtl w:val="0"/>
               </w:rPr>
+              <w:t xml:space="preserve">9. Appendices</w:t>
               <w:tab/>
-              <w:t xml:space="preserve">6</w:t>
+              <w:t xml:space="preserve">11</w:t>
             </w:r>
           </w:hyperlink>
           <w:r>
@@ -2084,7 +2444,7 @@
         <w:widowControl w:val="0"/>
         <w:numPr>
           <w:ilvl w:val="0"/>
-          <w:numId w:val="10"/>
+          <w:numId w:val="16"/>
         </w:numPr>
         <w:pBdr>
           <w:top w:space="0" w:sz="0" w:val="nil"/>
@@ -2095,12 +2455,17 @@
         </w:pBdr>
         <w:shd w:fill="auto" w:val="clear"/>
         <w:spacing w:after="0" w:before="0" w:line="360" w:lineRule="auto"/>
-        <w:ind w:left="1800" w:right="0" w:hanging="360"/>
+        <w:ind w:left="900" w:right="0" w:hanging="360"/>
         <w:jc w:val="both"/>
         <w:rPr>
           <w:rFonts w:ascii="Arial" w:cs="Arial" w:eastAsia="Arial" w:hAnsi="Arial"/>
-          <w:sz w:val="22"/>
-          <w:szCs w:val="22"/>
+          <w:i w:val="0"/>
+          <w:smallCaps w:val="0"/>
+          <w:strike w:val="0"/>
+          <w:sz w:val="22"/>
+          <w:szCs w:val="22"/>
+          <w:u w:val="none"/>
+          <w:vertAlign w:val="baseline"/>
         </w:rPr>
       </w:pPr>
       <w:r>
@@ -2131,7 +2496,7 @@
         <w:widowControl w:val="0"/>
         <w:numPr>
           <w:ilvl w:val="0"/>
-          <w:numId w:val="10"/>
+          <w:numId w:val="16"/>
         </w:numPr>
         <w:pBdr>
           <w:top w:space="0" w:sz="0" w:val="nil"/>
@@ -2142,12 +2507,17 @@
         </w:pBdr>
         <w:shd w:fill="auto" w:val="clear"/>
         <w:spacing w:after="0" w:before="0" w:line="360" w:lineRule="auto"/>
-        <w:ind w:left="1800" w:right="0" w:hanging="360"/>
+        <w:ind w:left="900" w:right="0" w:hanging="360"/>
         <w:jc w:val="both"/>
         <w:rPr>
           <w:rFonts w:ascii="Arial" w:cs="Arial" w:eastAsia="Arial" w:hAnsi="Arial"/>
-          <w:sz w:val="22"/>
-          <w:szCs w:val="22"/>
+          <w:i w:val="0"/>
+          <w:smallCaps w:val="0"/>
+          <w:strike w:val="0"/>
+          <w:sz w:val="22"/>
+          <w:szCs w:val="22"/>
+          <w:u w:val="none"/>
+          <w:vertAlign w:val="baseline"/>
         </w:rPr>
       </w:pPr>
       <w:r>
@@ -2178,7 +2548,7 @@
         <w:widowControl w:val="0"/>
         <w:numPr>
           <w:ilvl w:val="0"/>
-          <w:numId w:val="10"/>
+          <w:numId w:val="16"/>
         </w:numPr>
         <w:pBdr>
           <w:top w:space="0" w:sz="0" w:val="nil"/>
@@ -2189,12 +2559,17 @@
         </w:pBdr>
         <w:shd w:fill="auto" w:val="clear"/>
         <w:spacing w:after="0" w:before="0" w:line="360" w:lineRule="auto"/>
-        <w:ind w:left="1800" w:right="0" w:hanging="360"/>
+        <w:ind w:left="900" w:right="0" w:hanging="360"/>
         <w:jc w:val="both"/>
         <w:rPr>
           <w:rFonts w:ascii="Arial" w:cs="Arial" w:eastAsia="Arial" w:hAnsi="Arial"/>
-          <w:sz w:val="22"/>
-          <w:szCs w:val="22"/>
+          <w:i w:val="0"/>
+          <w:smallCaps w:val="0"/>
+          <w:strike w:val="0"/>
+          <w:sz w:val="22"/>
+          <w:szCs w:val="22"/>
+          <w:u w:val="none"/>
+          <w:vertAlign w:val="baseline"/>
         </w:rPr>
       </w:pPr>
       <w:r>
@@ -2732,16 +3107,17 @@
         <w:ind w:left="990" w:firstLine="0"/>
         <w:rPr>
           <w:rFonts w:ascii="Arial" w:cs="Arial" w:eastAsia="Arial" w:hAnsi="Arial"/>
-          <w:sz w:val="22"/>
-          <w:szCs w:val="22"/>
-        </w:rPr>
-      </w:pPr>
-      <w:r>
-        <w:rPr>
-          <w:rFonts w:ascii="Arial" w:cs="Arial" w:eastAsia="Arial" w:hAnsi="Arial"/>
           <w:b w:val="1"/>
           <w:sz w:val="22"/>
           <w:szCs w:val="22"/>
+        </w:rPr>
+      </w:pPr>
+      <w:r>
+        <w:rPr>
+          <w:rFonts w:ascii="Arial" w:cs="Arial" w:eastAsia="Arial" w:hAnsi="Arial"/>
+          <w:b w:val="1"/>
+          <w:sz w:val="22"/>
+          <w:szCs w:val="22"/>
           <w:rtl w:val="0"/>
         </w:rPr>
         <w:t xml:space="preserve">Test Objective: </w:t>
@@ -2754,6 +3130,11 @@
           <w:rtl w:val="0"/>
         </w:rPr>
         <w:t xml:space="preserve">Test user login, registration, scan start, and scan retrieval</w:t>
+      </w:r>
+      <w:r>
+        <w:rPr>
+          <w:rtl w:val="0"/>
+        </w:rPr>
       </w:r>
     </w:p>
     <w:p>
@@ -2769,22 +3150,6 @@
       </w:pPr>
       <w:r>
         <w:rPr>
-          <w:rtl w:val="0"/>
-        </w:rPr>
-      </w:r>
-    </w:p>
-    <w:p>
-      <w:pPr>
-        <w:spacing w:line="360" w:lineRule="auto"/>
-        <w:ind w:left="990" w:firstLine="0"/>
-        <w:rPr>
-          <w:rFonts w:ascii="Arial" w:cs="Arial" w:eastAsia="Arial" w:hAnsi="Arial"/>
-          <w:sz w:val="22"/>
-          <w:szCs w:val="22"/>
-        </w:rPr>
-      </w:pPr>
-      <w:r>
-        <w:rPr>
           <w:rFonts w:ascii="Arial" w:cs="Arial" w:eastAsia="Arial" w:hAnsi="Arial"/>
           <w:b w:val="1"/>
           <w:sz w:val="22"/>
@@ -2802,18 +3167,6 @@
         </w:rPr>
         <w:t xml:space="preserve">Follow user process. When given correct information, the system shall execute the expected function. When given incorrect information, the system shall not execute.</w:t>
       </w:r>
-    </w:p>
-    <w:p>
-      <w:pPr>
-        <w:spacing w:line="360" w:lineRule="auto"/>
-        <w:ind w:left="990" w:firstLine="0"/>
-        <w:rPr>
-          <w:rFonts w:ascii="Arial" w:cs="Arial" w:eastAsia="Arial" w:hAnsi="Arial"/>
-          <w:b w:val="1"/>
-          <w:sz w:val="22"/>
-          <w:szCs w:val="22"/>
-        </w:rPr>
-      </w:pPr>
       <w:r>
         <w:rPr>
           <w:rtl w:val="0"/>
@@ -2885,6 +3238,7 @@
         <w:spacing w:line="360" w:lineRule="auto"/>
         <w:rPr>
           <w:rFonts w:ascii="Arial" w:cs="Arial" w:eastAsia="Arial" w:hAnsi="Arial"/>
+          <w:b w:val="1"/>
           <w:sz w:val="22"/>
           <w:szCs w:val="22"/>
         </w:rPr>
@@ -2918,6 +3272,11 @@
         </w:rPr>
         <w:t xml:space="preserve">Perform Screen level validations to ensure usability and consistency</w:t>
       </w:r>
+      <w:r>
+        <w:rPr>
+          <w:rtl w:val="0"/>
+        </w:rPr>
+      </w:r>
     </w:p>
     <w:p>
       <w:pPr>
@@ -2925,21 +3284,6 @@
         <w:rPr>
           <w:rFonts w:ascii="Arial" w:cs="Arial" w:eastAsia="Arial" w:hAnsi="Arial"/>
           <w:b w:val="1"/>
-          <w:sz w:val="22"/>
-          <w:szCs w:val="22"/>
-        </w:rPr>
-      </w:pPr>
-      <w:r>
-        <w:rPr>
-          <w:rtl w:val="0"/>
-        </w:rPr>
-      </w:r>
-    </w:p>
-    <w:p>
-      <w:pPr>
-        <w:spacing w:line="360" w:lineRule="auto"/>
-        <w:rPr>
-          <w:rFonts w:ascii="Arial" w:cs="Arial" w:eastAsia="Arial" w:hAnsi="Arial"/>
           <w:sz w:val="22"/>
           <w:szCs w:val="22"/>
         </w:rPr>
@@ -2964,17 +3308,6 @@
         </w:rPr>
         <w:t xml:space="preserve">Navigate through web pages, noting usability and ease of access. </w:t>
       </w:r>
-    </w:p>
-    <w:p>
-      <w:pPr>
-        <w:spacing w:line="360" w:lineRule="auto"/>
-        <w:rPr>
-          <w:rFonts w:ascii="Arial" w:cs="Arial" w:eastAsia="Arial" w:hAnsi="Arial"/>
-          <w:b w:val="1"/>
-          <w:sz w:val="22"/>
-          <w:szCs w:val="22"/>
-        </w:rPr>
-      </w:pPr>
       <w:r>
         <w:rPr>
           <w:rtl w:val="0"/>
@@ -3047,16 +3380,17 @@
         <w:ind w:left="990" w:firstLine="0"/>
         <w:rPr>
           <w:rFonts w:ascii="Arial" w:cs="Arial" w:eastAsia="Arial" w:hAnsi="Arial"/>
-          <w:sz w:val="22"/>
-          <w:szCs w:val="22"/>
-        </w:rPr>
-      </w:pPr>
-      <w:r>
-        <w:rPr>
-          <w:rFonts w:ascii="Arial" w:cs="Arial" w:eastAsia="Arial" w:hAnsi="Arial"/>
           <w:b w:val="1"/>
           <w:sz w:val="22"/>
           <w:szCs w:val="22"/>
+        </w:rPr>
+      </w:pPr>
+      <w:r>
+        <w:rPr>
+          <w:rFonts w:ascii="Arial" w:cs="Arial" w:eastAsia="Arial" w:hAnsi="Arial"/>
+          <w:b w:val="1"/>
+          <w:sz w:val="22"/>
+          <w:szCs w:val="22"/>
           <w:rtl w:val="0"/>
         </w:rPr>
         <w:t xml:space="preserve">Test Objective: </w:t>
@@ -3069,6 +3403,11 @@
           <w:rtl w:val="0"/>
         </w:rPr>
         <w:t xml:space="preserve">Examine the workflow process for accuracy and efficiency</w:t>
+      </w:r>
+      <w:r>
+        <w:rPr>
+          <w:rtl w:val="0"/>
+        </w:rPr>
       </w:r>
     </w:p>
     <w:p>
@@ -3084,6 +3423,25 @@
       </w:pPr>
       <w:r>
         <w:rPr>
+          <w:rFonts w:ascii="Arial" w:cs="Arial" w:eastAsia="Arial" w:hAnsi="Arial"/>
+          <w:b w:val="1"/>
+          <w:sz w:val="22"/>
+          <w:szCs w:val="22"/>
+          <w:rtl w:val="0"/>
+        </w:rPr>
+        <w:t xml:space="preserve">Technique: </w:t>
+      </w:r>
+      <w:r>
+        <w:rPr>
+          <w:rFonts w:ascii="Arial" w:cs="Arial" w:eastAsia="Arial" w:hAnsi="Arial"/>
+          <w:sz w:val="22"/>
+          <w:szCs w:val="22"/>
+          <w:rtl w:val="0"/>
+        </w:rPr>
+        <w:t xml:space="preserve">After a sprint completes, review all work completed </w:t>
+      </w:r>
+      <w:r>
+        <w:rPr>
           <w:rtl w:val="0"/>
         </w:rPr>
       </w:r>
@@ -3106,54 +3464,7 @@
           <w:szCs w:val="22"/>
           <w:rtl w:val="0"/>
         </w:rPr>
-        <w:t xml:space="preserve">Technique: </w:t>
-      </w:r>
-      <w:r>
-        <w:rPr>
-          <w:rFonts w:ascii="Arial" w:cs="Arial" w:eastAsia="Arial" w:hAnsi="Arial"/>
-          <w:sz w:val="22"/>
-          <w:szCs w:val="22"/>
-          <w:rtl w:val="0"/>
-        </w:rPr>
-        <w:t xml:space="preserve">After a sprint completes, review all work completed </w:t>
-      </w:r>
-    </w:p>
-    <w:p>
-      <w:pPr>
-        <w:spacing w:line="360" w:lineRule="auto"/>
-        <w:ind w:left="990" w:firstLine="0"/>
-        <w:rPr>
-          <w:rFonts w:ascii="Arial" w:cs="Arial" w:eastAsia="Arial" w:hAnsi="Arial"/>
-          <w:b w:val="1"/>
-          <w:sz w:val="22"/>
-          <w:szCs w:val="22"/>
-        </w:rPr>
-      </w:pPr>
-      <w:r>
-        <w:rPr>
-          <w:rtl w:val="0"/>
-        </w:rPr>
-      </w:r>
-    </w:p>
-    <w:p>
-      <w:pPr>
-        <w:spacing w:line="360" w:lineRule="auto"/>
-        <w:ind w:left="990" w:firstLine="0"/>
-        <w:rPr>
-          <w:rFonts w:ascii="Arial" w:cs="Arial" w:eastAsia="Arial" w:hAnsi="Arial"/>
-          <w:sz w:val="22"/>
-          <w:szCs w:val="22"/>
-        </w:rPr>
-      </w:pPr>
-      <w:r>
-        <w:rPr>
-          <w:rFonts w:ascii="Arial" w:cs="Arial" w:eastAsia="Arial" w:hAnsi="Arial"/>
-          <w:b w:val="1"/>
-          <w:sz w:val="22"/>
-          <w:szCs w:val="22"/>
-          <w:rtl w:val="0"/>
-        </w:rPr>
-        <w:t xml:space="preserve"> Completion Criteria: </w:t>
+        <w:t xml:space="preserve">Completion Criteria: </w:t>
       </w:r>
       <w:r>
         <w:rPr>
@@ -3197,174 +3508,195 @@
     </w:p>
     <w:p>
       <w:pPr>
+        <w:keepNext w:val="0"/>
+        <w:keepLines w:val="0"/>
+        <w:pageBreakBefore w:val="0"/>
+        <w:widowControl w:val="0"/>
+        <w:pBdr>
+          <w:top w:space="0" w:sz="0" w:val="nil"/>
+          <w:left w:space="0" w:sz="0" w:val="nil"/>
+          <w:bottom w:space="0" w:sz="0" w:val="nil"/>
+          <w:right w:space="0" w:sz="0" w:val="nil"/>
+          <w:between w:space="0" w:sz="0" w:val="nil"/>
+        </w:pBdr>
+        <w:shd w:fill="auto" w:val="clear"/>
+        <w:spacing w:after="0" w:before="0" w:line="360" w:lineRule="auto"/>
+        <w:ind w:left="990" w:right="0" w:firstLine="0"/>
+        <w:jc w:val="left"/>
+        <w:rPr>
+          <w:rFonts w:ascii="Arial" w:cs="Arial" w:eastAsia="Arial" w:hAnsi="Arial"/>
+          <w:sz w:val="22"/>
+          <w:szCs w:val="22"/>
+        </w:rPr>
+      </w:pPr>
+      <w:r>
+        <w:rPr>
+          <w:rFonts w:ascii="Arial" w:cs="Arial" w:eastAsia="Arial" w:hAnsi="Arial"/>
+          <w:b w:val="1"/>
+          <w:sz w:val="22"/>
+          <w:szCs w:val="22"/>
+          <w:rtl w:val="0"/>
+        </w:rPr>
+        <w:t xml:space="preserve">Test Objective:</w:t>
+      </w:r>
+      <w:r>
+        <w:rPr>
+          <w:rFonts w:ascii="Arial" w:cs="Arial" w:eastAsia="Arial" w:hAnsi="Arial"/>
+          <w:sz w:val="22"/>
+          <w:szCs w:val="22"/>
+          <w:rtl w:val="0"/>
+        </w:rPr>
+        <w:t xml:space="preserve"> Ensure that different roles have appropriate and restricted access to functionalities as per their permissions</w:t>
+      </w:r>
+    </w:p>
+    <w:p>
+      <w:pPr>
+        <w:keepNext w:val="0"/>
+        <w:keepLines w:val="0"/>
+        <w:pageBreakBefore w:val="0"/>
+        <w:widowControl w:val="0"/>
+        <w:pBdr>
+          <w:top w:space="0" w:sz="0" w:val="nil"/>
+          <w:left w:space="0" w:sz="0" w:val="nil"/>
+          <w:bottom w:space="0" w:sz="0" w:val="nil"/>
+          <w:right w:space="0" w:sz="0" w:val="nil"/>
+          <w:between w:space="0" w:sz="0" w:val="nil"/>
+        </w:pBdr>
+        <w:shd w:fill="auto" w:val="clear"/>
+        <w:spacing w:after="0" w:before="0" w:line="360" w:lineRule="auto"/>
+        <w:ind w:left="990" w:right="0" w:firstLine="0"/>
+        <w:jc w:val="left"/>
+        <w:rPr>
+          <w:rFonts w:ascii="Arial" w:cs="Arial" w:eastAsia="Arial" w:hAnsi="Arial"/>
+          <w:sz w:val="22"/>
+          <w:szCs w:val="22"/>
+        </w:rPr>
+      </w:pPr>
+      <w:r>
+        <w:rPr>
+          <w:rFonts w:ascii="Arial" w:cs="Arial" w:eastAsia="Arial" w:hAnsi="Arial"/>
+          <w:b w:val="1"/>
+          <w:sz w:val="22"/>
+          <w:szCs w:val="22"/>
+          <w:rtl w:val="0"/>
+        </w:rPr>
+        <w:t xml:space="preserve">Technique: </w:t>
+      </w:r>
+      <w:r>
+        <w:rPr>
+          <w:rFonts w:ascii="Arial" w:cs="Arial" w:eastAsia="Arial" w:hAnsi="Arial"/>
+          <w:sz w:val="22"/>
+          <w:szCs w:val="22"/>
+          <w:rtl w:val="0"/>
+        </w:rPr>
+        <w:t xml:space="preserve">As a user, attempt to access the scan results of another user.</w:t>
+      </w:r>
+    </w:p>
+    <w:p>
+      <w:pPr>
+        <w:keepNext w:val="0"/>
+        <w:keepLines w:val="0"/>
+        <w:pageBreakBefore w:val="0"/>
+        <w:widowControl w:val="0"/>
+        <w:pBdr>
+          <w:top w:space="0" w:sz="0" w:val="nil"/>
+          <w:left w:space="0" w:sz="0" w:val="nil"/>
+          <w:bottom w:space="0" w:sz="0" w:val="nil"/>
+          <w:right w:space="0" w:sz="0" w:val="nil"/>
+          <w:between w:space="0" w:sz="0" w:val="nil"/>
+        </w:pBdr>
+        <w:shd w:fill="auto" w:val="clear"/>
+        <w:spacing w:after="0" w:before="0" w:line="360" w:lineRule="auto"/>
+        <w:ind w:left="990" w:right="0" w:firstLine="0"/>
+        <w:jc w:val="left"/>
+        <w:rPr>
+          <w:rFonts w:ascii="Arial" w:cs="Arial" w:eastAsia="Arial" w:hAnsi="Arial"/>
+          <w:sz w:val="22"/>
+          <w:szCs w:val="22"/>
+        </w:rPr>
+      </w:pPr>
+      <w:r>
+        <w:rPr>
+          <w:rFonts w:ascii="Arial" w:cs="Arial" w:eastAsia="Arial" w:hAnsi="Arial"/>
+          <w:b w:val="1"/>
+          <w:sz w:val="22"/>
+          <w:szCs w:val="22"/>
+          <w:rtl w:val="0"/>
+        </w:rPr>
+        <w:t xml:space="preserve">Completion Criteria: </w:t>
+      </w:r>
+      <w:r>
+        <w:rPr>
+          <w:rFonts w:ascii="Arial" w:cs="Arial" w:eastAsia="Arial" w:hAnsi="Arial"/>
+          <w:sz w:val="22"/>
+          <w:szCs w:val="22"/>
+          <w:rtl w:val="0"/>
+        </w:rPr>
+        <w:t xml:space="preserve">Users are able to access their own results, but no results of another user.</w:t>
+      </w:r>
+      <w:r>
+        <w:rPr>
+          <w:rtl w:val="0"/>
+        </w:rPr>
+      </w:r>
+    </w:p>
+    <w:p>
+      <w:pPr>
+        <w:keepNext w:val="0"/>
+        <w:keepLines w:val="0"/>
+        <w:pageBreakBefore w:val="0"/>
+        <w:widowControl w:val="0"/>
+        <w:pBdr>
+          <w:top w:space="0" w:sz="0" w:val="nil"/>
+          <w:left w:space="0" w:sz="0" w:val="nil"/>
+          <w:bottom w:space="0" w:sz="0" w:val="nil"/>
+          <w:right w:space="0" w:sz="0" w:val="nil"/>
+          <w:between w:space="0" w:sz="0" w:val="nil"/>
+        </w:pBdr>
+        <w:shd w:fill="auto" w:val="clear"/>
+        <w:spacing w:after="0" w:before="0" w:line="360" w:lineRule="auto"/>
+        <w:ind w:left="0" w:right="0" w:firstLine="0"/>
+        <w:jc w:val="left"/>
+        <w:rPr>
+          <w:rFonts w:ascii="Arial" w:cs="Arial" w:eastAsia="Arial" w:hAnsi="Arial"/>
+          <w:i w:val="0"/>
+          <w:smallCaps w:val="0"/>
+          <w:strike w:val="0"/>
+          <w:sz w:val="22"/>
+          <w:szCs w:val="22"/>
+          <w:u w:val="none"/>
+          <w:vertAlign w:val="baseline"/>
+        </w:rPr>
+      </w:pPr>
+      <w:r>
+        <w:rPr>
+          <w:rtl w:val="0"/>
+        </w:rPr>
+      </w:r>
+    </w:p>
+    <w:p>
+      <w:pPr>
+        <w:pStyle w:val="Heading2"/>
+        <w:numPr>
+          <w:ilvl w:val="1"/>
+          <w:numId w:val="1"/>
+        </w:numPr>
         <w:spacing w:line="360" w:lineRule="auto"/>
-        <w:ind w:left="990" w:firstLine="0"/>
-        <w:rPr>
-          <w:rFonts w:ascii="Arial" w:cs="Arial" w:eastAsia="Arial" w:hAnsi="Arial"/>
-          <w:sz w:val="22"/>
-          <w:szCs w:val="22"/>
-        </w:rPr>
-      </w:pPr>
-      <w:r>
-        <w:rPr>
-          <w:rFonts w:ascii="Arial" w:cs="Arial" w:eastAsia="Arial" w:hAnsi="Arial"/>
-          <w:b w:val="1"/>
-          <w:sz w:val="22"/>
-          <w:szCs w:val="22"/>
-          <w:rtl w:val="0"/>
-        </w:rPr>
-        <w:t xml:space="preserve">Test Objective: </w:t>
-      </w:r>
-      <w:r>
-        <w:rPr>
-          <w:rFonts w:ascii="Arial" w:cs="Arial" w:eastAsia="Arial" w:hAnsi="Arial"/>
-          <w:sz w:val="22"/>
-          <w:szCs w:val="22"/>
-          <w:rtl w:val="0"/>
-        </w:rPr>
-        <w:t xml:space="preserve">Ensure that different roles have appropriate and restricted access to functionalities as per their permissions</w:t>
-      </w:r>
-    </w:p>
-    <w:p>
-      <w:pPr>
-        <w:spacing w:line="360" w:lineRule="auto"/>
-        <w:rPr>
-          <w:rFonts w:ascii="Arial" w:cs="Arial" w:eastAsia="Arial" w:hAnsi="Arial"/>
-          <w:b w:val="1"/>
-          <w:sz w:val="22"/>
-          <w:szCs w:val="22"/>
-        </w:rPr>
-      </w:pPr>
-      <w:r>
-        <w:rPr>
-          <w:rtl w:val="0"/>
-        </w:rPr>
-      </w:r>
-    </w:p>
-    <w:p>
-      <w:pPr>
-        <w:spacing w:line="360" w:lineRule="auto"/>
-        <w:rPr>
-          <w:rFonts w:ascii="Arial" w:cs="Arial" w:eastAsia="Arial" w:hAnsi="Arial"/>
-          <w:sz w:val="22"/>
-          <w:szCs w:val="22"/>
-        </w:rPr>
-      </w:pPr>
-      <w:r>
-        <w:rPr>
-          <w:rFonts w:ascii="Arial" w:cs="Arial" w:eastAsia="Arial" w:hAnsi="Arial"/>
-          <w:b w:val="1"/>
-          <w:sz w:val="22"/>
-          <w:szCs w:val="22"/>
-          <w:rtl w:val="0"/>
-        </w:rPr>
-        <w:tab/>
-        <w:t xml:space="preserve">     Technique: </w:t>
-      </w:r>
-      <w:r>
-        <w:rPr>
-          <w:rFonts w:ascii="Arial" w:cs="Arial" w:eastAsia="Arial" w:hAnsi="Arial"/>
-          <w:sz w:val="22"/>
-          <w:szCs w:val="22"/>
-          <w:rtl w:val="0"/>
-        </w:rPr>
-        <w:t xml:space="preserve">As a user, attempt to access the scan results of another user.</w:t>
-      </w:r>
-    </w:p>
-    <w:p>
-      <w:pPr>
-        <w:spacing w:line="360" w:lineRule="auto"/>
-        <w:rPr>
-          <w:rFonts w:ascii="Arial" w:cs="Arial" w:eastAsia="Arial" w:hAnsi="Arial"/>
-          <w:b w:val="1"/>
-          <w:sz w:val="22"/>
-          <w:szCs w:val="22"/>
-        </w:rPr>
-      </w:pPr>
-      <w:r>
-        <w:rPr>
-          <w:rtl w:val="0"/>
-        </w:rPr>
-      </w:r>
-    </w:p>
-    <w:p>
-      <w:pPr>
-        <w:spacing w:line="360" w:lineRule="auto"/>
-        <w:rPr>
-          <w:rFonts w:ascii="Arial" w:cs="Arial" w:eastAsia="Arial" w:hAnsi="Arial"/>
-          <w:sz w:val="22"/>
-          <w:szCs w:val="22"/>
-        </w:rPr>
-      </w:pPr>
-      <w:r>
-        <w:rPr>
-          <w:rFonts w:ascii="Arial" w:cs="Arial" w:eastAsia="Arial" w:hAnsi="Arial"/>
-          <w:b w:val="1"/>
-          <w:sz w:val="22"/>
-          <w:szCs w:val="22"/>
-          <w:rtl w:val="0"/>
-        </w:rPr>
-        <w:tab/>
-        <w:t xml:space="preserve">     Completion Criteria: </w:t>
-      </w:r>
-      <w:r>
-        <w:rPr>
-          <w:rFonts w:ascii="Arial" w:cs="Arial" w:eastAsia="Arial" w:hAnsi="Arial"/>
-          <w:sz w:val="22"/>
-          <w:szCs w:val="22"/>
-          <w:rtl w:val="0"/>
-        </w:rPr>
-        <w:t xml:space="preserve">Users are able to access their own results, but no results of another user. </w:t>
-      </w:r>
-      <w:r>
-        <w:rPr>
-          <w:rtl w:val="0"/>
-        </w:rPr>
-      </w:r>
-    </w:p>
-    <w:p>
-      <w:pPr>
-        <w:spacing w:line="360" w:lineRule="auto"/>
-        <w:rPr>
-          <w:rFonts w:ascii="Arial" w:cs="Arial" w:eastAsia="Arial" w:hAnsi="Arial"/>
-          <w:sz w:val="22"/>
-          <w:szCs w:val="22"/>
-        </w:rPr>
-      </w:pPr>
-      <w:r>
-        <w:rPr>
-          <w:rtl w:val="0"/>
-        </w:rPr>
-      </w:r>
-    </w:p>
-    <w:p>
-      <w:pPr>
-        <w:pStyle w:val="Heading2"/>
-        <w:spacing w:line="360" w:lineRule="auto"/>
-        <w:ind w:left="0" w:firstLine="0"/>
-        <w:rPr>
-          <w:sz w:val="22"/>
-          <w:szCs w:val="22"/>
-        </w:rPr>
-      </w:pPr>
-      <w:bookmarkStart w:colFirst="0" w:colLast="0" w:name="_heading=h.7ht3js3vdkeg" w:id="10"/>
+        <w:ind w:left="720" w:hanging="360"/>
+        <w:rPr>
+          <w:sz w:val="22"/>
+          <w:szCs w:val="22"/>
+        </w:rPr>
+      </w:pPr>
+      <w:bookmarkStart w:colFirst="0" w:colLast="0" w:name="_heading=h.3dy6vkm" w:id="10"/>
       <w:bookmarkEnd w:id="10"/>
       <w:r>
         <w:rPr>
-          <w:rtl w:val="0"/>
-        </w:rPr>
-      </w:r>
-    </w:p>
-    <w:p>
-      <w:pPr>
-        <w:rPr>
-          <w:rFonts w:ascii="Arial" w:cs="Arial" w:eastAsia="Arial" w:hAnsi="Arial"/>
-        </w:rPr>
-      </w:pPr>
-      <w:r>
-        <w:rPr>
-          <w:rtl w:val="0"/>
-        </w:rPr>
+          <w:sz w:val="22"/>
+          <w:szCs w:val="22"/>
+          <w:rtl w:val="0"/>
+        </w:rPr>
+        <w:t xml:space="preserve">System Testing Entrance Criteria</w:t>
       </w:r>
     </w:p>
     <w:p>
@@ -3393,360 +3725,11 @@
       <w:r>
         <w:rPr>
           <w:rFonts w:ascii="Arial" w:cs="Arial" w:eastAsia="Arial" w:hAnsi="Arial"/>
-          <w:b w:val="1"/>
-          <w:sz w:val="22"/>
-          <w:szCs w:val="22"/>
-          <w:rtl w:val="0"/>
-        </w:rPr>
-        <w:t xml:space="preserve">Details:</w:t>
-      </w:r>
-      <w:r>
-        <w:rPr>
-          <w:rtl w:val="0"/>
-        </w:rPr>
-      </w:r>
-    </w:p>
-    <w:p>
-      <w:pPr>
-        <w:keepNext w:val="0"/>
-        <w:keepLines w:val="0"/>
-        <w:pageBreakBefore w:val="0"/>
-        <w:widowControl w:val="0"/>
-        <w:numPr>
-          <w:ilvl w:val="0"/>
-          <w:numId w:val="5"/>
-        </w:numPr>
-        <w:pBdr>
-          <w:top w:space="0" w:sz="0" w:val="nil"/>
-          <w:left w:space="0" w:sz="0" w:val="nil"/>
-          <w:bottom w:space="0" w:sz="0" w:val="nil"/>
-          <w:right w:space="0" w:sz="0" w:val="nil"/>
-          <w:between w:space="0" w:sz="0" w:val="nil"/>
-        </w:pBdr>
-        <w:shd w:fill="auto" w:val="clear"/>
-        <w:spacing w:after="0" w:before="0" w:line="360" w:lineRule="auto"/>
-        <w:ind w:left="1440" w:right="0" w:hanging="360"/>
-        <w:jc w:val="both"/>
-        <w:rPr>
-          <w:rFonts w:ascii="Arial" w:cs="Arial" w:eastAsia="Arial" w:hAnsi="Arial"/>
-          <w:sz w:val="22"/>
-          <w:szCs w:val="22"/>
-        </w:rPr>
-      </w:pPr>
-      <w:r>
-        <w:rPr>
-          <w:rFonts w:ascii="Arial" w:cs="Arial" w:eastAsia="Arial" w:hAnsi="Arial"/>
-          <w:sz w:val="22"/>
-          <w:szCs w:val="22"/>
-          <w:rtl w:val="0"/>
-        </w:rPr>
-        <w:t xml:space="preserve">Scope of Testing: All functionalities within the defined scope will be tested (Refer to the Functional Scope Section for specifics).</w:t>
-      </w:r>
-    </w:p>
-    <w:p>
-      <w:pPr>
-        <w:keepNext w:val="0"/>
-        <w:keepLines w:val="0"/>
-        <w:pageBreakBefore w:val="0"/>
-        <w:widowControl w:val="0"/>
-        <w:numPr>
-          <w:ilvl w:val="0"/>
-          <w:numId w:val="5"/>
-        </w:numPr>
-        <w:pBdr>
-          <w:top w:space="0" w:sz="0" w:val="nil"/>
-          <w:left w:space="0" w:sz="0" w:val="nil"/>
-          <w:bottom w:space="0" w:sz="0" w:val="nil"/>
-          <w:right w:space="0" w:sz="0" w:val="nil"/>
-          <w:between w:space="0" w:sz="0" w:val="nil"/>
-        </w:pBdr>
-        <w:shd w:fill="auto" w:val="clear"/>
-        <w:spacing w:after="0" w:before="0" w:line="360" w:lineRule="auto"/>
-        <w:ind w:left="1440" w:right="0" w:hanging="360"/>
-        <w:jc w:val="both"/>
-        <w:rPr>
-          <w:rFonts w:ascii="Arial" w:cs="Arial" w:eastAsia="Arial" w:hAnsi="Arial"/>
-          <w:sz w:val="22"/>
-          <w:szCs w:val="22"/>
-        </w:rPr>
-      </w:pPr>
-      <w:r>
-        <w:rPr>
-          <w:rFonts w:ascii="Arial" w:cs="Arial" w:eastAsia="Arial" w:hAnsi="Arial"/>
-          <w:sz w:val="22"/>
-          <w:szCs w:val="22"/>
-          <w:rtl w:val="0"/>
-        </w:rPr>
-        <w:t xml:space="preserve">Functionalities Testing: This involves rigorous testing of new functionalities, altered functionalities, and their interactions within the system.</w:t>
-      </w:r>
-    </w:p>
-    <w:p>
-      <w:pPr>
-        <w:keepNext w:val="0"/>
-        <w:keepLines w:val="0"/>
-        <w:pageBreakBefore w:val="0"/>
-        <w:widowControl w:val="0"/>
-        <w:numPr>
-          <w:ilvl w:val="0"/>
-          <w:numId w:val="5"/>
-        </w:numPr>
-        <w:pBdr>
-          <w:top w:space="0" w:sz="0" w:val="nil"/>
-          <w:left w:space="0" w:sz="0" w:val="nil"/>
-          <w:bottom w:space="0" w:sz="0" w:val="nil"/>
-          <w:right w:space="0" w:sz="0" w:val="nil"/>
-          <w:between w:space="0" w:sz="0" w:val="nil"/>
-        </w:pBdr>
-        <w:shd w:fill="auto" w:val="clear"/>
-        <w:spacing w:after="0" w:before="0" w:line="360" w:lineRule="auto"/>
-        <w:ind w:left="1440" w:right="0" w:hanging="360"/>
-        <w:jc w:val="both"/>
-        <w:rPr>
-          <w:rFonts w:ascii="Arial" w:cs="Arial" w:eastAsia="Arial" w:hAnsi="Arial"/>
-          <w:sz w:val="22"/>
-          <w:szCs w:val="22"/>
-        </w:rPr>
-      </w:pPr>
-      <w:r>
-        <w:rPr>
-          <w:rFonts w:ascii="Arial" w:cs="Arial" w:eastAsia="Arial" w:hAnsi="Arial"/>
-          <w:sz w:val="22"/>
-          <w:szCs w:val="22"/>
-          <w:rtl w:val="0"/>
-        </w:rPr>
-        <w:t xml:space="preserve">UI Testing: Screen level validations will be conducted to ensure usability and consistency across the application.</w:t>
-      </w:r>
-    </w:p>
-    <w:p>
-      <w:pPr>
-        <w:keepNext w:val="0"/>
-        <w:keepLines w:val="0"/>
-        <w:pageBreakBefore w:val="0"/>
-        <w:widowControl w:val="0"/>
-        <w:numPr>
-          <w:ilvl w:val="0"/>
-          <w:numId w:val="5"/>
-        </w:numPr>
-        <w:pBdr>
-          <w:top w:space="0" w:sz="0" w:val="nil"/>
-          <w:left w:space="0" w:sz="0" w:val="nil"/>
-          <w:bottom w:space="0" w:sz="0" w:val="nil"/>
-          <w:right w:space="0" w:sz="0" w:val="nil"/>
-          <w:between w:space="0" w:sz="0" w:val="nil"/>
-        </w:pBdr>
-        <w:shd w:fill="auto" w:val="clear"/>
-        <w:spacing w:after="0" w:before="0" w:line="360" w:lineRule="auto"/>
-        <w:ind w:left="1440" w:right="0" w:hanging="360"/>
-        <w:jc w:val="both"/>
-        <w:rPr>
-          <w:rFonts w:ascii="Arial" w:cs="Arial" w:eastAsia="Arial" w:hAnsi="Arial"/>
-          <w:sz w:val="22"/>
-          <w:szCs w:val="22"/>
-        </w:rPr>
-      </w:pPr>
-      <w:r>
-        <w:rPr>
-          <w:rFonts w:ascii="Arial" w:cs="Arial" w:eastAsia="Arial" w:hAnsi="Arial"/>
-          <w:sz w:val="22"/>
-          <w:szCs w:val="22"/>
-          <w:rtl w:val="0"/>
-        </w:rPr>
-        <w:t xml:space="preserve">Workflow Testing: The process flows and their respective sequences within "AutoPen" will be examined for accuracy and efficiency.</w:t>
-      </w:r>
-    </w:p>
-    <w:p>
-      <w:pPr>
-        <w:keepNext w:val="0"/>
-        <w:keepLines w:val="0"/>
-        <w:pageBreakBefore w:val="0"/>
-        <w:widowControl w:val="0"/>
-        <w:numPr>
-          <w:ilvl w:val="0"/>
-          <w:numId w:val="5"/>
-        </w:numPr>
-        <w:pBdr>
-          <w:top w:space="0" w:sz="0" w:val="nil"/>
-          <w:left w:space="0" w:sz="0" w:val="nil"/>
-          <w:bottom w:space="0" w:sz="0" w:val="nil"/>
-          <w:right w:space="0" w:sz="0" w:val="nil"/>
-          <w:between w:space="0" w:sz="0" w:val="nil"/>
-        </w:pBdr>
-        <w:shd w:fill="auto" w:val="clear"/>
-        <w:spacing w:after="0" w:before="0" w:line="360" w:lineRule="auto"/>
-        <w:ind w:left="1440" w:right="0" w:hanging="360"/>
-        <w:jc w:val="both"/>
-        <w:rPr>
-          <w:rFonts w:ascii="Arial" w:cs="Arial" w:eastAsia="Arial" w:hAnsi="Arial"/>
-          <w:sz w:val="22"/>
-          <w:szCs w:val="22"/>
-        </w:rPr>
-      </w:pPr>
-      <w:r>
-        <w:rPr>
-          <w:rFonts w:ascii="Arial" w:cs="Arial" w:eastAsia="Arial" w:hAnsi="Arial"/>
-          <w:sz w:val="22"/>
-          <w:szCs w:val="22"/>
-          <w:rtl w:val="0"/>
-        </w:rPr>
-        <w:t xml:space="preserve">Access Testing: Evaluations will be done to ensure that different user roles have appropriate and restricted access to functionalities as per their permissions.</w:t>
-      </w:r>
-    </w:p>
-    <w:p>
-      <w:pPr>
-        <w:keepNext w:val="0"/>
-        <w:keepLines w:val="0"/>
-        <w:pageBreakBefore w:val="0"/>
-        <w:widowControl w:val="0"/>
-        <w:numPr>
-          <w:ilvl w:val="0"/>
-          <w:numId w:val="5"/>
-        </w:numPr>
-        <w:pBdr>
-          <w:top w:space="0" w:sz="0" w:val="nil"/>
-          <w:left w:space="0" w:sz="0" w:val="nil"/>
-          <w:bottom w:space="0" w:sz="0" w:val="nil"/>
-          <w:right w:space="0" w:sz="0" w:val="nil"/>
-          <w:between w:space="0" w:sz="0" w:val="nil"/>
-        </w:pBdr>
-        <w:shd w:fill="auto" w:val="clear"/>
-        <w:spacing w:after="0" w:before="0" w:line="360" w:lineRule="auto"/>
-        <w:ind w:left="1440" w:right="0" w:hanging="360"/>
-        <w:jc w:val="both"/>
-        <w:rPr>
-          <w:rFonts w:ascii="Arial" w:cs="Arial" w:eastAsia="Arial" w:hAnsi="Arial"/>
-          <w:sz w:val="22"/>
-          <w:szCs w:val="22"/>
-        </w:rPr>
-      </w:pPr>
-      <w:r>
-        <w:rPr>
-          <w:rFonts w:ascii="Arial" w:cs="Arial" w:eastAsia="Arial" w:hAnsi="Arial"/>
-          <w:sz w:val="22"/>
-          <w:szCs w:val="22"/>
-          <w:rtl w:val="0"/>
-        </w:rPr>
-        <w:t xml:space="preserve">Interface Testing: Both internal and external interfaces of "AutoPen" will be tested to ensure seamless integration and communication.</w:t>
-      </w:r>
-    </w:p>
-    <w:p>
-      <w:pPr>
-        <w:keepNext w:val="0"/>
-        <w:keepLines w:val="0"/>
-        <w:pageBreakBefore w:val="0"/>
-        <w:widowControl w:val="0"/>
-        <w:pBdr>
-          <w:top w:space="0" w:sz="0" w:val="nil"/>
-          <w:left w:space="0" w:sz="0" w:val="nil"/>
-          <w:bottom w:space="0" w:sz="0" w:val="nil"/>
-          <w:right w:space="0" w:sz="0" w:val="nil"/>
-          <w:between w:space="0" w:sz="0" w:val="nil"/>
-        </w:pBdr>
-        <w:shd w:fill="auto" w:val="clear"/>
-        <w:spacing w:after="0" w:before="0" w:line="360" w:lineRule="auto"/>
-        <w:ind w:left="720" w:right="0" w:firstLine="0"/>
-        <w:jc w:val="both"/>
-        <w:rPr>
-          <w:rFonts w:ascii="Arial" w:cs="Arial" w:eastAsia="Arial" w:hAnsi="Arial"/>
-          <w:sz w:val="22"/>
-          <w:szCs w:val="22"/>
-        </w:rPr>
-      </w:pPr>
-      <w:r>
-        <w:rPr>
-          <w:rtl w:val="0"/>
-        </w:rPr>
-      </w:r>
-    </w:p>
-    <w:p>
-      <w:pPr>
-        <w:keepNext w:val="0"/>
-        <w:keepLines w:val="0"/>
-        <w:pageBreakBefore w:val="0"/>
-        <w:widowControl w:val="0"/>
-        <w:pBdr>
-          <w:top w:space="0" w:sz="0" w:val="nil"/>
-          <w:left w:space="0" w:sz="0" w:val="nil"/>
-          <w:bottom w:space="0" w:sz="0" w:val="nil"/>
-          <w:right w:space="0" w:sz="0" w:val="nil"/>
-          <w:between w:space="0" w:sz="0" w:val="nil"/>
-        </w:pBdr>
-        <w:shd w:fill="auto" w:val="clear"/>
-        <w:spacing w:after="0" w:before="0" w:line="360" w:lineRule="auto"/>
-        <w:ind w:left="720" w:right="0" w:firstLine="0"/>
-        <w:jc w:val="left"/>
-        <w:rPr>
-          <w:rFonts w:ascii="Arial" w:cs="Arial" w:eastAsia="Arial" w:hAnsi="Arial"/>
-          <w:i w:val="0"/>
-          <w:smallCaps w:val="0"/>
-          <w:strike w:val="0"/>
-          <w:sz w:val="22"/>
-          <w:szCs w:val="22"/>
-          <w:u w:val="none"/>
-          <w:vertAlign w:val="baseline"/>
-        </w:rPr>
-      </w:pPr>
-      <w:r>
-        <w:rPr>
-          <w:rtl w:val="0"/>
-        </w:rPr>
-      </w:r>
-    </w:p>
-    <w:p>
-      <w:pPr>
-        <w:pStyle w:val="Heading2"/>
-        <w:numPr>
-          <w:ilvl w:val="1"/>
-          <w:numId w:val="1"/>
-        </w:numPr>
-        <w:spacing w:line="360" w:lineRule="auto"/>
-        <w:ind w:left="720" w:hanging="360"/>
-        <w:rPr>
-          <w:sz w:val="22"/>
-          <w:szCs w:val="22"/>
-        </w:rPr>
-      </w:pPr>
-      <w:bookmarkStart w:colFirst="0" w:colLast="0" w:name="_heading=h.3dy6vkm" w:id="11"/>
-      <w:bookmarkEnd w:id="11"/>
-      <w:r>
-        <w:rPr>
-          <w:sz w:val="22"/>
-          <w:szCs w:val="22"/>
-          <w:rtl w:val="0"/>
-        </w:rPr>
-        <w:t xml:space="preserve">System Testing Entrance Criteria</w:t>
-      </w:r>
-    </w:p>
-    <w:p>
-      <w:pPr>
-        <w:keepNext w:val="0"/>
-        <w:keepLines w:val="0"/>
-        <w:pageBreakBefore w:val="0"/>
-        <w:widowControl w:val="0"/>
-        <w:pBdr>
-          <w:top w:space="0" w:sz="0" w:val="nil"/>
-          <w:left w:space="0" w:sz="0" w:val="nil"/>
-          <w:bottom w:space="0" w:sz="0" w:val="nil"/>
-          <w:right w:space="0" w:sz="0" w:val="nil"/>
-          <w:between w:space="0" w:sz="0" w:val="nil"/>
-        </w:pBdr>
-        <w:shd w:fill="auto" w:val="clear"/>
-        <w:spacing w:after="0" w:before="0" w:line="360" w:lineRule="auto"/>
-        <w:ind w:left="720" w:right="0" w:firstLine="0"/>
-        <w:jc w:val="both"/>
-        <w:rPr>
-          <w:rFonts w:ascii="Arial" w:cs="Arial" w:eastAsia="Arial" w:hAnsi="Arial"/>
-          <w:sz w:val="22"/>
-          <w:szCs w:val="22"/>
-        </w:rPr>
-      </w:pPr>
-      <w:r>
-        <w:rPr>
-          <w:rFonts w:ascii="Arial" w:cs="Arial" w:eastAsia="Arial" w:hAnsi="Arial"/>
-          <w:sz w:val="22"/>
-          <w:szCs w:val="22"/>
-          <w:rtl w:val="0"/>
-        </w:rPr>
-        <w:t xml:space="preserve">URL : autopentest.com</w:t>
+          <w:sz w:val="22"/>
+          <w:szCs w:val="22"/>
+          <w:rtl w:val="0"/>
+        </w:rPr>
+        <w:t xml:space="preserve">URL: autopentest.com</w:t>
         <w:tab/>
       </w:r>
     </w:p>
@@ -4073,8 +4056,8 @@
           <w:szCs w:val="22"/>
         </w:rPr>
       </w:pPr>
-      <w:bookmarkStart w:colFirst="0" w:colLast="0" w:name="_heading=h.s3rrdfdijl6s" w:id="12"/>
-      <w:bookmarkEnd w:id="12"/>
+      <w:bookmarkStart w:colFirst="0" w:colLast="0" w:name="_heading=h.s3rrdfdijl6s" w:id="11"/>
+      <w:bookmarkEnd w:id="11"/>
       <w:r>
         <w:rPr>
           <w:rtl w:val="0"/>
@@ -4095,8 +4078,8 @@
           <w:szCs w:val="22"/>
         </w:rPr>
       </w:pPr>
-      <w:bookmarkStart w:colFirst="0" w:colLast="0" w:name="_heading=h.1t3h5sf" w:id="13"/>
-      <w:bookmarkEnd w:id="13"/>
+      <w:bookmarkStart w:colFirst="0" w:colLast="0" w:name="_heading=h.1t3h5sf" w:id="12"/>
+      <w:bookmarkEnd w:id="12"/>
       <w:r>
         <w:rPr>
           <w:sz w:val="22"/>
@@ -4174,7 +4157,7 @@
     </w:p>
     <w:p>
       <w:pPr>
-        <w:spacing w:after="240" w:before="240" w:line="360" w:lineRule="auto"/>
+        <w:spacing w:after="0" w:before="240" w:line="360" w:lineRule="auto"/>
         <w:ind w:left="720" w:firstLine="0"/>
         <w:jc w:val="both"/>
         <w:rPr>
@@ -4207,7 +4190,7 @@
       <w:pPr>
         <w:numPr>
           <w:ilvl w:val="0"/>
-          <w:numId w:val="6"/>
+          <w:numId w:val="5"/>
         </w:numPr>
         <w:spacing w:after="0" w:line="360" w:lineRule="auto"/>
         <w:ind w:left="1440" w:hanging="360"/>
@@ -4231,7 +4214,7 @@
       <w:pPr>
         <w:numPr>
           <w:ilvl w:val="0"/>
-          <w:numId w:val="6"/>
+          <w:numId w:val="5"/>
         </w:numPr>
         <w:spacing w:after="0" w:line="360" w:lineRule="auto"/>
         <w:ind w:left="1440" w:hanging="360"/>
@@ -4255,7 +4238,7 @@
       <w:pPr>
         <w:numPr>
           <w:ilvl w:val="0"/>
-          <w:numId w:val="6"/>
+          <w:numId w:val="5"/>
         </w:numPr>
         <w:spacing w:after="0" w:line="360" w:lineRule="auto"/>
         <w:ind w:left="1440" w:hanging="360"/>
@@ -4335,32 +4318,27 @@
         <w:ind w:left="990" w:firstLine="0"/>
         <w:rPr>
           <w:rFonts w:ascii="Arial" w:cs="Arial" w:eastAsia="Arial" w:hAnsi="Arial"/>
-          <w:sz w:val="22"/>
-          <w:szCs w:val="22"/>
-        </w:rPr>
-      </w:pPr>
-      <w:r>
-        <w:rPr>
-          <w:rFonts w:ascii="Arial" w:cs="Arial" w:eastAsia="Arial" w:hAnsi="Arial"/>
-          <w:sz w:val="22"/>
-          <w:szCs w:val="22"/>
-          <w:rtl w:val="0"/>
-        </w:rPr>
-        <w:t xml:space="preserve">System Requirement Specification REQ-3: </w:t>
-      </w:r>
-      <w:r>
-        <w:rPr>
-          <w:rFonts w:ascii="Arial" w:cs="Arial" w:eastAsia="Arial" w:hAnsi="Arial"/>
           <w:sz w:val="24"/>
           <w:szCs w:val="24"/>
+        </w:rPr>
+      </w:pPr>
+      <w:r>
+        <w:rPr>
+          <w:rFonts w:ascii="Arial" w:cs="Arial" w:eastAsia="Arial" w:hAnsi="Arial"/>
+          <w:sz w:val="22"/>
+          <w:szCs w:val="22"/>
+          <w:rtl w:val="0"/>
+        </w:rPr>
+        <w:t xml:space="preserve">System Requirement Specification REQ-3: </w:t>
+      </w:r>
+      <w:r>
+        <w:rPr>
+          <w:rFonts w:ascii="Arial" w:cs="Arial" w:eastAsia="Arial" w:hAnsi="Arial"/>
+          <w:sz w:val="24"/>
+          <w:szCs w:val="24"/>
           <w:rtl w:val="0"/>
         </w:rPr>
         <w:t xml:space="preserve">System shall provide real-time feedback on the penetration testing progress.</w:t>
-      </w:r>
-      <w:r>
-        <w:rPr>
-          <w:rtl w:val="0"/>
-        </w:rPr>
       </w:r>
     </w:p>
     <w:p>
@@ -4389,7 +4367,7 @@
     <w:p>
       <w:pPr>
         <w:spacing w:after="60" w:before="120" w:line="360" w:lineRule="auto"/>
-        <w:ind w:left="1987" w:hanging="1267"/>
+        <w:ind w:left="1980" w:hanging="1260"/>
         <w:jc w:val="both"/>
         <w:rPr>
           <w:rFonts w:ascii="Arial" w:cs="Arial" w:eastAsia="Arial" w:hAnsi="Arial"/>
@@ -4420,179 +4398,48 @@
     <w:p>
       <w:pPr>
         <w:spacing w:after="60" w:before="120" w:line="360" w:lineRule="auto"/>
-        <w:ind w:left="1987" w:hanging="1267"/>
+        <w:ind w:left="720" w:firstLine="0"/>
         <w:jc w:val="both"/>
         <w:rPr>
           <w:rFonts w:ascii="Arial" w:cs="Arial" w:eastAsia="Arial" w:hAnsi="Arial"/>
+          <w:sz w:val="22"/>
+          <w:szCs w:val="22"/>
+        </w:rPr>
+      </w:pPr>
+      <w:r>
+        <w:rPr>
+          <w:rFonts w:ascii="Arial" w:cs="Arial" w:eastAsia="Arial" w:hAnsi="Arial"/>
           <w:b w:val="1"/>
           <w:sz w:val="22"/>
           <w:szCs w:val="22"/>
-        </w:rPr>
-      </w:pPr>
-      <w:r>
-        <w:rPr>
-          <w:rFonts w:ascii="Arial" w:cs="Arial" w:eastAsia="Arial" w:hAnsi="Arial"/>
-          <w:b w:val="1"/>
-          <w:sz w:val="22"/>
-          <w:szCs w:val="22"/>
-          <w:rtl w:val="0"/>
-        </w:rPr>
-        <w:t xml:space="preserve">Details:</w:t>
-      </w:r>
-    </w:p>
-    <w:p>
-      <w:pPr>
-        <w:keepNext w:val="0"/>
-        <w:keepLines w:val="0"/>
-        <w:pageBreakBefore w:val="0"/>
-        <w:widowControl w:val="0"/>
+          <w:rtl w:val="0"/>
+        </w:rPr>
+        <w:t xml:space="preserve">Details: </w:t>
+      </w:r>
+      <w:r>
+        <w:rPr>
+          <w:rFonts w:ascii="Arial" w:cs="Arial" w:eastAsia="Arial" w:hAnsi="Arial"/>
+          <w:sz w:val="22"/>
+          <w:szCs w:val="22"/>
+          <w:rtl w:val="0"/>
+        </w:rPr>
+        <w:t xml:space="preserve">This testing focuses on individual functionalities to ensure they align with the stipulated Business / Functional Requirements. All business rules or conditions are verified to ensure they are correctly implemented in the system. Resolutions to issues, feedback, and change requests documented during the project lifecycle will also be subject to functional testing. </w:t>
+      </w:r>
+      <w:r>
+        <w:rPr>
+          <w:rFonts w:ascii="Arial" w:cs="Arial" w:eastAsia="Arial" w:hAnsi="Arial"/>
+          <w:sz w:val="22"/>
+          <w:szCs w:val="22"/>
+          <w:rtl w:val="0"/>
+        </w:rPr>
+        <w:t xml:space="preserve">The goal of this form of testing is to ensure each part of the system meets the functional requirements outlined in the following:</w:t>
+      </w:r>
+    </w:p>
+    <w:p>
+      <w:pPr>
         <w:numPr>
           <w:ilvl w:val="0"/>
-          <w:numId w:val="6"/>
-        </w:numPr>
-        <w:pBdr>
-          <w:top w:space="0" w:sz="0" w:val="nil"/>
-          <w:left w:space="0" w:sz="0" w:val="nil"/>
-          <w:bottom w:space="0" w:sz="0" w:val="nil"/>
-          <w:right w:space="0" w:sz="0" w:val="nil"/>
-          <w:between w:space="0" w:sz="0" w:val="nil"/>
-        </w:pBdr>
-        <w:shd w:fill="auto" w:val="clear"/>
-        <w:spacing w:after="0" w:before="0" w:line="360" w:lineRule="auto"/>
-        <w:ind w:left="1440" w:right="0" w:hanging="360"/>
-        <w:jc w:val="left"/>
-        <w:rPr>
-          <w:rFonts w:ascii="Arial" w:cs="Arial" w:eastAsia="Arial" w:hAnsi="Arial"/>
-          <w:sz w:val="22"/>
-          <w:szCs w:val="22"/>
-        </w:rPr>
-      </w:pPr>
-      <w:r>
-        <w:rPr>
-          <w:rFonts w:ascii="Arial" w:cs="Arial" w:eastAsia="Arial" w:hAnsi="Arial"/>
-          <w:sz w:val="22"/>
-          <w:szCs w:val="22"/>
-          <w:rtl w:val="0"/>
-        </w:rPr>
-        <w:t xml:space="preserve">This testing focuses on individual functionalities to ensure they align with the stipulated Business / Functional Requirements.</w:t>
-      </w:r>
-    </w:p>
-    <w:p>
-      <w:pPr>
-        <w:keepNext w:val="0"/>
-        <w:keepLines w:val="0"/>
-        <w:pageBreakBefore w:val="0"/>
-        <w:widowControl w:val="0"/>
-        <w:numPr>
-          <w:ilvl w:val="0"/>
-          <w:numId w:val="6"/>
-        </w:numPr>
-        <w:pBdr>
-          <w:top w:space="0" w:sz="0" w:val="nil"/>
-          <w:left w:space="0" w:sz="0" w:val="nil"/>
-          <w:bottom w:space="0" w:sz="0" w:val="nil"/>
-          <w:right w:space="0" w:sz="0" w:val="nil"/>
-          <w:between w:space="0" w:sz="0" w:val="nil"/>
-        </w:pBdr>
-        <w:shd w:fill="auto" w:val="clear"/>
-        <w:spacing w:after="0" w:before="0" w:line="360" w:lineRule="auto"/>
-        <w:ind w:left="1440" w:right="0" w:hanging="360"/>
-        <w:jc w:val="left"/>
-        <w:rPr>
-          <w:rFonts w:ascii="Arial" w:cs="Arial" w:eastAsia="Arial" w:hAnsi="Arial"/>
-          <w:sz w:val="22"/>
-          <w:szCs w:val="22"/>
-        </w:rPr>
-      </w:pPr>
-      <w:r>
-        <w:rPr>
-          <w:rFonts w:ascii="Arial" w:cs="Arial" w:eastAsia="Arial" w:hAnsi="Arial"/>
-          <w:sz w:val="22"/>
-          <w:szCs w:val="22"/>
-          <w:rtl w:val="0"/>
-        </w:rPr>
-        <w:t xml:space="preserve">All business rules or conditions are verified to ensure they are correctly implemented in the system.</w:t>
-      </w:r>
-    </w:p>
-    <w:p>
-      <w:pPr>
-        <w:keepNext w:val="0"/>
-        <w:keepLines w:val="0"/>
-        <w:pageBreakBefore w:val="0"/>
-        <w:widowControl w:val="0"/>
-        <w:numPr>
-          <w:ilvl w:val="0"/>
-          <w:numId w:val="6"/>
-        </w:numPr>
-        <w:pBdr>
-          <w:top w:space="0" w:sz="0" w:val="nil"/>
-          <w:left w:space="0" w:sz="0" w:val="nil"/>
-          <w:bottom w:space="0" w:sz="0" w:val="nil"/>
-          <w:right w:space="0" w:sz="0" w:val="nil"/>
-          <w:between w:space="0" w:sz="0" w:val="nil"/>
-        </w:pBdr>
-        <w:shd w:fill="auto" w:val="clear"/>
-        <w:spacing w:after="0" w:before="0" w:line="360" w:lineRule="auto"/>
-        <w:ind w:left="1440" w:right="0" w:hanging="360"/>
-        <w:jc w:val="left"/>
-        <w:rPr>
-          <w:rFonts w:ascii="Arial" w:cs="Arial" w:eastAsia="Arial" w:hAnsi="Arial"/>
-          <w:sz w:val="22"/>
-          <w:szCs w:val="22"/>
-        </w:rPr>
-      </w:pPr>
-      <w:r>
-        <w:rPr>
-          <w:rFonts w:ascii="Arial" w:cs="Arial" w:eastAsia="Arial" w:hAnsi="Arial"/>
-          <w:sz w:val="22"/>
-          <w:szCs w:val="22"/>
-          <w:rtl w:val="0"/>
-        </w:rPr>
-        <w:t xml:space="preserve">Resolutions to issues, feedback, and change requests documented during the project lifecycle will also be subject to functional testing.</w:t>
-      </w:r>
-    </w:p>
-    <w:p>
-      <w:pPr>
-        <w:keepNext w:val="0"/>
-        <w:keepLines w:val="0"/>
-        <w:pageBreakBefore w:val="0"/>
-        <w:widowControl w:val="0"/>
-        <w:numPr>
-          <w:ilvl w:val="0"/>
-          <w:numId w:val="6"/>
-        </w:numPr>
-        <w:pBdr>
-          <w:top w:space="0" w:sz="0" w:val="nil"/>
-          <w:left w:space="0" w:sz="0" w:val="nil"/>
-          <w:bottom w:space="0" w:sz="0" w:val="nil"/>
-          <w:right w:space="0" w:sz="0" w:val="nil"/>
-          <w:between w:space="0" w:sz="0" w:val="nil"/>
-        </w:pBdr>
-        <w:shd w:fill="auto" w:val="clear"/>
-        <w:spacing w:after="0" w:before="0" w:line="360" w:lineRule="auto"/>
-        <w:ind w:left="1440" w:right="0" w:hanging="360"/>
-        <w:jc w:val="left"/>
-        <w:rPr>
-          <w:rFonts w:ascii="Arial" w:cs="Arial" w:eastAsia="Arial" w:hAnsi="Arial"/>
-          <w:sz w:val="22"/>
-          <w:szCs w:val="22"/>
-        </w:rPr>
-      </w:pPr>
-      <w:r>
-        <w:rPr>
-          <w:rFonts w:ascii="Arial" w:cs="Arial" w:eastAsia="Arial" w:hAnsi="Arial"/>
-          <w:sz w:val="22"/>
-          <w:szCs w:val="22"/>
-          <w:rtl w:val="0"/>
-        </w:rPr>
-        <w:t xml:space="preserve">The goal of this form of testing is to ensure each part of the system meets the functional requirements outlined in the following:</w:t>
-      </w:r>
-    </w:p>
-    <w:p>
-      <w:pPr>
-        <w:numPr>
-          <w:ilvl w:val="0"/>
-          <w:numId w:val="17"/>
+          <w:numId w:val="14"/>
         </w:numPr>
         <w:spacing w:line="360" w:lineRule="auto"/>
         <w:ind w:left="1440" w:hanging="360"/>
@@ -4616,7 +4463,7 @@
       <w:pPr>
         <w:numPr>
           <w:ilvl w:val="0"/>
-          <w:numId w:val="17"/>
+          <w:numId w:val="14"/>
         </w:numPr>
         <w:spacing w:line="360" w:lineRule="auto"/>
         <w:ind w:left="1440" w:hanging="360"/>
@@ -4640,7 +4487,7 @@
       <w:pPr>
         <w:numPr>
           <w:ilvl w:val="0"/>
-          <w:numId w:val="17"/>
+          <w:numId w:val="14"/>
         </w:numPr>
         <w:spacing w:line="360" w:lineRule="auto"/>
         <w:ind w:left="1440" w:hanging="360"/>
@@ -4663,21 +4510,31 @@
     <w:p>
       <w:pPr>
         <w:spacing w:line="360" w:lineRule="auto"/>
-        <w:ind w:left="990" w:firstLine="0"/>
-        <w:rPr>
-          <w:rFonts w:ascii="Arial" w:cs="Arial" w:eastAsia="Arial" w:hAnsi="Arial"/>
-          <w:sz w:val="22"/>
-          <w:szCs w:val="22"/>
-        </w:rPr>
-      </w:pPr>
-      <w:r>
-        <w:rPr>
-          <w:rFonts w:ascii="Arial" w:cs="Arial" w:eastAsia="Arial" w:hAnsi="Arial"/>
-          <w:sz w:val="22"/>
-          <w:szCs w:val="22"/>
-          <w:rtl w:val="0"/>
-        </w:rPr>
-        <w:t xml:space="preserve">System Requirement Specification REQ-2: </w:t>
+        <w:ind w:left="720" w:firstLine="0"/>
+        <w:rPr>
+          <w:rFonts w:ascii="Arial" w:cs="Arial" w:eastAsia="Arial" w:hAnsi="Arial"/>
+          <w:sz w:val="22"/>
+          <w:szCs w:val="22"/>
+        </w:rPr>
+      </w:pPr>
+      <w:r>
+        <w:rPr>
+          <w:rFonts w:ascii="Arial" w:cs="Arial" w:eastAsia="Arial" w:hAnsi="Arial"/>
+          <w:b w:val="1"/>
+          <w:sz w:val="22"/>
+          <w:szCs w:val="22"/>
+          <w:rtl w:val="0"/>
+        </w:rPr>
+        <w:t xml:space="preserve">System Requirement Specification REQ-2:</w:t>
+      </w:r>
+      <w:r>
+        <w:rPr>
+          <w:rFonts w:ascii="Arial" w:cs="Arial" w:eastAsia="Arial" w:hAnsi="Arial"/>
+          <w:sz w:val="22"/>
+          <w:szCs w:val="22"/>
+          <w:rtl w:val="0"/>
+        </w:rPr>
+        <w:t xml:space="preserve"> </w:t>
       </w:r>
       <w:r>
         <w:rPr>
@@ -4697,16 +4554,17 @@
     <w:p>
       <w:pPr>
         <w:spacing w:line="360" w:lineRule="auto"/>
-        <w:ind w:left="990" w:firstLine="0"/>
-        <w:rPr>
-          <w:rFonts w:ascii="Arial" w:cs="Arial" w:eastAsia="Arial" w:hAnsi="Arial"/>
-          <w:sz w:val="22"/>
-          <w:szCs w:val="22"/>
-        </w:rPr>
-      </w:pPr>
-      <w:r>
-        <w:rPr>
-          <w:rFonts w:ascii="Arial" w:cs="Arial" w:eastAsia="Arial" w:hAnsi="Arial"/>
+        <w:ind w:left="720" w:firstLine="0"/>
+        <w:rPr>
+          <w:rFonts w:ascii="Arial" w:cs="Arial" w:eastAsia="Arial" w:hAnsi="Arial"/>
+          <w:sz w:val="22"/>
+          <w:szCs w:val="22"/>
+        </w:rPr>
+      </w:pPr>
+      <w:r>
+        <w:rPr>
+          <w:rFonts w:ascii="Arial" w:cs="Arial" w:eastAsia="Arial" w:hAnsi="Arial"/>
+          <w:b w:val="1"/>
           <w:sz w:val="22"/>
           <w:szCs w:val="22"/>
           <w:rtl w:val="0"/>
@@ -4731,21 +4589,31 @@
     <w:p>
       <w:pPr>
         <w:spacing w:line="360" w:lineRule="auto"/>
-        <w:ind w:left="990" w:firstLine="0"/>
-        <w:rPr>
-          <w:rFonts w:ascii="Arial" w:cs="Arial" w:eastAsia="Arial" w:hAnsi="Arial"/>
-          <w:sz w:val="22"/>
-          <w:szCs w:val="22"/>
-        </w:rPr>
-      </w:pPr>
-      <w:r>
-        <w:rPr>
-          <w:rFonts w:ascii="Arial" w:cs="Arial" w:eastAsia="Arial" w:hAnsi="Arial"/>
-          <w:sz w:val="22"/>
-          <w:szCs w:val="22"/>
-          <w:rtl w:val="0"/>
-        </w:rPr>
-        <w:t xml:space="preserve">System Requirement Specification REQ-5: </w:t>
+        <w:ind w:left="720" w:firstLine="0"/>
+        <w:rPr>
+          <w:rFonts w:ascii="Arial" w:cs="Arial" w:eastAsia="Arial" w:hAnsi="Arial"/>
+          <w:sz w:val="22"/>
+          <w:szCs w:val="22"/>
+        </w:rPr>
+      </w:pPr>
+      <w:r>
+        <w:rPr>
+          <w:rFonts w:ascii="Arial" w:cs="Arial" w:eastAsia="Arial" w:hAnsi="Arial"/>
+          <w:b w:val="1"/>
+          <w:sz w:val="22"/>
+          <w:szCs w:val="22"/>
+          <w:rtl w:val="0"/>
+        </w:rPr>
+        <w:t xml:space="preserve">System Requirement Specification REQ-5:</w:t>
+      </w:r>
+      <w:r>
+        <w:rPr>
+          <w:rFonts w:ascii="Arial" w:cs="Arial" w:eastAsia="Arial" w:hAnsi="Arial"/>
+          <w:sz w:val="22"/>
+          <w:szCs w:val="22"/>
+          <w:rtl w:val="0"/>
+        </w:rPr>
+        <w:t xml:space="preserve"> </w:t>
       </w:r>
       <w:r>
         <w:rPr>
@@ -4765,21 +4633,31 @@
     <w:p>
       <w:pPr>
         <w:spacing w:line="360" w:lineRule="auto"/>
-        <w:ind w:left="990" w:firstLine="0"/>
-        <w:rPr>
-          <w:rFonts w:ascii="Arial" w:cs="Arial" w:eastAsia="Arial" w:hAnsi="Arial"/>
-          <w:sz w:val="22"/>
-          <w:szCs w:val="22"/>
-        </w:rPr>
-      </w:pPr>
-      <w:r>
-        <w:rPr>
-          <w:rFonts w:ascii="Arial" w:cs="Arial" w:eastAsia="Arial" w:hAnsi="Arial"/>
-          <w:sz w:val="22"/>
-          <w:szCs w:val="22"/>
-          <w:rtl w:val="0"/>
-        </w:rPr>
-        <w:t xml:space="preserve">System Requirement Specification REQ-6: </w:t>
+        <w:ind w:left="720" w:firstLine="0"/>
+        <w:rPr>
+          <w:rFonts w:ascii="Arial" w:cs="Arial" w:eastAsia="Arial" w:hAnsi="Arial"/>
+          <w:sz w:val="22"/>
+          <w:szCs w:val="22"/>
+        </w:rPr>
+      </w:pPr>
+      <w:r>
+        <w:rPr>
+          <w:rFonts w:ascii="Arial" w:cs="Arial" w:eastAsia="Arial" w:hAnsi="Arial"/>
+          <w:b w:val="1"/>
+          <w:sz w:val="22"/>
+          <w:szCs w:val="22"/>
+          <w:rtl w:val="0"/>
+        </w:rPr>
+        <w:t xml:space="preserve">System Requirement Specification REQ-6:</w:t>
+      </w:r>
+      <w:r>
+        <w:rPr>
+          <w:rFonts w:ascii="Arial" w:cs="Arial" w:eastAsia="Arial" w:hAnsi="Arial"/>
+          <w:sz w:val="22"/>
+          <w:szCs w:val="22"/>
+          <w:rtl w:val="0"/>
+        </w:rPr>
+        <w:t xml:space="preserve"> </w:t>
       </w:r>
       <w:r>
         <w:rPr>
@@ -4799,7 +4677,7 @@
     <w:p>
       <w:pPr>
         <w:spacing w:line="360" w:lineRule="auto"/>
-        <w:ind w:left="990" w:firstLine="0"/>
+        <w:ind w:left="720" w:firstLine="0"/>
         <w:rPr>
           <w:rFonts w:ascii="Arial" w:cs="Arial" w:eastAsia="Arial" w:hAnsi="Arial"/>
           <w:sz w:val="24"/>
@@ -4809,11 +4687,21 @@
       <w:r>
         <w:rPr>
           <w:rFonts w:ascii="Arial" w:cs="Arial" w:eastAsia="Arial" w:hAnsi="Arial"/>
-          <w:sz w:val="22"/>
-          <w:szCs w:val="22"/>
-          <w:rtl w:val="0"/>
-        </w:rPr>
-        <w:t xml:space="preserve">System Requirement Specification REQ-7: </w:t>
+          <w:b w:val="1"/>
+          <w:sz w:val="22"/>
+          <w:szCs w:val="22"/>
+          <w:rtl w:val="0"/>
+        </w:rPr>
+        <w:t xml:space="preserve">System Requirement Specification REQ-7:</w:t>
+      </w:r>
+      <w:r>
+        <w:rPr>
+          <w:rFonts w:ascii="Arial" w:cs="Arial" w:eastAsia="Arial" w:hAnsi="Arial"/>
+          <w:sz w:val="22"/>
+          <w:szCs w:val="22"/>
+          <w:rtl w:val="0"/>
+        </w:rPr>
+        <w:t xml:space="preserve"> </w:t>
       </w:r>
       <w:r>
         <w:rPr>
@@ -4828,23 +4716,34 @@
     <w:p>
       <w:pPr>
         <w:widowControl w:val="1"/>
-        <w:ind w:left="990" w:firstLine="0"/>
+        <w:spacing w:line="360" w:lineRule="auto"/>
+        <w:ind w:left="720" w:firstLine="0"/>
         <w:rPr>
           <w:rFonts w:ascii="Arial" w:cs="Arial" w:eastAsia="Arial" w:hAnsi="Arial"/>
           <w:sz w:val="24"/>
           <w:szCs w:val="24"/>
         </w:rPr>
       </w:pPr>
-      <w:bookmarkStart w:colFirst="0" w:colLast="0" w:name="_heading=h.5bp3cr470d4z" w:id="14"/>
-      <w:bookmarkEnd w:id="14"/>
-      <w:r>
-        <w:rPr>
-          <w:rFonts w:ascii="Arial" w:cs="Arial" w:eastAsia="Arial" w:hAnsi="Arial"/>
-          <w:sz w:val="22"/>
-          <w:szCs w:val="22"/>
-          <w:rtl w:val="0"/>
-        </w:rPr>
-        <w:t xml:space="preserve">System Requirement Specification REQ-8: </w:t>
+      <w:bookmarkStart w:colFirst="0" w:colLast="0" w:name="_heading=h.5bp3cr470d4z" w:id="13"/>
+      <w:bookmarkEnd w:id="13"/>
+      <w:r>
+        <w:rPr>
+          <w:rFonts w:ascii="Arial" w:cs="Arial" w:eastAsia="Arial" w:hAnsi="Arial"/>
+          <w:b w:val="1"/>
+          <w:sz w:val="22"/>
+          <w:szCs w:val="22"/>
+          <w:rtl w:val="0"/>
+        </w:rPr>
+        <w:t xml:space="preserve">System Requirement Specification REQ-8:</w:t>
+      </w:r>
+      <w:r>
+        <w:rPr>
+          <w:rFonts w:ascii="Arial" w:cs="Arial" w:eastAsia="Arial" w:hAnsi="Arial"/>
+          <w:sz w:val="22"/>
+          <w:szCs w:val="22"/>
+          <w:rtl w:val="0"/>
+        </w:rPr>
+        <w:t xml:space="preserve"> </w:t>
       </w:r>
       <w:r>
         <w:rPr>
@@ -4859,23 +4758,34 @@
     <w:p>
       <w:pPr>
         <w:widowControl w:val="1"/>
-        <w:ind w:left="990" w:firstLine="0"/>
+        <w:spacing w:line="360" w:lineRule="auto"/>
+        <w:ind w:left="720" w:firstLine="0"/>
         <w:rPr>
           <w:rFonts w:ascii="Arial" w:cs="Arial" w:eastAsia="Arial" w:hAnsi="Arial"/>
           <w:sz w:val="24"/>
           <w:szCs w:val="24"/>
         </w:rPr>
       </w:pPr>
-      <w:bookmarkStart w:colFirst="0" w:colLast="0" w:name="_heading=h.xg5dos6xwwgp" w:id="15"/>
-      <w:bookmarkEnd w:id="15"/>
-      <w:r>
-        <w:rPr>
-          <w:rFonts w:ascii="Arial" w:cs="Arial" w:eastAsia="Arial" w:hAnsi="Arial"/>
-          <w:sz w:val="22"/>
-          <w:szCs w:val="22"/>
-          <w:rtl w:val="0"/>
-        </w:rPr>
-        <w:t xml:space="preserve">System Requirement Specification REQ-9: </w:t>
+      <w:bookmarkStart w:colFirst="0" w:colLast="0" w:name="_heading=h.xg5dos6xwwgp" w:id="14"/>
+      <w:bookmarkEnd w:id="14"/>
+      <w:r>
+        <w:rPr>
+          <w:rFonts w:ascii="Arial" w:cs="Arial" w:eastAsia="Arial" w:hAnsi="Arial"/>
+          <w:b w:val="1"/>
+          <w:sz w:val="22"/>
+          <w:szCs w:val="22"/>
+          <w:rtl w:val="0"/>
+        </w:rPr>
+        <w:t xml:space="preserve">System Requirement Specification REQ-9:</w:t>
+      </w:r>
+      <w:r>
+        <w:rPr>
+          <w:rFonts w:ascii="Arial" w:cs="Arial" w:eastAsia="Arial" w:hAnsi="Arial"/>
+          <w:sz w:val="22"/>
+          <w:szCs w:val="22"/>
+          <w:rtl w:val="0"/>
+        </w:rPr>
+        <w:t xml:space="preserve"> </w:t>
       </w:r>
       <w:r>
         <w:rPr>
@@ -4890,18 +4800,20 @@
     <w:p>
       <w:pPr>
         <w:widowControl w:val="1"/>
-        <w:ind w:left="990" w:firstLine="0"/>
+        <w:spacing w:line="360" w:lineRule="auto"/>
+        <w:ind w:left="720" w:firstLine="0"/>
         <w:rPr>
           <w:rFonts w:ascii="Arial" w:cs="Arial" w:eastAsia="Arial" w:hAnsi="Arial"/>
           <w:sz w:val="24"/>
           <w:szCs w:val="24"/>
         </w:rPr>
       </w:pPr>
-      <w:bookmarkStart w:colFirst="0" w:colLast="0" w:name="_heading=h.dmz0f8fxs9ew" w:id="16"/>
-      <w:bookmarkEnd w:id="16"/>
-      <w:r>
-        <w:rPr>
-          <w:rFonts w:ascii="Arial" w:cs="Arial" w:eastAsia="Arial" w:hAnsi="Arial"/>
+      <w:bookmarkStart w:colFirst="0" w:colLast="0" w:name="_heading=h.dmz0f8fxs9ew" w:id="15"/>
+      <w:bookmarkEnd w:id="15"/>
+      <w:r>
+        <w:rPr>
+          <w:rFonts w:ascii="Arial" w:cs="Arial" w:eastAsia="Arial" w:hAnsi="Arial"/>
+          <w:b w:val="1"/>
           <w:sz w:val="22"/>
           <w:szCs w:val="22"/>
           <w:rtl w:val="0"/>
@@ -4916,42 +4828,6 @@
           <w:rtl w:val="0"/>
         </w:rPr>
         <w:t xml:space="preserve">System must allow password recovery through a secure method, such as email verification.</w:t>
-      </w:r>
-    </w:p>
-    <w:p>
-      <w:pPr>
-        <w:widowControl w:val="1"/>
-        <w:ind w:left="2348" w:hanging="994"/>
-        <w:rPr>
-          <w:rFonts w:ascii="Arial" w:cs="Arial" w:eastAsia="Arial" w:hAnsi="Arial"/>
-          <w:sz w:val="24"/>
-          <w:szCs w:val="24"/>
-        </w:rPr>
-      </w:pPr>
-      <w:bookmarkStart w:colFirst="0" w:colLast="0" w:name="_heading=h.1ll2k65vvd9d" w:id="17"/>
-      <w:bookmarkEnd w:id="17"/>
-      <w:r>
-        <w:rPr>
-          <w:rtl w:val="0"/>
-        </w:rPr>
-      </w:r>
-    </w:p>
-    <w:p>
-      <w:pPr>
-        <w:widowControl w:val="1"/>
-        <w:ind w:left="2348" w:hanging="994"/>
-        <w:rPr>
-          <w:rFonts w:ascii="Arial" w:cs="Arial" w:eastAsia="Arial" w:hAnsi="Arial"/>
-          <w:sz w:val="24"/>
-          <w:szCs w:val="24"/>
-        </w:rPr>
-      </w:pPr>
-      <w:bookmarkStart w:colFirst="0" w:colLast="0" w:name="_heading=h.24zbdtqf49c0" w:id="18"/>
-      <w:bookmarkEnd w:id="18"/>
-      <w:r>
-        <w:rPr>
-          <w:rtl w:val="0"/>
-        </w:rPr>
       </w:r>
     </w:p>
     <w:p>
@@ -5039,7 +4915,7 @@
         <w:widowControl w:val="0"/>
         <w:numPr>
           <w:ilvl w:val="0"/>
-          <w:numId w:val="6"/>
+          <w:numId w:val="5"/>
         </w:numPr>
         <w:pBdr>
           <w:top w:space="0" w:sz="0" w:val="nil"/>
@@ -5111,8 +4987,8 @@
           <w:szCs w:val="22"/>
         </w:rPr>
       </w:pPr>
-      <w:bookmarkStart w:colFirst="0" w:colLast="0" w:name="_heading=h.4d34og8" w:id="19"/>
-      <w:bookmarkEnd w:id="19"/>
+      <w:bookmarkStart w:colFirst="0" w:colLast="0" w:name="_heading=h.4d34og8" w:id="16"/>
+      <w:bookmarkEnd w:id="16"/>
       <w:r>
         <w:rPr>
           <w:sz w:val="22"/>
@@ -5141,21 +5017,6 @@
           <w:rtl w:val="0"/>
         </w:rPr>
         <w:t xml:space="preserve">This section will specify the criteria that will be used to suspend all or a portion of the testing activities on the items associated with this test plan.</w:t>
-      </w:r>
-    </w:p>
-    <w:p>
-      <w:pPr>
-        <w:spacing w:line="360" w:lineRule="auto"/>
-        <w:rPr>
-          <w:rFonts w:ascii="Arial" w:cs="Arial" w:eastAsia="Arial" w:hAnsi="Arial"/>
-          <w:sz w:val="22"/>
-          <w:szCs w:val="22"/>
-        </w:rPr>
-      </w:pPr>
-      <w:r>
-        <w:rPr>
-          <w:rtl w:val="0"/>
-        </w:rPr>
       </w:r>
     </w:p>
     <w:p>
@@ -5172,8 +5033,8 @@
           <w:szCs w:val="22"/>
         </w:rPr>
       </w:pPr>
-      <w:bookmarkStart w:colFirst="0" w:colLast="0" w:name="_heading=h.194ijb7y5raq" w:id="20"/>
-      <w:bookmarkEnd w:id="20"/>
+      <w:bookmarkStart w:colFirst="0" w:colLast="0" w:name="_heading=h.194ijb7y5raq" w:id="17"/>
+      <w:bookmarkEnd w:id="17"/>
       <w:r>
         <w:rPr>
           <w:sz w:val="22"/>
@@ -5209,7 +5070,7 @@
       <w:pPr>
         <w:numPr>
           <w:ilvl w:val="0"/>
-          <w:numId w:val="12"/>
+          <w:numId w:val="10"/>
         </w:numPr>
         <w:spacing w:after="0" w:before="120" w:line="360" w:lineRule="auto"/>
         <w:ind w:left="1440" w:hanging="360"/>
@@ -5233,7 +5094,7 @@
       <w:pPr>
         <w:numPr>
           <w:ilvl w:val="0"/>
-          <w:numId w:val="12"/>
+          <w:numId w:val="10"/>
         </w:numPr>
         <w:spacing w:after="0" w:before="0" w:line="360" w:lineRule="auto"/>
         <w:ind w:left="1440" w:hanging="360"/>
@@ -5257,7 +5118,7 @@
       <w:pPr>
         <w:numPr>
           <w:ilvl w:val="0"/>
-          <w:numId w:val="12"/>
+          <w:numId w:val="10"/>
         </w:numPr>
         <w:spacing w:after="60" w:before="0" w:line="360" w:lineRule="auto"/>
         <w:ind w:left="1440" w:hanging="360"/>
@@ -5280,22 +5141,6 @@
     <w:p>
       <w:pPr>
         <w:spacing w:after="60" w:before="120" w:line="360" w:lineRule="auto"/>
-        <w:ind w:left="2160" w:firstLine="0"/>
-        <w:rPr>
-          <w:rFonts w:ascii="Arial" w:cs="Arial" w:eastAsia="Arial" w:hAnsi="Arial"/>
-          <w:sz w:val="22"/>
-          <w:szCs w:val="22"/>
-        </w:rPr>
-      </w:pPr>
-      <w:r>
-        <w:rPr>
-          <w:rtl w:val="0"/>
-        </w:rPr>
-      </w:r>
-    </w:p>
-    <w:p>
-      <w:pPr>
-        <w:spacing w:after="60" w:before="120" w:line="360" w:lineRule="auto"/>
         <w:ind w:left="0" w:firstLine="720"/>
         <w:rPr>
           <w:rFonts w:ascii="Arial" w:cs="Arial" w:eastAsia="Arial" w:hAnsi="Arial"/>
@@ -5319,7 +5164,7 @@
       <w:pPr>
         <w:numPr>
           <w:ilvl w:val="0"/>
-          <w:numId w:val="7"/>
+          <w:numId w:val="6"/>
         </w:numPr>
         <w:spacing w:after="60" w:before="120" w:line="360" w:lineRule="auto"/>
         <w:ind w:left="1440" w:hanging="360"/>
@@ -5337,22 +5182,6 @@
           <w:rtl w:val="0"/>
         </w:rPr>
         <w:t xml:space="preserve">The Testing Manager has the discretion to decide if the entire test plan should be rerun or only specific sections of it, especially after significant modifications.</w:t>
-      </w:r>
-    </w:p>
-    <w:p>
-      <w:pPr>
-        <w:spacing w:after="60" w:before="120" w:line="360" w:lineRule="auto"/>
-        <w:ind w:hanging="1267"/>
-        <w:rPr>
-          <w:rFonts w:ascii="Arial" w:cs="Arial" w:eastAsia="Arial" w:hAnsi="Arial"/>
-          <w:sz w:val="22"/>
-          <w:szCs w:val="22"/>
-        </w:rPr>
-      </w:pPr>
-      <w:r>
-        <w:rPr>
-          <w:rtl w:val="0"/>
-        </w:rPr>
       </w:r>
     </w:p>
     <w:p>
@@ -5369,8 +5198,8 @@
           <w:szCs w:val="22"/>
         </w:rPr>
       </w:pPr>
-      <w:bookmarkStart w:colFirst="0" w:colLast="0" w:name="_heading=h.esb6ch8nxr47" w:id="21"/>
-      <w:bookmarkEnd w:id="21"/>
+      <w:bookmarkStart w:colFirst="0" w:colLast="0" w:name="_heading=h.esb6ch8nxr47" w:id="18"/>
+      <w:bookmarkEnd w:id="18"/>
       <w:r>
         <w:rPr>
           <w:sz w:val="22"/>
@@ -5385,7 +5214,7 @@
         <w:pStyle w:val="Heading3"/>
         <w:numPr>
           <w:ilvl w:val="0"/>
-          <w:numId w:val="11"/>
+          <w:numId w:val="9"/>
         </w:numPr>
         <w:spacing w:after="0" w:before="60" w:line="360" w:lineRule="auto"/>
         <w:ind w:left="1440" w:hanging="360"/>
@@ -5410,7 +5239,7 @@
         <w:pStyle w:val="Heading3"/>
         <w:numPr>
           <w:ilvl w:val="0"/>
-          <w:numId w:val="11"/>
+          <w:numId w:val="9"/>
         </w:numPr>
         <w:spacing w:after="0" w:before="0" w:line="360" w:lineRule="auto"/>
         <w:ind w:left="1440" w:hanging="360"/>
@@ -5434,7 +5263,7 @@
       <w:pPr>
         <w:numPr>
           <w:ilvl w:val="0"/>
-          <w:numId w:val="11"/>
+          <w:numId w:val="9"/>
         </w:numPr>
         <w:spacing w:after="60" w:before="0" w:line="360" w:lineRule="auto"/>
         <w:ind w:left="1440" w:hanging="360"/>
@@ -5483,8 +5312,8 @@
           <w:szCs w:val="22"/>
         </w:rPr>
       </w:pPr>
-      <w:bookmarkStart w:colFirst="0" w:colLast="0" w:name="_heading=h.2s8eyo1" w:id="22"/>
-      <w:bookmarkEnd w:id="22"/>
+      <w:bookmarkStart w:colFirst="0" w:colLast="0" w:name="_heading=h.2s8eyo1" w:id="19"/>
+      <w:bookmarkEnd w:id="19"/>
       <w:r>
         <w:rPr>
           <w:sz w:val="22"/>
@@ -5508,8 +5337,8 @@
           <w:szCs w:val="22"/>
         </w:rPr>
       </w:pPr>
-      <w:bookmarkStart w:colFirst="0" w:colLast="0" w:name="_heading=h.17dp8vu" w:id="23"/>
-      <w:bookmarkEnd w:id="23"/>
+      <w:bookmarkStart w:colFirst="0" w:colLast="0" w:name="_heading=h.17dp8vu" w:id="20"/>
+      <w:bookmarkEnd w:id="20"/>
       <w:r>
         <w:rPr>
           <w:sz w:val="22"/>
@@ -5522,7 +5351,7 @@
     <w:p>
       <w:pPr>
         <w:spacing w:after="240" w:before="240" w:lineRule="auto"/>
-        <w:ind w:left="810" w:firstLine="0"/>
+        <w:ind w:left="720" w:firstLine="0"/>
         <w:rPr>
           <w:rFonts w:ascii="Arial" w:cs="Arial" w:eastAsia="Arial" w:hAnsi="Arial"/>
           <w:sz w:val="22"/>
@@ -5542,7 +5371,7 @@
     <w:p>
       <w:pPr>
         <w:spacing w:after="240" w:before="240" w:lineRule="auto"/>
-        <w:ind w:left="810" w:firstLine="0"/>
+        <w:ind w:left="720" w:firstLine="0"/>
         <w:rPr>
           <w:rFonts w:ascii="Arial" w:cs="Arial" w:eastAsia="Arial" w:hAnsi="Arial"/>
           <w:sz w:val="22"/>
@@ -5857,7 +5686,7 @@
       <w:pPr>
         <w:numPr>
           <w:ilvl w:val="0"/>
-          <w:numId w:val="8"/>
+          <w:numId w:val="7"/>
         </w:numPr>
         <w:spacing w:line="360" w:lineRule="auto"/>
         <w:ind w:left="1440" w:hanging="360"/>
@@ -5881,7 +5710,7 @@
       <w:pPr>
         <w:numPr>
           <w:ilvl w:val="0"/>
-          <w:numId w:val="8"/>
+          <w:numId w:val="7"/>
         </w:numPr>
         <w:spacing w:line="360" w:lineRule="auto"/>
         <w:ind w:left="1440" w:hanging="360"/>
@@ -5998,7 +5827,7 @@
         <w:widowControl w:val="0"/>
         <w:numPr>
           <w:ilvl w:val="0"/>
-          <w:numId w:val="9"/>
+          <w:numId w:val="8"/>
         </w:numPr>
         <w:pBdr>
           <w:top w:space="0" w:sz="0" w:val="nil"/>
@@ -6035,7 +5864,7 @@
         <w:widowControl w:val="0"/>
         <w:numPr>
           <w:ilvl w:val="0"/>
-          <w:numId w:val="9"/>
+          <w:numId w:val="8"/>
         </w:numPr>
         <w:pBdr>
           <w:top w:space="0" w:sz="0" w:val="nil"/>
@@ -6072,7 +5901,7 @@
         <w:widowControl w:val="0"/>
         <w:numPr>
           <w:ilvl w:val="0"/>
-          <w:numId w:val="9"/>
+          <w:numId w:val="8"/>
         </w:numPr>
         <w:pBdr>
           <w:top w:space="0" w:sz="0" w:val="nil"/>
@@ -6109,7 +5938,7 @@
         <w:widowControl w:val="0"/>
         <w:numPr>
           <w:ilvl w:val="0"/>
-          <w:numId w:val="9"/>
+          <w:numId w:val="8"/>
         </w:numPr>
         <w:pBdr>
           <w:top w:space="0" w:sz="0" w:val="nil"/>
@@ -6146,7 +5975,7 @@
         <w:widowControl w:val="0"/>
         <w:numPr>
           <w:ilvl w:val="0"/>
-          <w:numId w:val="9"/>
+          <w:numId w:val="8"/>
         </w:numPr>
         <w:pBdr>
           <w:top w:space="0" w:sz="0" w:val="nil"/>
@@ -6232,8 +6061,8 @@
           <w:szCs w:val="22"/>
         </w:rPr>
       </w:pPr>
-      <w:bookmarkStart w:colFirst="0" w:colLast="0" w:name="_heading=h.3rdcrjn" w:id="24"/>
-      <w:bookmarkEnd w:id="24"/>
+      <w:bookmarkStart w:colFirst="0" w:colLast="0" w:name="_heading=h.3rdcrjn" w:id="21"/>
+      <w:bookmarkEnd w:id="21"/>
       <w:r>
         <w:rPr>
           <w:sz w:val="22"/>
@@ -6257,8 +6086,8 @@
           <w:szCs w:val="22"/>
         </w:rPr>
       </w:pPr>
-      <w:bookmarkStart w:colFirst="0" w:colLast="0" w:name="_heading=h.26in1rg" w:id="25"/>
-      <w:bookmarkEnd w:id="25"/>
+      <w:bookmarkStart w:colFirst="0" w:colLast="0" w:name="_heading=h.26in1rg" w:id="22"/>
+      <w:bookmarkEnd w:id="22"/>
       <w:r>
         <w:rPr>
           <w:sz w:val="22"/>
@@ -8520,8 +8349,8 @@
           <w:szCs w:val="22"/>
         </w:rPr>
       </w:pPr>
-      <w:bookmarkStart w:colFirst="0" w:colLast="0" w:name="_heading=h.lnxbz9" w:id="26"/>
-      <w:bookmarkEnd w:id="26"/>
+      <w:bookmarkStart w:colFirst="0" w:colLast="0" w:name="_heading=h.lnxbz9" w:id="23"/>
+      <w:bookmarkEnd w:id="23"/>
       <w:r>
         <w:rPr>
           <w:sz w:val="22"/>
@@ -8629,7 +8458,7 @@
               <w:widowControl w:val="1"/>
               <w:numPr>
                 <w:ilvl w:val="0"/>
-                <w:numId w:val="15"/>
+                <w:numId w:val="12"/>
               </w:numPr>
               <w:spacing w:line="360" w:lineRule="auto"/>
               <w:ind w:left="720" w:hanging="360"/>
@@ -8656,7 +8485,7 @@
               <w:widowControl w:val="1"/>
               <w:numPr>
                 <w:ilvl w:val="0"/>
-                <w:numId w:val="15"/>
+                <w:numId w:val="12"/>
               </w:numPr>
               <w:pBdr>
                 <w:top w:space="0" w:sz="0" w:val="nil"/>
@@ -8704,7 +8533,7 @@
               <w:widowControl w:val="1"/>
               <w:numPr>
                 <w:ilvl w:val="0"/>
-                <w:numId w:val="15"/>
+                <w:numId w:val="12"/>
               </w:numPr>
               <w:spacing w:line="360" w:lineRule="auto"/>
               <w:ind w:left="720" w:hanging="360"/>
@@ -8844,7 +8673,7 @@
               <w:widowControl w:val="1"/>
               <w:numPr>
                 <w:ilvl w:val="0"/>
-                <w:numId w:val="15"/>
+                <w:numId w:val="12"/>
               </w:numPr>
               <w:pBdr>
                 <w:top w:space="0" w:sz="0" w:val="nil"/>
@@ -8890,7 +8719,7 @@
               <w:widowControl w:val="1"/>
               <w:numPr>
                 <w:ilvl w:val="0"/>
-                <w:numId w:val="15"/>
+                <w:numId w:val="12"/>
               </w:numPr>
               <w:pBdr>
                 <w:top w:space="0" w:sz="0" w:val="nil"/>
@@ -9059,7 +8888,7 @@
               <w:widowControl w:val="1"/>
               <w:numPr>
                 <w:ilvl w:val="0"/>
-                <w:numId w:val="15"/>
+                <w:numId w:val="12"/>
               </w:numPr>
               <w:pBdr>
                 <w:top w:space="0" w:sz="0" w:val="nil"/>
@@ -9105,7 +8934,7 @@
               <w:widowControl w:val="1"/>
               <w:numPr>
                 <w:ilvl w:val="0"/>
-                <w:numId w:val="15"/>
+                <w:numId w:val="12"/>
               </w:numPr>
               <w:pBdr>
                 <w:top w:space="0" w:sz="0" w:val="nil"/>
@@ -9176,8 +9005,8 @@
           <w:szCs w:val="22"/>
         </w:rPr>
       </w:pPr>
-      <w:bookmarkStart w:colFirst="0" w:colLast="0" w:name="_heading=h.35nkun2" w:id="27"/>
-      <w:bookmarkEnd w:id="27"/>
+      <w:bookmarkStart w:colFirst="0" w:colLast="0" w:name="_heading=h.35nkun2" w:id="24"/>
+      <w:bookmarkEnd w:id="24"/>
       <w:r>
         <w:rPr>
           <w:sz w:val="22"/>
@@ -9201,8 +9030,8 @@
           <w:szCs w:val="22"/>
         </w:rPr>
       </w:pPr>
-      <w:bookmarkStart w:colFirst="0" w:colLast="0" w:name="_heading=h.1ksv4uv" w:id="28"/>
-      <w:bookmarkEnd w:id="28"/>
+      <w:bookmarkStart w:colFirst="0" w:colLast="0" w:name="_heading=h.1ksv4uv" w:id="25"/>
+      <w:bookmarkEnd w:id="25"/>
       <w:r>
         <w:rPr>
           <w:sz w:val="22"/>
@@ -9211,113 +9040,10 @@
         </w:rPr>
         <w:t xml:space="preserve">Environment</w:t>
       </w:r>
-    </w:p>
-    <w:p>
-      <w:pPr>
-        <w:spacing w:line="360" w:lineRule="auto"/>
-        <w:ind w:left="720" w:firstLine="0"/>
-        <w:rPr>
-          <w:rFonts w:ascii="Arial" w:cs="Arial" w:eastAsia="Arial" w:hAnsi="Arial"/>
-          <w:sz w:val="22"/>
-          <w:szCs w:val="22"/>
-        </w:rPr>
-      </w:pPr>
-      <w:r>
-        <w:rPr>
-          <w:rFonts w:ascii="Arial" w:cs="Arial" w:eastAsia="Arial" w:hAnsi="Arial"/>
-          <w:sz w:val="22"/>
-          <w:szCs w:val="22"/>
-          <w:rtl w:val="0"/>
-        </w:rPr>
-        <w:t xml:space="preserve">The AutoPen testing environment has undergone a significant transition, moving from a local setup to a cloud-based infrastructure provided by Digital Ocean. This shift marks an evolution from using an HP laptop with an Intel® Core™ i5-1035G1 processor and 12 gigabytes of RAM, which ran a virtual machine through VMware Workstation Player. The previous VM, equipped with two dedicated cores and 4 gigabytes of RAM, operated on Kali Linux 2023.3 and hosted the Damn Vulnerable Web Application (DVWA) for testing purposes.</w:t>
-      </w:r>
-    </w:p>
-    <w:p>
-      <w:pPr>
-        <w:spacing w:line="360" w:lineRule="auto"/>
-        <w:ind w:left="720" w:firstLine="0"/>
-        <w:rPr>
-          <w:rFonts w:ascii="Arial" w:cs="Arial" w:eastAsia="Arial" w:hAnsi="Arial"/>
-          <w:sz w:val="22"/>
-          <w:szCs w:val="22"/>
-        </w:rPr>
-      </w:pPr>
-      <w:r>
-        <w:rPr>
-          <w:rtl w:val="0"/>
-        </w:rPr>
-      </w:r>
-    </w:p>
-    <w:p>
-      <w:pPr>
-        <w:spacing w:line="360" w:lineRule="auto"/>
-        <w:ind w:left="720" w:firstLine="0"/>
-        <w:rPr>
-          <w:rFonts w:ascii="Arial" w:cs="Arial" w:eastAsia="Arial" w:hAnsi="Arial"/>
-          <w:sz w:val="22"/>
-          <w:szCs w:val="22"/>
-        </w:rPr>
-      </w:pPr>
-      <w:r>
-        <w:rPr>
-          <w:rtl w:val="0"/>
-        </w:rPr>
-      </w:r>
-    </w:p>
-    <w:p>
-      <w:pPr>
-        <w:spacing w:line="360" w:lineRule="auto"/>
-        <w:ind w:left="720" w:firstLine="0"/>
-        <w:rPr>
-          <w:rFonts w:ascii="Arial" w:cs="Arial" w:eastAsia="Arial" w:hAnsi="Arial"/>
-          <w:sz w:val="22"/>
-          <w:szCs w:val="22"/>
-        </w:rPr>
-      </w:pPr>
-      <w:r>
-        <w:rPr>
-          <w:rFonts w:ascii="Arial" w:cs="Arial" w:eastAsia="Arial" w:hAnsi="Arial"/>
-          <w:sz w:val="22"/>
-          <w:szCs w:val="22"/>
-          <w:rtl w:val="0"/>
-        </w:rPr>
-        <w:t xml:space="preserve">Digital Ocean's architecture centers around the concept of 'droplets', which are essentially scalable virtual machines (VMs) allocated resources from a physical host machine. These droplets function under a virtual machine monitor, or hypervisor, ensuring each droplet receives its designated virtual resources like vCPU. The droplets are divided into two categories: Shared CPU and Dedicated CPU, with the former offering dynamic allocation of hyper-threads based on load and the latter providing guaranteed access to the full hyper-thread at all times.</w:t>
-      </w:r>
-    </w:p>
-    <w:p>
-      <w:pPr>
-        <w:spacing w:line="360" w:lineRule="auto"/>
-        <w:ind w:left="720" w:firstLine="0"/>
-        <w:rPr>
-          <w:rFonts w:ascii="Arial" w:cs="Arial" w:eastAsia="Arial" w:hAnsi="Arial"/>
-          <w:sz w:val="22"/>
-          <w:szCs w:val="22"/>
-        </w:rPr>
-      </w:pPr>
-      <w:r>
-        <w:rPr>
-          <w:rtl w:val="0"/>
-        </w:rPr>
-      </w:r>
-    </w:p>
-    <w:p>
-      <w:pPr>
-        <w:spacing w:line="360" w:lineRule="auto"/>
-        <w:ind w:left="720" w:firstLine="0"/>
-        <w:rPr>
-          <w:rFonts w:ascii="Arial" w:cs="Arial" w:eastAsia="Arial" w:hAnsi="Arial"/>
-          <w:sz w:val="22"/>
-          <w:szCs w:val="22"/>
-        </w:rPr>
-      </w:pPr>
-      <w:r>
-        <w:rPr>
-          <w:rFonts w:ascii="Arial" w:cs="Arial" w:eastAsia="Arial" w:hAnsi="Arial"/>
-          <w:sz w:val="22"/>
-          <w:szCs w:val="22"/>
-          <w:rtl w:val="0"/>
-        </w:rPr>
-        <w:t xml:space="preserve">For AutoPen's testing requirements, a Premium AMD shared CPU droplet with 4 GB / 2 AMD CPUs, 80 GB NVMe SSD storage, and 4 TB Transfer limit, and 512 MB of RAM has been chosen. This configuration ensures robust performance and reliability, crucial for the intensive processes of system testing. The droplet hosts the DVWA web app, which continues to use Apache2 and MariaDB on the backend. This new setup, encompassing significantly enhanced processing power and memory, is tailored to meet the demanding needs of AutoPen's penetration testing, ensuring precision and efficiency in the testing process.</w:t>
+      <w:r>
+        <w:rPr>
+          <w:rtl w:val="0"/>
+        </w:rPr>
       </w:r>
     </w:p>
     <w:p>
@@ -9345,7 +9071,7 @@
       <w:pPr>
         <w:numPr>
           <w:ilvl w:val="0"/>
-          <w:numId w:val="13"/>
+          <w:numId w:val="11"/>
         </w:numPr>
         <w:spacing w:line="360" w:lineRule="auto"/>
         <w:ind w:left="1440" w:hanging="360"/>
@@ -9369,7 +9095,7 @@
       <w:pPr>
         <w:numPr>
           <w:ilvl w:val="0"/>
-          <w:numId w:val="13"/>
+          <w:numId w:val="11"/>
         </w:numPr>
         <w:spacing w:line="360" w:lineRule="auto"/>
         <w:ind w:left="1440" w:hanging="360"/>
@@ -9393,7 +9119,7 @@
       <w:pPr>
         <w:numPr>
           <w:ilvl w:val="0"/>
-          <w:numId w:val="13"/>
+          <w:numId w:val="11"/>
         </w:numPr>
         <w:spacing w:line="360" w:lineRule="auto"/>
         <w:ind w:left="1440" w:hanging="360"/>
@@ -9438,7 +9164,7 @@
       <w:pPr>
         <w:numPr>
           <w:ilvl w:val="0"/>
-          <w:numId w:val="18"/>
+          <w:numId w:val="15"/>
         </w:numPr>
         <w:spacing w:line="360" w:lineRule="auto"/>
         <w:ind w:left="1440" w:hanging="360"/>
@@ -9462,7 +9188,7 @@
       <w:pPr>
         <w:numPr>
           <w:ilvl w:val="0"/>
-          <w:numId w:val="18"/>
+          <w:numId w:val="15"/>
         </w:numPr>
         <w:spacing w:line="360" w:lineRule="auto"/>
         <w:ind w:left="1440" w:hanging="360"/>
@@ -9669,6 +9395,22 @@
           <w:rtl w:val="0"/>
         </w:rPr>
         <w:t xml:space="preserve">Be able to use Postgresql</w:t>
+      </w:r>
+    </w:p>
+    <w:p>
+      <w:pPr>
+        <w:spacing w:line="360" w:lineRule="auto"/>
+        <w:ind w:left="0" w:firstLine="0"/>
+        <w:rPr>
+          <w:rFonts w:ascii="Arial" w:cs="Arial" w:eastAsia="Arial" w:hAnsi="Arial"/>
+          <w:sz w:val="22"/>
+          <w:szCs w:val="22"/>
+        </w:rPr>
+      </w:pPr>
+      <w:r>
+        <w:rPr>
+          <w:rtl w:val="0"/>
+        </w:rPr>
       </w:r>
     </w:p>
     <w:p>
@@ -9685,8 +9427,8 @@
           <w:szCs w:val="22"/>
         </w:rPr>
       </w:pPr>
-      <w:bookmarkStart w:colFirst="0" w:colLast="0" w:name="_heading=h.2jxsxqh" w:id="29"/>
-      <w:bookmarkEnd w:id="29"/>
+      <w:bookmarkStart w:colFirst="0" w:colLast="0" w:name="_heading=h.2jxsxqh" w:id="26"/>
+      <w:bookmarkEnd w:id="26"/>
       <w:r>
         <w:rPr>
           <w:sz w:val="22"/>
@@ -9698,12 +9440,25 @@
     </w:p>
     <w:p>
       <w:pPr>
+        <w:keepNext w:val="0"/>
+        <w:keepLines w:val="0"/>
+        <w:pageBreakBefore w:val="0"/>
+        <w:widowControl w:val="0"/>
         <w:numPr>
           <w:ilvl w:val="0"/>
-          <w:numId w:val="14"/>
+          <w:numId w:val="13"/>
         </w:numPr>
-        <w:spacing w:line="360" w:lineRule="auto"/>
-        <w:ind w:left="720" w:hanging="360"/>
+        <w:pBdr>
+          <w:top w:space="0" w:sz="0" w:val="nil"/>
+          <w:left w:space="0" w:sz="0" w:val="nil"/>
+          <w:bottom w:space="0" w:sz="0" w:val="nil"/>
+          <w:right w:space="0" w:sz="0" w:val="nil"/>
+          <w:between w:space="0" w:sz="0" w:val="nil"/>
+        </w:pBdr>
+        <w:shd w:fill="auto" w:val="clear"/>
+        <w:spacing w:after="0" w:before="0" w:line="360" w:lineRule="auto"/>
+        <w:ind w:left="1080" w:right="0" w:hanging="360"/>
+        <w:jc w:val="left"/>
         <w:rPr>
           <w:rFonts w:ascii="Arial" w:cs="Arial" w:eastAsia="Arial" w:hAnsi="Arial"/>
           <w:sz w:val="22"/>
@@ -9722,48 +9477,45 @@
     </w:p>
     <w:p>
       <w:pPr>
+        <w:keepNext w:val="0"/>
+        <w:keepLines w:val="0"/>
+        <w:pageBreakBefore w:val="0"/>
+        <w:widowControl w:val="0"/>
         <w:numPr>
           <w:ilvl w:val="0"/>
-          <w:numId w:val="14"/>
+          <w:numId w:val="13"/>
         </w:numPr>
+        <w:pBdr>
+          <w:top w:space="0" w:sz="0" w:val="nil"/>
+          <w:left w:space="0" w:sz="0" w:val="nil"/>
+          <w:bottom w:space="0" w:sz="0" w:val="nil"/>
+          <w:right w:space="0" w:sz="0" w:val="nil"/>
+          <w:between w:space="0" w:sz="0" w:val="nil"/>
+        </w:pBdr>
+        <w:shd w:fill="auto" w:val="clear"/>
+        <w:spacing w:after="0" w:before="0" w:line="360" w:lineRule="auto"/>
+        <w:ind w:left="1080" w:right="0" w:hanging="360"/>
+        <w:jc w:val="left"/>
+        <w:rPr>
+          <w:rFonts w:ascii="Arial" w:cs="Arial" w:eastAsia="Arial" w:hAnsi="Arial"/>
+          <w:sz w:val="22"/>
+          <w:szCs w:val="22"/>
+        </w:rPr>
+      </w:pPr>
+      <w:r>
+        <w:rPr>
+          <w:rFonts w:ascii="Arial" w:cs="Arial" w:eastAsia="Arial" w:hAnsi="Arial"/>
+          <w:sz w:val="22"/>
+          <w:szCs w:val="22"/>
+          <w:rtl w:val="0"/>
+        </w:rPr>
+        <w:t xml:space="preserve">Assume that there is a possibility of not being able to do all testing on the required schedule, and attempt to prioritize testing actions.</w:t>
+      </w:r>
+    </w:p>
+    <w:p>
+      <w:pPr>
         <w:spacing w:line="360" w:lineRule="auto"/>
-        <w:ind w:left="720" w:hanging="360"/>
-        <w:rPr>
-          <w:rFonts w:ascii="Arial" w:cs="Arial" w:eastAsia="Arial" w:hAnsi="Arial"/>
-          <w:sz w:val="22"/>
-          <w:szCs w:val="22"/>
-        </w:rPr>
-      </w:pPr>
-      <w:r>
-        <w:rPr>
-          <w:rFonts w:ascii="Arial" w:cs="Arial" w:eastAsia="Arial" w:hAnsi="Arial"/>
-          <w:sz w:val="22"/>
-          <w:szCs w:val="22"/>
-          <w:rtl w:val="0"/>
-        </w:rPr>
-        <w:t xml:space="preserve">Assume that there is a possibility of not being able to do all testing on the required schedule, and attempt to prioritize testing actions.</w:t>
-      </w:r>
-    </w:p>
-    <w:p>
-      <w:pPr>
-        <w:spacing w:line="360" w:lineRule="auto"/>
-        <w:ind w:left="360" w:firstLine="0"/>
-        <w:rPr>
-          <w:rFonts w:ascii="Arial" w:cs="Arial" w:eastAsia="Arial" w:hAnsi="Arial"/>
-          <w:sz w:val="22"/>
-          <w:szCs w:val="22"/>
-        </w:rPr>
-      </w:pPr>
-      <w:r>
-        <w:rPr>
-          <w:rtl w:val="0"/>
-        </w:rPr>
-      </w:r>
-    </w:p>
-    <w:p>
-      <w:pPr>
-        <w:spacing w:line="360" w:lineRule="auto"/>
-        <w:ind w:left="360" w:firstLine="0"/>
+        <w:ind w:left="0" w:firstLine="0"/>
         <w:rPr>
           <w:rFonts w:ascii="Arial" w:cs="Arial" w:eastAsia="Arial" w:hAnsi="Arial"/>
           <w:sz w:val="22"/>
@@ -9790,8 +9542,8 @@
           <w:szCs w:val="22"/>
         </w:rPr>
       </w:pPr>
-      <w:bookmarkStart w:colFirst="0" w:colLast="0" w:name="_heading=h.z337ya" w:id="30"/>
-      <w:bookmarkEnd w:id="30"/>
+      <w:bookmarkStart w:colFirst="0" w:colLast="0" w:name="_heading=h.z337ya" w:id="27"/>
+      <w:bookmarkEnd w:id="27"/>
       <w:r>
         <w:rPr>
           <w:sz w:val="22"/>
@@ -9805,14 +9557,15 @@
       <w:pPr>
         <w:numPr>
           <w:ilvl w:val="0"/>
-          <w:numId w:val="16"/>
+          <w:numId w:val="13"/>
         </w:numPr>
         <w:spacing w:line="360" w:lineRule="auto"/>
-        <w:ind w:left="720" w:hanging="360"/>
-        <w:rPr>
-          <w:rFonts w:ascii="Arial" w:cs="Arial" w:eastAsia="Arial" w:hAnsi="Arial"/>
-          <w:sz w:val="22"/>
-          <w:szCs w:val="22"/>
+        <w:ind w:left="1080" w:hanging="360"/>
+        <w:rPr>
+          <w:rFonts w:ascii="Arial" w:cs="Arial" w:eastAsia="Arial" w:hAnsi="Arial"/>
+          <w:sz w:val="22"/>
+          <w:szCs w:val="22"/>
+          <w:u w:val="none"/>
         </w:rPr>
       </w:pPr>
       <w:r>
@@ -9829,14 +9582,15 @@
       <w:pPr>
         <w:numPr>
           <w:ilvl w:val="0"/>
-          <w:numId w:val="16"/>
+          <w:numId w:val="13"/>
         </w:numPr>
         <w:spacing w:line="360" w:lineRule="auto"/>
-        <w:ind w:left="720" w:hanging="360"/>
-        <w:rPr>
-          <w:rFonts w:ascii="Arial" w:cs="Arial" w:eastAsia="Arial" w:hAnsi="Arial"/>
-          <w:sz w:val="22"/>
-          <w:szCs w:val="22"/>
+        <w:ind w:left="1080" w:hanging="360"/>
+        <w:rPr>
+          <w:rFonts w:ascii="Arial" w:cs="Arial" w:eastAsia="Arial" w:hAnsi="Arial"/>
+          <w:sz w:val="22"/>
+          <w:szCs w:val="22"/>
+          <w:u w:val="none"/>
         </w:rPr>
       </w:pPr>
       <w:r>
@@ -9853,14 +9607,15 @@
       <w:pPr>
         <w:numPr>
           <w:ilvl w:val="0"/>
-          <w:numId w:val="16"/>
+          <w:numId w:val="13"/>
         </w:numPr>
         <w:spacing w:line="360" w:lineRule="auto"/>
-        <w:ind w:left="720" w:hanging="360"/>
-        <w:rPr>
-          <w:rFonts w:ascii="Arial" w:cs="Arial" w:eastAsia="Arial" w:hAnsi="Arial"/>
-          <w:sz w:val="22"/>
-          <w:szCs w:val="22"/>
+        <w:ind w:left="1080" w:hanging="360"/>
+        <w:rPr>
+          <w:rFonts w:ascii="Arial" w:cs="Arial" w:eastAsia="Arial" w:hAnsi="Arial"/>
+          <w:sz w:val="22"/>
+          <w:szCs w:val="22"/>
+          <w:u w:val="none"/>
         </w:rPr>
       </w:pPr>
       <w:r>
@@ -9877,14 +9632,15 @@
       <w:pPr>
         <w:numPr>
           <w:ilvl w:val="0"/>
-          <w:numId w:val="16"/>
+          <w:numId w:val="13"/>
         </w:numPr>
         <w:spacing w:line="360" w:lineRule="auto"/>
-        <w:ind w:left="720" w:hanging="360"/>
-        <w:rPr>
-          <w:rFonts w:ascii="Arial" w:cs="Arial" w:eastAsia="Arial" w:hAnsi="Arial"/>
-          <w:sz w:val="22"/>
-          <w:szCs w:val="22"/>
+        <w:ind w:left="1080" w:hanging="360"/>
+        <w:rPr>
+          <w:rFonts w:ascii="Arial" w:cs="Arial" w:eastAsia="Arial" w:hAnsi="Arial"/>
+          <w:sz w:val="22"/>
+          <w:szCs w:val="22"/>
+          <w:u w:val="none"/>
         </w:rPr>
       </w:pPr>
       <w:r>
@@ -9901,10 +9657,10 @@
       <w:pPr>
         <w:numPr>
           <w:ilvl w:val="0"/>
-          <w:numId w:val="16"/>
+          <w:numId w:val="13"/>
         </w:numPr>
         <w:spacing w:line="360" w:lineRule="auto"/>
-        <w:ind w:left="720" w:hanging="360"/>
+        <w:ind w:left="1080" w:hanging="360"/>
         <w:rPr>
           <w:rFonts w:ascii="Arial" w:cs="Arial" w:eastAsia="Arial" w:hAnsi="Arial"/>
           <w:sz w:val="22"/>
@@ -9939,8 +9695,9 @@
     <w:tbl>
       <w:tblPr>
         <w:tblStyle w:val="Table4"/>
-        <w:tblW w:w="9360.0" w:type="dxa"/>
+        <w:tblW w:w="9015.0" w:type="dxa"/>
         <w:jc w:val="left"/>
+        <w:tblInd w:w="345.0" w:type="dxa"/>
         <w:tblBorders>
           <w:top w:color="000000" w:space="0" w:sz="8" w:val="single"/>
           <w:left w:color="000000" w:space="0" w:sz="8" w:val="single"/>
@@ -9953,13 +9710,13 @@
         <w:tblLook w:val="0600"/>
       </w:tblPr>
       <w:tblGrid>
-        <w:gridCol w:w="2340"/>
+        <w:gridCol w:w="1995"/>
         <w:gridCol w:w="2340"/>
         <w:gridCol w:w="2340"/>
         <w:gridCol w:w="2340"/>
         <w:tblGridChange w:id="0">
           <w:tblGrid>
-            <w:gridCol w:w="2340"/>
+            <w:gridCol w:w="1995"/>
             <w:gridCol w:w="2340"/>
             <w:gridCol w:w="2340"/>
             <w:gridCol w:w="2340"/>
@@ -10878,7 +10635,7 @@
                 <w:szCs w:val="22"/>
                 <w:rtl w:val="0"/>
               </w:rPr>
-              <w:t xml:space="preserve">Remediate any findings brought to the teams attention</w:t>
+              <w:t xml:space="preserve">Remediate any findings brought to the team's attention</w:t>
             </w:r>
           </w:p>
         </w:tc>
@@ -11072,13 +10829,16 @@
     </w:tbl>
     <w:p>
       <w:pPr>
+        <w:pStyle w:val="Heading1"/>
         <w:spacing w:line="360" w:lineRule="auto"/>
-        <w:rPr>
-          <w:rFonts w:ascii="Arial" w:cs="Arial" w:eastAsia="Arial" w:hAnsi="Arial"/>
-          <w:sz w:val="22"/>
-          <w:szCs w:val="22"/>
-        </w:rPr>
-      </w:pPr>
+        <w:ind w:left="0" w:firstLine="0"/>
+        <w:rPr>
+          <w:sz w:val="22"/>
+          <w:szCs w:val="22"/>
+        </w:rPr>
+      </w:pPr>
+      <w:bookmarkStart w:colFirst="0" w:colLast="0" w:name="_heading=h.53dovosw61or" w:id="28"/>
+      <w:bookmarkEnd w:id="28"/>
       <w:r>
         <w:rPr>
           <w:rtl w:val="0"/>
@@ -11099,8 +10859,8 @@
           <w:szCs w:val="22"/>
         </w:rPr>
       </w:pPr>
-      <w:bookmarkStart w:colFirst="0" w:colLast="0" w:name="_heading=h.3j2qqm3" w:id="31"/>
-      <w:bookmarkEnd w:id="31"/>
+      <w:bookmarkStart w:colFirst="0" w:colLast="0" w:name="_heading=h.3j2qqm3" w:id="29"/>
+      <w:bookmarkEnd w:id="29"/>
       <w:r>
         <w:rPr>
           <w:sz w:val="22"/>
@@ -12371,37 +12131,37 @@
     <w:lvl w:ilvl="0">
       <w:start w:val="1"/>
       <w:numFmt w:val="bullet"/>
-      <w:lvlText w:val="▪"/>
-      <w:lvlJc w:val="left"/>
-      <w:pPr>
-        <w:ind w:left="1440" w:hanging="360"/>
-      </w:pPr>
-      <w:rPr>
-        <w:rFonts w:ascii="Noto Sans Symbols" w:cs="Noto Sans Symbols" w:eastAsia="Noto Sans Symbols" w:hAnsi="Noto Sans Symbols"/>
+      <w:lvlText w:val="●"/>
+      <w:lvlJc w:val="left"/>
+      <w:pPr>
+        <w:ind w:left="2160" w:hanging="360"/>
+      </w:pPr>
+      <w:rPr>
+        <w:u w:val="none"/>
       </w:rPr>
     </w:lvl>
     <w:lvl w:ilvl="1">
       <w:start w:val="1"/>
       <w:numFmt w:val="bullet"/>
-      <w:lvlText w:val="o"/>
-      <w:lvlJc w:val="left"/>
-      <w:pPr>
-        <w:ind w:left="2160" w:hanging="360"/>
-      </w:pPr>
-      <w:rPr>
-        <w:rFonts w:ascii="Courier New" w:cs="Courier New" w:eastAsia="Courier New" w:hAnsi="Courier New"/>
+      <w:lvlText w:val="○"/>
+      <w:lvlJc w:val="left"/>
+      <w:pPr>
+        <w:ind w:left="2880" w:hanging="360"/>
+      </w:pPr>
+      <w:rPr>
+        <w:u w:val="none"/>
       </w:rPr>
     </w:lvl>
     <w:lvl w:ilvl="2">
       <w:start w:val="1"/>
       <w:numFmt w:val="bullet"/>
-      <w:lvlText w:val="▪"/>
-      <w:lvlJc w:val="left"/>
-      <w:pPr>
-        <w:ind w:left="2880" w:hanging="360"/>
-      </w:pPr>
-      <w:rPr>
-        <w:rFonts w:ascii="Noto Sans Symbols" w:cs="Noto Sans Symbols" w:eastAsia="Noto Sans Symbols" w:hAnsi="Noto Sans Symbols"/>
+      <w:lvlText w:val="■"/>
+      <w:lvlJc w:val="left"/>
+      <w:pPr>
+        <w:ind w:left="3600" w:hanging="360"/>
+      </w:pPr>
+      <w:rPr>
+        <w:u w:val="none"/>
       </w:rPr>
     </w:lvl>
     <w:lvl w:ilvl="3">
@@ -12410,34 +12170,34 @@
       <w:lvlText w:val="●"/>
       <w:lvlJc w:val="left"/>
       <w:pPr>
-        <w:ind w:left="3600" w:hanging="360"/>
-      </w:pPr>
-      <w:rPr>
-        <w:rFonts w:ascii="Noto Sans Symbols" w:cs="Noto Sans Symbols" w:eastAsia="Noto Sans Symbols" w:hAnsi="Noto Sans Symbols"/>
+        <w:ind w:left="4320" w:hanging="360"/>
+      </w:pPr>
+      <w:rPr>
+        <w:u w:val="none"/>
       </w:rPr>
     </w:lvl>
     <w:lvl w:ilvl="4">
       <w:start w:val="1"/>
       <w:numFmt w:val="bullet"/>
-      <w:lvlText w:val="o"/>
-      <w:lvlJc w:val="left"/>
-      <w:pPr>
-        <w:ind w:left="4320" w:hanging="360"/>
-      </w:pPr>
-      <w:rPr>
-        <w:rFonts w:ascii="Courier New" w:cs="Courier New" w:eastAsia="Courier New" w:hAnsi="Courier New"/>
+      <w:lvlText w:val="○"/>
+      <w:lvlJc w:val="left"/>
+      <w:pPr>
+        <w:ind w:left="5040" w:hanging="360"/>
+      </w:pPr>
+      <w:rPr>
+        <w:u w:val="none"/>
       </w:rPr>
     </w:lvl>
     <w:lvl w:ilvl="5">
       <w:start w:val="1"/>
       <w:numFmt w:val="bullet"/>
-      <w:lvlText w:val="▪"/>
-      <w:lvlJc w:val="left"/>
-      <w:pPr>
-        <w:ind w:left="5040" w:hanging="360"/>
-      </w:pPr>
-      <w:rPr>
-        <w:rFonts w:ascii="Noto Sans Symbols" w:cs="Noto Sans Symbols" w:eastAsia="Noto Sans Symbols" w:hAnsi="Noto Sans Symbols"/>
+      <w:lvlText w:val="■"/>
+      <w:lvlJc w:val="left"/>
+      <w:pPr>
+        <w:ind w:left="5760" w:hanging="360"/>
+      </w:pPr>
+      <w:rPr>
+        <w:u w:val="none"/>
       </w:rPr>
     </w:lvl>
     <w:lvl w:ilvl="6">
@@ -12446,34 +12206,34 @@
       <w:lvlText w:val="●"/>
       <w:lvlJc w:val="left"/>
       <w:pPr>
-        <w:ind w:left="5760" w:hanging="360"/>
-      </w:pPr>
-      <w:rPr>
-        <w:rFonts w:ascii="Noto Sans Symbols" w:cs="Noto Sans Symbols" w:eastAsia="Noto Sans Symbols" w:hAnsi="Noto Sans Symbols"/>
+        <w:ind w:left="6480" w:hanging="360"/>
+      </w:pPr>
+      <w:rPr>
+        <w:u w:val="none"/>
       </w:rPr>
     </w:lvl>
     <w:lvl w:ilvl="7">
       <w:start w:val="1"/>
       <w:numFmt w:val="bullet"/>
-      <w:lvlText w:val="o"/>
-      <w:lvlJc w:val="left"/>
-      <w:pPr>
-        <w:ind w:left="6480" w:hanging="360"/>
-      </w:pPr>
-      <w:rPr>
-        <w:rFonts w:ascii="Courier New" w:cs="Courier New" w:eastAsia="Courier New" w:hAnsi="Courier New"/>
+      <w:lvlText w:val="○"/>
+      <w:lvlJc w:val="left"/>
+      <w:pPr>
+        <w:ind w:left="7200" w:hanging="360"/>
+      </w:pPr>
+      <w:rPr>
+        <w:u w:val="none"/>
       </w:rPr>
     </w:lvl>
     <w:lvl w:ilvl="8">
       <w:start w:val="1"/>
       <w:numFmt w:val="bullet"/>
-      <w:lvlText w:val="▪"/>
-      <w:lvlJc w:val="left"/>
-      <w:pPr>
-        <w:ind w:left="7200" w:hanging="360"/>
-      </w:pPr>
-      <w:rPr>
-        <w:rFonts w:ascii="Noto Sans Symbols" w:cs="Noto Sans Symbols" w:eastAsia="Noto Sans Symbols" w:hAnsi="Noto Sans Symbols"/>
+      <w:lvlText w:val="■"/>
+      <w:lvlJc w:val="left"/>
+      <w:pPr>
+        <w:ind w:left="7920" w:hanging="360"/>
+      </w:pPr>
+      <w:rPr>
+        <w:u w:val="none"/>
       </w:rPr>
     </w:lvl>
   </w:abstractNum>
@@ -12594,34 +12354,34 @@
       <w:lvlText w:val="●"/>
       <w:lvlJc w:val="left"/>
       <w:pPr>
+        <w:ind w:left="720" w:hanging="360"/>
+      </w:pPr>
+      <w:rPr>
+        <w:rFonts w:ascii="Noto Sans Symbols" w:cs="Noto Sans Symbols" w:eastAsia="Noto Sans Symbols" w:hAnsi="Noto Sans Symbols"/>
+      </w:rPr>
+    </w:lvl>
+    <w:lvl w:ilvl="1">
+      <w:start w:val="1"/>
+      <w:numFmt w:val="bullet"/>
+      <w:lvlText w:val="o"/>
+      <w:lvlJc w:val="left"/>
+      <w:pPr>
+        <w:ind w:left="1440" w:hanging="360"/>
+      </w:pPr>
+      <w:rPr>
+        <w:rFonts w:ascii="Courier New" w:cs="Courier New" w:eastAsia="Courier New" w:hAnsi="Courier New"/>
+      </w:rPr>
+    </w:lvl>
+    <w:lvl w:ilvl="2">
+      <w:start w:val="1"/>
+      <w:numFmt w:val="bullet"/>
+      <w:lvlText w:val="▪"/>
+      <w:lvlJc w:val="left"/>
+      <w:pPr>
         <w:ind w:left="2160" w:hanging="360"/>
       </w:pPr>
       <w:rPr>
-        <w:u w:val="none"/>
-      </w:rPr>
-    </w:lvl>
-    <w:lvl w:ilvl="1">
-      <w:start w:val="1"/>
-      <w:numFmt w:val="bullet"/>
-      <w:lvlText w:val="○"/>
-      <w:lvlJc w:val="left"/>
-      <w:pPr>
-        <w:ind w:left="2880" w:hanging="360"/>
-      </w:pPr>
-      <w:rPr>
-        <w:u w:val="none"/>
-      </w:rPr>
-    </w:lvl>
-    <w:lvl w:ilvl="2">
-      <w:start w:val="1"/>
-      <w:numFmt w:val="bullet"/>
-      <w:lvlText w:val="■"/>
-      <w:lvlJc w:val="left"/>
-      <w:pPr>
-        <w:ind w:left="3600" w:hanging="360"/>
-      </w:pPr>
-      <w:rPr>
-        <w:u w:val="none"/>
+        <w:rFonts w:ascii="Noto Sans Symbols" w:cs="Noto Sans Symbols" w:eastAsia="Noto Sans Symbols" w:hAnsi="Noto Sans Symbols"/>
       </w:rPr>
     </w:lvl>
     <w:lvl w:ilvl="3">
@@ -12630,34 +12390,34 @@
       <w:lvlText w:val="●"/>
       <w:lvlJc w:val="left"/>
       <w:pPr>
+        <w:ind w:left="2880" w:hanging="360"/>
+      </w:pPr>
+      <w:rPr>
+        <w:rFonts w:ascii="Noto Sans Symbols" w:cs="Noto Sans Symbols" w:eastAsia="Noto Sans Symbols" w:hAnsi="Noto Sans Symbols"/>
+      </w:rPr>
+    </w:lvl>
+    <w:lvl w:ilvl="4">
+      <w:start w:val="1"/>
+      <w:numFmt w:val="bullet"/>
+      <w:lvlText w:val="o"/>
+      <w:lvlJc w:val="left"/>
+      <w:pPr>
+        <w:ind w:left="3600" w:hanging="360"/>
+      </w:pPr>
+      <w:rPr>
+        <w:rFonts w:ascii="Courier New" w:cs="Courier New" w:eastAsia="Courier New" w:hAnsi="Courier New"/>
+      </w:rPr>
+    </w:lvl>
+    <w:lvl w:ilvl="5">
+      <w:start w:val="1"/>
+      <w:numFmt w:val="bullet"/>
+      <w:lvlText w:val="▪"/>
+      <w:lvlJc w:val="left"/>
+      <w:pPr>
         <w:ind w:left="4320" w:hanging="360"/>
       </w:pPr>
       <w:rPr>
-        <w:u w:val="none"/>
-      </w:rPr>
-    </w:lvl>
-    <w:lvl w:ilvl="4">
-      <w:start w:val="1"/>
-      <w:numFmt w:val="bullet"/>
-      <w:lvlText w:val="○"/>
-      <w:lvlJc w:val="left"/>
-      <w:pPr>
-        <w:ind w:left="5040" w:hanging="360"/>
-      </w:pPr>
-      <w:rPr>
-        <w:u w:val="none"/>
-      </w:rPr>
-    </w:lvl>
-    <w:lvl w:ilvl="5">
-      <w:start w:val="1"/>
-      <w:numFmt w:val="bullet"/>
-      <w:lvlText w:val="■"/>
-      <w:lvlJc w:val="left"/>
-      <w:pPr>
-        <w:ind w:left="5760" w:hanging="360"/>
-      </w:pPr>
-      <w:rPr>
-        <w:u w:val="none"/>
+        <w:rFonts w:ascii="Noto Sans Symbols" w:cs="Noto Sans Symbols" w:eastAsia="Noto Sans Symbols" w:hAnsi="Noto Sans Symbols"/>
       </w:rPr>
     </w:lvl>
     <w:lvl w:ilvl="6">
@@ -12666,34 +12426,34 @@
       <w:lvlText w:val="●"/>
       <w:lvlJc w:val="left"/>
       <w:pPr>
+        <w:ind w:left="5040" w:hanging="360"/>
+      </w:pPr>
+      <w:rPr>
+        <w:rFonts w:ascii="Noto Sans Symbols" w:cs="Noto Sans Symbols" w:eastAsia="Noto Sans Symbols" w:hAnsi="Noto Sans Symbols"/>
+      </w:rPr>
+    </w:lvl>
+    <w:lvl w:ilvl="7">
+      <w:start w:val="1"/>
+      <w:numFmt w:val="bullet"/>
+      <w:lvlText w:val="o"/>
+      <w:lvlJc w:val="left"/>
+      <w:pPr>
+        <w:ind w:left="5760" w:hanging="360"/>
+      </w:pPr>
+      <w:rPr>
+        <w:rFonts w:ascii="Courier New" w:cs="Courier New" w:eastAsia="Courier New" w:hAnsi="Courier New"/>
+      </w:rPr>
+    </w:lvl>
+    <w:lvl w:ilvl="8">
+      <w:start w:val="1"/>
+      <w:numFmt w:val="bullet"/>
+      <w:lvlText w:val="▪"/>
+      <w:lvlJc w:val="left"/>
+      <w:pPr>
         <w:ind w:left="6480" w:hanging="360"/>
       </w:pPr>
       <w:rPr>
-        <w:u w:val="none"/>
-      </w:rPr>
-    </w:lvl>
-    <w:lvl w:ilvl="7">
-      <w:start w:val="1"/>
-      <w:numFmt w:val="bullet"/>
-      <w:lvlText w:val="○"/>
-      <w:lvlJc w:val="left"/>
-      <w:pPr>
-        <w:ind w:left="7200" w:hanging="360"/>
-      </w:pPr>
-      <w:rPr>
-        <w:u w:val="none"/>
-      </w:rPr>
-    </w:lvl>
-    <w:lvl w:ilvl="8">
-      <w:start w:val="1"/>
-      <w:numFmt w:val="bullet"/>
-      <w:lvlText w:val="■"/>
-      <w:lvlJc w:val="left"/>
-      <w:pPr>
-        <w:ind w:left="7920" w:hanging="360"/>
-      </w:pPr>
-      <w:rPr>
-        <w:u w:val="none"/>
+        <w:rFonts w:ascii="Noto Sans Symbols" w:cs="Noto Sans Symbols" w:eastAsia="Noto Sans Symbols" w:hAnsi="Noto Sans Symbols"/>
       </w:rPr>
     </w:lvl>
   </w:abstractNum>
@@ -12704,7 +12464,7 @@
       <w:lvlText w:val="●"/>
       <w:lvlJc w:val="left"/>
       <w:pPr>
-        <w:ind w:left="1440" w:hanging="360"/>
+        <w:ind w:left="720" w:hanging="360"/>
       </w:pPr>
       <w:rPr>
         <w:u w:val="none"/>
@@ -12716,7 +12476,7 @@
       <w:lvlText w:val="○"/>
       <w:lvlJc w:val="left"/>
       <w:pPr>
-        <w:ind w:left="2160" w:hanging="360"/>
+        <w:ind w:left="1440" w:hanging="360"/>
       </w:pPr>
       <w:rPr>
         <w:u w:val="none"/>
@@ -12728,7 +12488,7 @@
       <w:lvlText w:val="■"/>
       <w:lvlJc w:val="left"/>
       <w:pPr>
-        <w:ind w:left="2880" w:hanging="360"/>
+        <w:ind w:left="2160" w:hanging="360"/>
       </w:pPr>
       <w:rPr>
         <w:u w:val="none"/>
@@ -12740,7 +12500,7 @@
       <w:lvlText w:val="●"/>
       <w:lvlJc w:val="left"/>
       <w:pPr>
-        <w:ind w:left="3600" w:hanging="360"/>
+        <w:ind w:left="2880" w:hanging="360"/>
       </w:pPr>
       <w:rPr>
         <w:u w:val="none"/>
@@ -12752,7 +12512,7 @@
       <w:lvlText w:val="○"/>
       <w:lvlJc w:val="left"/>
       <w:pPr>
-        <w:ind w:left="4320" w:hanging="360"/>
+        <w:ind w:left="3600" w:hanging="360"/>
       </w:pPr>
       <w:rPr>
         <w:u w:val="none"/>
@@ -12764,7 +12524,7 @@
       <w:lvlText w:val="■"/>
       <w:lvlJc w:val="left"/>
       <w:pPr>
-        <w:ind w:left="5040" w:hanging="360"/>
+        <w:ind w:left="4320" w:hanging="360"/>
       </w:pPr>
       <w:rPr>
         <w:u w:val="none"/>
@@ -12776,7 +12536,7 @@
       <w:lvlText w:val="●"/>
       <w:lvlJc w:val="left"/>
       <w:pPr>
-        <w:ind w:left="5760" w:hanging="360"/>
+        <w:ind w:left="5040" w:hanging="360"/>
       </w:pPr>
       <w:rPr>
         <w:u w:val="none"/>
@@ -12788,7 +12548,7 @@
       <w:lvlText w:val="○"/>
       <w:lvlJc w:val="left"/>
       <w:pPr>
-        <w:ind w:left="6480" w:hanging="360"/>
+        <w:ind w:left="5760" w:hanging="360"/>
       </w:pPr>
       <w:rPr>
         <w:u w:val="none"/>
@@ -12800,7 +12560,7 @@
       <w:lvlText w:val="■"/>
       <w:lvlJc w:val="left"/>
       <w:pPr>
-        <w:ind w:left="7200" w:hanging="360"/>
+        <w:ind w:left="6480" w:hanging="360"/>
       </w:pPr>
       <w:rPr>
         <w:u w:val="none"/>
@@ -12814,34 +12574,34 @@
       <w:lvlText w:val="●"/>
       <w:lvlJc w:val="left"/>
       <w:pPr>
-        <w:ind w:left="720" w:hanging="360"/>
-      </w:pPr>
-      <w:rPr>
-        <w:rFonts w:ascii="Noto Sans Symbols" w:cs="Noto Sans Symbols" w:eastAsia="Noto Sans Symbols" w:hAnsi="Noto Sans Symbols"/>
+        <w:ind w:left="1440" w:hanging="360"/>
+      </w:pPr>
+      <w:rPr>
+        <w:u w:val="none"/>
       </w:rPr>
     </w:lvl>
     <w:lvl w:ilvl="1">
       <w:start w:val="1"/>
       <w:numFmt w:val="bullet"/>
-      <w:lvlText w:val="o"/>
-      <w:lvlJc w:val="left"/>
-      <w:pPr>
-        <w:ind w:left="1440" w:hanging="360"/>
-      </w:pPr>
-      <w:rPr>
-        <w:rFonts w:ascii="Courier New" w:cs="Courier New" w:eastAsia="Courier New" w:hAnsi="Courier New"/>
+      <w:lvlText w:val="○"/>
+      <w:lvlJc w:val="left"/>
+      <w:pPr>
+        <w:ind w:left="2160" w:hanging="360"/>
+      </w:pPr>
+      <w:rPr>
+        <w:u w:val="none"/>
       </w:rPr>
     </w:lvl>
     <w:lvl w:ilvl="2">
       <w:start w:val="1"/>
       <w:numFmt w:val="bullet"/>
-      <w:lvlText w:val="▪"/>
-      <w:lvlJc w:val="left"/>
-      <w:pPr>
-        <w:ind w:left="2160" w:hanging="360"/>
-      </w:pPr>
-      <w:rPr>
-        <w:rFonts w:ascii="Noto Sans Symbols" w:cs="Noto Sans Symbols" w:eastAsia="Noto Sans Symbols" w:hAnsi="Noto Sans Symbols"/>
+      <w:lvlText w:val="■"/>
+      <w:lvlJc w:val="left"/>
+      <w:pPr>
+        <w:ind w:left="2880" w:hanging="360"/>
+      </w:pPr>
+      <w:rPr>
+        <w:u w:val="none"/>
       </w:rPr>
     </w:lvl>
     <w:lvl w:ilvl="3">
@@ -12850,34 +12610,34 @@
       <w:lvlText w:val="●"/>
       <w:lvlJc w:val="left"/>
       <w:pPr>
-        <w:ind w:left="2880" w:hanging="360"/>
-      </w:pPr>
-      <w:rPr>
-        <w:rFonts w:ascii="Noto Sans Symbols" w:cs="Noto Sans Symbols" w:eastAsia="Noto Sans Symbols" w:hAnsi="Noto Sans Symbols"/>
+        <w:ind w:left="3600" w:hanging="360"/>
+      </w:pPr>
+      <w:rPr>
+        <w:u w:val="none"/>
       </w:rPr>
     </w:lvl>
     <w:lvl w:ilvl="4">
       <w:start w:val="1"/>
       <w:numFmt w:val="bullet"/>
-      <w:lvlText w:val="o"/>
-      <w:lvlJc w:val="left"/>
-      <w:pPr>
-        <w:ind w:left="3600" w:hanging="360"/>
-      </w:pPr>
-      <w:rPr>
-        <w:rFonts w:ascii="Courier New" w:cs="Courier New" w:eastAsia="Courier New" w:hAnsi="Courier New"/>
+      <w:lvlText w:val="○"/>
+      <w:lvlJc w:val="left"/>
+      <w:pPr>
+        <w:ind w:left="4320" w:hanging="360"/>
+      </w:pPr>
+      <w:rPr>
+        <w:u w:val="none"/>
       </w:rPr>
     </w:lvl>
     <w:lvl w:ilvl="5">
       <w:start w:val="1"/>
       <w:numFmt w:val="bullet"/>
-      <w:lvlText w:val="▪"/>
-      <w:lvlJc w:val="left"/>
-      <w:pPr>
-        <w:ind w:left="4320" w:hanging="360"/>
-      </w:pPr>
-      <w:rPr>
-        <w:rFonts w:ascii="Noto Sans Symbols" w:cs="Noto Sans Symbols" w:eastAsia="Noto Sans Symbols" w:hAnsi="Noto Sans Symbols"/>
+      <w:lvlText w:val="■"/>
+      <w:lvlJc w:val="left"/>
+      <w:pPr>
+        <w:ind w:left="5040" w:hanging="360"/>
+      </w:pPr>
+      <w:rPr>
+        <w:u w:val="none"/>
       </w:rPr>
     </w:lvl>
     <w:lvl w:ilvl="6">
@@ -12886,34 +12646,34 @@
       <w:lvlText w:val="●"/>
       <w:lvlJc w:val="left"/>
       <w:pPr>
-        <w:ind w:left="5040" w:hanging="360"/>
-      </w:pPr>
-      <w:rPr>
-        <w:rFonts w:ascii="Noto Sans Symbols" w:cs="Noto Sans Symbols" w:eastAsia="Noto Sans Symbols" w:hAnsi="Noto Sans Symbols"/>
+        <w:ind w:left="5760" w:hanging="360"/>
+      </w:pPr>
+      <w:rPr>
+        <w:u w:val="none"/>
       </w:rPr>
     </w:lvl>
     <w:lvl w:ilvl="7">
       <w:start w:val="1"/>
       <w:numFmt w:val="bullet"/>
-      <w:lvlText w:val="o"/>
-      <w:lvlJc w:val="left"/>
-      <w:pPr>
-        <w:ind w:left="5760" w:hanging="360"/>
-      </w:pPr>
-      <w:rPr>
-        <w:rFonts w:ascii="Courier New" w:cs="Courier New" w:eastAsia="Courier New" w:hAnsi="Courier New"/>
+      <w:lvlText w:val="○"/>
+      <w:lvlJc w:val="left"/>
+      <w:pPr>
+        <w:ind w:left="6480" w:hanging="360"/>
+      </w:pPr>
+      <w:rPr>
+        <w:u w:val="none"/>
       </w:rPr>
     </w:lvl>
     <w:lvl w:ilvl="8">
       <w:start w:val="1"/>
       <w:numFmt w:val="bullet"/>
-      <w:lvlText w:val="▪"/>
-      <w:lvlJc w:val="left"/>
-      <w:pPr>
-        <w:ind w:left="6480" w:hanging="360"/>
-      </w:pPr>
-      <w:rPr>
-        <w:rFonts w:ascii="Noto Sans Symbols" w:cs="Noto Sans Symbols" w:eastAsia="Noto Sans Symbols" w:hAnsi="Noto Sans Symbols"/>
+      <w:lvlText w:val="■"/>
+      <w:lvlJc w:val="left"/>
+      <w:pPr>
+        <w:ind w:left="7200" w:hanging="360"/>
+      </w:pPr>
+      <w:rPr>
+        <w:u w:val="none"/>
       </w:rPr>
     </w:lvl>
   </w:abstractNum>
@@ -12924,34 +12684,34 @@
       <w:lvlText w:val="●"/>
       <w:lvlJc w:val="left"/>
       <w:pPr>
-        <w:ind w:left="720" w:hanging="360"/>
-      </w:pPr>
-      <w:rPr>
-        <w:rFonts w:ascii="Noto Sans Symbols" w:cs="Noto Sans Symbols" w:eastAsia="Noto Sans Symbols" w:hAnsi="Noto Sans Symbols"/>
+        <w:ind w:left="1440" w:hanging="360"/>
+      </w:pPr>
+      <w:rPr>
+        <w:u w:val="none"/>
       </w:rPr>
     </w:lvl>
     <w:lvl w:ilvl="1">
       <w:start w:val="1"/>
       <w:numFmt w:val="bullet"/>
-      <w:lvlText w:val="o"/>
-      <w:lvlJc w:val="left"/>
-      <w:pPr>
-        <w:ind w:left="1440" w:hanging="360"/>
-      </w:pPr>
-      <w:rPr>
-        <w:rFonts w:ascii="Courier New" w:cs="Courier New" w:eastAsia="Courier New" w:hAnsi="Courier New"/>
+      <w:lvlText w:val="○"/>
+      <w:lvlJc w:val="left"/>
+      <w:pPr>
+        <w:ind w:left="2160" w:hanging="360"/>
+      </w:pPr>
+      <w:rPr>
+        <w:u w:val="none"/>
       </w:rPr>
     </w:lvl>
     <w:lvl w:ilvl="2">
       <w:start w:val="1"/>
       <w:numFmt w:val="bullet"/>
-      <w:lvlText w:val="▪"/>
-      <w:lvlJc w:val="left"/>
-      <w:pPr>
-        <w:ind w:left="2160" w:hanging="360"/>
-      </w:pPr>
-      <w:rPr>
-        <w:rFonts w:ascii="Noto Sans Symbols" w:cs="Noto Sans Symbols" w:eastAsia="Noto Sans Symbols" w:hAnsi="Noto Sans Symbols"/>
+      <w:lvlText w:val="■"/>
+      <w:lvlJc w:val="left"/>
+      <w:pPr>
+        <w:ind w:left="2880" w:hanging="360"/>
+      </w:pPr>
+      <w:rPr>
+        <w:u w:val="none"/>
       </w:rPr>
     </w:lvl>
     <w:lvl w:ilvl="3">
@@ -12960,34 +12720,34 @@
       <w:lvlText w:val="●"/>
       <w:lvlJc w:val="left"/>
       <w:pPr>
-        <w:ind w:left="2880" w:hanging="360"/>
-      </w:pPr>
-      <w:rPr>
-        <w:rFonts w:ascii="Noto Sans Symbols" w:cs="Noto Sans Symbols" w:eastAsia="Noto Sans Symbols" w:hAnsi="Noto Sans Symbols"/>
+        <w:ind w:left="3600" w:hanging="360"/>
+      </w:pPr>
+      <w:rPr>
+        <w:u w:val="none"/>
       </w:rPr>
     </w:lvl>
     <w:lvl w:ilvl="4">
       <w:start w:val="1"/>
       <w:numFmt w:val="bullet"/>
-      <w:lvlText w:val="o"/>
-      <w:lvlJc w:val="left"/>
-      <w:pPr>
-        <w:ind w:left="3600" w:hanging="360"/>
-      </w:pPr>
-      <w:rPr>
-        <w:rFonts w:ascii="Courier New" w:cs="Courier New" w:eastAsia="Courier New" w:hAnsi="Courier New"/>
+      <w:lvlText w:val="○"/>
+      <w:lvlJc w:val="left"/>
+      <w:pPr>
+        <w:ind w:left="4320" w:hanging="360"/>
+      </w:pPr>
+      <w:rPr>
+        <w:u w:val="none"/>
       </w:rPr>
     </w:lvl>
     <w:lvl w:ilvl="5">
       <w:start w:val="1"/>
       <w:numFmt w:val="bullet"/>
-      <w:lvlText w:val="▪"/>
-      <w:lvlJc w:val="left"/>
-      <w:pPr>
-        <w:ind w:left="4320" w:hanging="360"/>
-      </w:pPr>
-      <w:rPr>
-        <w:rFonts w:ascii="Noto Sans Symbols" w:cs="Noto Sans Symbols" w:eastAsia="Noto Sans Symbols" w:hAnsi="Noto Sans Symbols"/>
+      <w:lvlText w:val="■"/>
+      <w:lvlJc w:val="left"/>
+      <w:pPr>
+        <w:ind w:left="5040" w:hanging="360"/>
+      </w:pPr>
+      <w:rPr>
+        <w:u w:val="none"/>
       </w:rPr>
     </w:lvl>
     <w:lvl w:ilvl="6">
@@ -12996,34 +12756,34 @@
       <w:lvlText w:val="●"/>
       <w:lvlJc w:val="left"/>
       <w:pPr>
-        <w:ind w:left="5040" w:hanging="360"/>
-      </w:pPr>
-      <w:rPr>
-        <w:rFonts w:ascii="Noto Sans Symbols" w:cs="Noto Sans Symbols" w:eastAsia="Noto Sans Symbols" w:hAnsi="Noto Sans Symbols"/>
+        <w:ind w:left="5760" w:hanging="360"/>
+      </w:pPr>
+      <w:rPr>
+        <w:u w:val="none"/>
       </w:rPr>
     </w:lvl>
     <w:lvl w:ilvl="7">
       <w:start w:val="1"/>
       <w:numFmt w:val="bullet"/>
-      <w:lvlText w:val="o"/>
-      <w:lvlJc w:val="left"/>
-      <w:pPr>
-        <w:ind w:left="5760" w:hanging="360"/>
-      </w:pPr>
-      <w:rPr>
-        <w:rFonts w:ascii="Courier New" w:cs="Courier New" w:eastAsia="Courier New" w:hAnsi="Courier New"/>
+      <w:lvlText w:val="○"/>
+      <w:lvlJc w:val="left"/>
+      <w:pPr>
+        <w:ind w:left="6480" w:hanging="360"/>
+      </w:pPr>
+      <w:rPr>
+        <w:u w:val="none"/>
       </w:rPr>
     </w:lvl>
     <w:lvl w:ilvl="8">
       <w:start w:val="1"/>
       <w:numFmt w:val="bullet"/>
-      <w:lvlText w:val="▪"/>
-      <w:lvlJc w:val="left"/>
-      <w:pPr>
-        <w:ind w:left="6480" w:hanging="360"/>
-      </w:pPr>
-      <w:rPr>
-        <w:rFonts w:ascii="Noto Sans Symbols" w:cs="Noto Sans Symbols" w:eastAsia="Noto Sans Symbols" w:hAnsi="Noto Sans Symbols"/>
+      <w:lvlText w:val="■"/>
+      <w:lvlJc w:val="left"/>
+      <w:pPr>
+        <w:ind w:left="7200" w:hanging="360"/>
+      </w:pPr>
+      <w:rPr>
+        <w:u w:val="none"/>
       </w:rPr>
     </w:lvl>
   </w:abstractNum>
@@ -13131,226 +12891,6 @@
       <w:lvlJc w:val="left"/>
       <w:pPr>
         <w:ind w:left="6480" w:hanging="360"/>
-      </w:pPr>
-      <w:rPr>
-        <w:u w:val="none"/>
-      </w:rPr>
-    </w:lvl>
-  </w:abstractNum>
-  <w:abstractNum w:abstractNumId="17">
-    <w:lvl w:ilvl="0">
-      <w:start w:val="1"/>
-      <w:numFmt w:val="bullet"/>
-      <w:lvlText w:val="●"/>
-      <w:lvlJc w:val="left"/>
-      <w:pPr>
-        <w:ind w:left="1440" w:hanging="360"/>
-      </w:pPr>
-      <w:rPr>
-        <w:u w:val="none"/>
-      </w:rPr>
-    </w:lvl>
-    <w:lvl w:ilvl="1">
-      <w:start w:val="1"/>
-      <w:numFmt w:val="bullet"/>
-      <w:lvlText w:val="○"/>
-      <w:lvlJc w:val="left"/>
-      <w:pPr>
-        <w:ind w:left="2160" w:hanging="360"/>
-      </w:pPr>
-      <w:rPr>
-        <w:u w:val="none"/>
-      </w:rPr>
-    </w:lvl>
-    <w:lvl w:ilvl="2">
-      <w:start w:val="1"/>
-      <w:numFmt w:val="bullet"/>
-      <w:lvlText w:val="■"/>
-      <w:lvlJc w:val="left"/>
-      <w:pPr>
-        <w:ind w:left="2880" w:hanging="360"/>
-      </w:pPr>
-      <w:rPr>
-        <w:u w:val="none"/>
-      </w:rPr>
-    </w:lvl>
-    <w:lvl w:ilvl="3">
-      <w:start w:val="1"/>
-      <w:numFmt w:val="bullet"/>
-      <w:lvlText w:val="●"/>
-      <w:lvlJc w:val="left"/>
-      <w:pPr>
-        <w:ind w:left="3600" w:hanging="360"/>
-      </w:pPr>
-      <w:rPr>
-        <w:u w:val="none"/>
-      </w:rPr>
-    </w:lvl>
-    <w:lvl w:ilvl="4">
-      <w:start w:val="1"/>
-      <w:numFmt w:val="bullet"/>
-      <w:lvlText w:val="○"/>
-      <w:lvlJc w:val="left"/>
-      <w:pPr>
-        <w:ind w:left="4320" w:hanging="360"/>
-      </w:pPr>
-      <w:rPr>
-        <w:u w:val="none"/>
-      </w:rPr>
-    </w:lvl>
-    <w:lvl w:ilvl="5">
-      <w:start w:val="1"/>
-      <w:numFmt w:val="bullet"/>
-      <w:lvlText w:val="■"/>
-      <w:lvlJc w:val="left"/>
-      <w:pPr>
-        <w:ind w:left="5040" w:hanging="360"/>
-      </w:pPr>
-      <w:rPr>
-        <w:u w:val="none"/>
-      </w:rPr>
-    </w:lvl>
-    <w:lvl w:ilvl="6">
-      <w:start w:val="1"/>
-      <w:numFmt w:val="bullet"/>
-      <w:lvlText w:val="●"/>
-      <w:lvlJc w:val="left"/>
-      <w:pPr>
-        <w:ind w:left="5760" w:hanging="360"/>
-      </w:pPr>
-      <w:rPr>
-        <w:u w:val="none"/>
-      </w:rPr>
-    </w:lvl>
-    <w:lvl w:ilvl="7">
-      <w:start w:val="1"/>
-      <w:numFmt w:val="bullet"/>
-      <w:lvlText w:val="○"/>
-      <w:lvlJc w:val="left"/>
-      <w:pPr>
-        <w:ind w:left="6480" w:hanging="360"/>
-      </w:pPr>
-      <w:rPr>
-        <w:u w:val="none"/>
-      </w:rPr>
-    </w:lvl>
-    <w:lvl w:ilvl="8">
-      <w:start w:val="1"/>
-      <w:numFmt w:val="bullet"/>
-      <w:lvlText w:val="■"/>
-      <w:lvlJc w:val="left"/>
-      <w:pPr>
-        <w:ind w:left="7200" w:hanging="360"/>
-      </w:pPr>
-      <w:rPr>
-        <w:u w:val="none"/>
-      </w:rPr>
-    </w:lvl>
-  </w:abstractNum>
-  <w:abstractNum w:abstractNumId="18">
-    <w:lvl w:ilvl="0">
-      <w:start w:val="1"/>
-      <w:numFmt w:val="bullet"/>
-      <w:lvlText w:val="●"/>
-      <w:lvlJc w:val="left"/>
-      <w:pPr>
-        <w:ind w:left="1440" w:hanging="360"/>
-      </w:pPr>
-      <w:rPr>
-        <w:u w:val="none"/>
-      </w:rPr>
-    </w:lvl>
-    <w:lvl w:ilvl="1">
-      <w:start w:val="1"/>
-      <w:numFmt w:val="bullet"/>
-      <w:lvlText w:val="○"/>
-      <w:lvlJc w:val="left"/>
-      <w:pPr>
-        <w:ind w:left="2160" w:hanging="360"/>
-      </w:pPr>
-      <w:rPr>
-        <w:u w:val="none"/>
-      </w:rPr>
-    </w:lvl>
-    <w:lvl w:ilvl="2">
-      <w:start w:val="1"/>
-      <w:numFmt w:val="bullet"/>
-      <w:lvlText w:val="■"/>
-      <w:lvlJc w:val="left"/>
-      <w:pPr>
-        <w:ind w:left="2880" w:hanging="360"/>
-      </w:pPr>
-      <w:rPr>
-        <w:u w:val="none"/>
-      </w:rPr>
-    </w:lvl>
-    <w:lvl w:ilvl="3">
-      <w:start w:val="1"/>
-      <w:numFmt w:val="bullet"/>
-      <w:lvlText w:val="●"/>
-      <w:lvlJc w:val="left"/>
-      <w:pPr>
-        <w:ind w:left="3600" w:hanging="360"/>
-      </w:pPr>
-      <w:rPr>
-        <w:u w:val="none"/>
-      </w:rPr>
-    </w:lvl>
-    <w:lvl w:ilvl="4">
-      <w:start w:val="1"/>
-      <w:numFmt w:val="bullet"/>
-      <w:lvlText w:val="○"/>
-      <w:lvlJc w:val="left"/>
-      <w:pPr>
-        <w:ind w:left="4320" w:hanging="360"/>
-      </w:pPr>
-      <w:rPr>
-        <w:u w:val="none"/>
-      </w:rPr>
-    </w:lvl>
-    <w:lvl w:ilvl="5">
-      <w:start w:val="1"/>
-      <w:numFmt w:val="bullet"/>
-      <w:lvlText w:val="■"/>
-      <w:lvlJc w:val="left"/>
-      <w:pPr>
-        <w:ind w:left="5040" w:hanging="360"/>
-      </w:pPr>
-      <w:rPr>
-        <w:u w:val="none"/>
-      </w:rPr>
-    </w:lvl>
-    <w:lvl w:ilvl="6">
-      <w:start w:val="1"/>
-      <w:numFmt w:val="bullet"/>
-      <w:lvlText w:val="●"/>
-      <w:lvlJc w:val="left"/>
-      <w:pPr>
-        <w:ind w:left="5760" w:hanging="360"/>
-      </w:pPr>
-      <w:rPr>
-        <w:u w:val="none"/>
-      </w:rPr>
-    </w:lvl>
-    <w:lvl w:ilvl="7">
-      <w:start w:val="1"/>
-      <w:numFmt w:val="bullet"/>
-      <w:lvlText w:val="○"/>
-      <w:lvlJc w:val="left"/>
-      <w:pPr>
-        <w:ind w:left="6480" w:hanging="360"/>
-      </w:pPr>
-      <w:rPr>
-        <w:u w:val="none"/>
-      </w:rPr>
-    </w:lvl>
-    <w:lvl w:ilvl="8">
-      <w:start w:val="1"/>
-      <w:numFmt w:val="bullet"/>
-      <w:lvlText w:val="■"/>
-      <w:lvlJc w:val="left"/>
-      <w:pPr>
-        <w:ind w:left="7200" w:hanging="360"/>
       </w:pPr>
       <w:rPr>
         <w:u w:val="none"/>
@@ -13404,12 +12944,6 @@
   </w:num>
   <w:num w:numId="16">
     <w:abstractNumId w:val="16"/>
-  </w:num>
-  <w:num w:numId="17">
-    <w:abstractNumId w:val="17"/>
-  </w:num>
-  <w:num w:numId="18">
-    <w:abstractNumId w:val="18"/>
   </w:num>
 </w:numbering>
 </file>
@@ -14111,7 +13645,7 @@
 
 <file path=customXML/item1.xml><?xml version="1.0" encoding="utf-8"?>
 <go:gDocsCustomXmlDataStorage xmlns:go="http://customooxmlschemas.google.com/" xmlns:r="http://schemas.openxmlformats.org/officeDocument/2006/relationships" uri="GoogleDocsCustomDataVersion2">
-  <go:docsCustomData xmlns:go="http://customooxmlschemas.google.com/" roundtripDataSignature="AMtx7mhjBSq5QZJPuyw1wehI/AuT5oymjw==">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</go:docsCustomData>
+  <go:docsCustomData xmlns:go="http://customooxmlschemas.google.com/" roundtripDataSignature="AMtx7mhtWVt25DtIBaVNubI+bJb4b0YbIg==">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</go:docsCustomData>
 </go:gDocsCustomXmlDataStorage>
 </file>
 
